--- a/Analysis.docx
+++ b/Analysis.docx
@@ -1027,6 +1027,12 @@
                 <w:rFonts w:ascii="Arial" w:hAnsi="Arial" w:cs="Arial"/>
               </w:rPr>
             </w:pPr>
+            <w:r>
+              <w:rPr>
+                <w:rFonts w:ascii="Arial" w:hAnsi="Arial" w:cs="Arial"/>
+              </w:rPr>
+              <w:t>N/A</w:t>
+            </w:r>
           </w:p>
         </w:tc>
       </w:tr>
@@ -3194,6 +3200,12 @@
                 <w:rFonts w:ascii="Arial" w:hAnsi="Arial" w:cs="Arial"/>
               </w:rPr>
             </w:pPr>
+            <w:r>
+              <w:rPr>
+                <w:rFonts w:ascii="Arial" w:hAnsi="Arial" w:cs="Arial"/>
+              </w:rPr>
+              <w:t>N/A</w:t>
+            </w:r>
           </w:p>
         </w:tc>
       </w:tr>
@@ -3273,6 +3285,18 @@
                 <w:rFonts w:ascii="Arial" w:hAnsi="Arial" w:cs="Arial"/>
               </w:rPr>
             </w:pPr>
+            <w:r>
+              <w:rPr>
+                <w:rFonts w:ascii="Arial" w:hAnsi="Arial" w:cs="Arial"/>
+              </w:rPr>
+              <w:t>To handle the large number of the user</w:t>
+            </w:r>
+            <w:r>
+              <w:rPr>
+                <w:rFonts w:ascii="Arial" w:hAnsi="Arial" w:cs="Arial"/>
+              </w:rPr>
+              <w:t xml:space="preserve"> effectively</w:t>
+            </w:r>
           </w:p>
         </w:tc>
         <w:tc>
@@ -3287,6 +3311,12 @@
                 <w:rFonts w:ascii="Arial" w:hAnsi="Arial" w:cs="Arial"/>
               </w:rPr>
             </w:pPr>
+            <w:r>
+              <w:rPr>
+                <w:rFonts w:ascii="Arial" w:hAnsi="Arial" w:cs="Arial"/>
+              </w:rPr>
+              <w:t>N/A</w:t>
+            </w:r>
           </w:p>
         </w:tc>
       </w:tr>
@@ -3317,18 +3347,16 @@
           </w:tcPr>
           <w:p>
             <w:pPr>
-              <w:pStyle w:val="ListParagraph"/>
-              <w:rPr>
-                <w:rFonts w:ascii="Arial" w:hAnsi="Arial" w:cs="Arial"/>
-              </w:rPr>
-            </w:pPr>
-          </w:p>
-          <w:p>
-            <w:pPr>
-              <w:rPr>
-                <w:rFonts w:ascii="Arial" w:hAnsi="Arial" w:cs="Arial"/>
-              </w:rPr>
-            </w:pPr>
+              <w:rPr>
+                <w:rFonts w:ascii="Arial" w:hAnsi="Arial" w:cs="Arial"/>
+              </w:rPr>
+            </w:pPr>
+            <w:r>
+              <w:rPr>
+                <w:rFonts w:ascii="Arial" w:hAnsi="Arial" w:cs="Arial"/>
+              </w:rPr>
+              <w:t xml:space="preserve"> </w:t>
+            </w:r>
             <w:r>
               <w:rPr>
                 <w:rFonts w:ascii="Arial" w:hAnsi="Arial" w:cs="Arial"/>
@@ -3378,6 +3406,24 @@
                 <w:rFonts w:ascii="Arial" w:hAnsi="Arial" w:cs="Arial"/>
               </w:rPr>
             </w:pPr>
+            <w:r>
+              <w:rPr>
+                <w:rFonts w:ascii="Arial" w:hAnsi="Arial" w:cs="Arial"/>
+              </w:rPr>
+              <w:t xml:space="preserve">To avoid effects of the possible threats </w:t>
+            </w:r>
+            <w:r>
+              <w:rPr>
+                <w:rFonts w:ascii="Arial" w:hAnsi="Arial" w:cs="Arial"/>
+              </w:rPr>
+              <w:t>of</w:t>
+            </w:r>
+            <w:r>
+              <w:rPr>
+                <w:rFonts w:ascii="Arial" w:hAnsi="Arial" w:cs="Arial"/>
+              </w:rPr>
+              <w:t xml:space="preserve"> the system</w:t>
+            </w:r>
           </w:p>
         </w:tc>
         <w:tc>
@@ -3392,6 +3438,12 @@
                 <w:rFonts w:ascii="Arial" w:hAnsi="Arial" w:cs="Arial"/>
               </w:rPr>
             </w:pPr>
+            <w:r>
+              <w:rPr>
+                <w:rFonts w:ascii="Arial" w:hAnsi="Arial" w:cs="Arial"/>
+              </w:rPr>
+              <w:t>N/A</w:t>
+            </w:r>
           </w:p>
         </w:tc>
       </w:tr>
@@ -3475,6 +3527,18 @@
                 <w:rFonts w:ascii="Arial" w:hAnsi="Arial" w:cs="Arial"/>
               </w:rPr>
             </w:pPr>
+            <w:r>
+              <w:rPr>
+                <w:rFonts w:ascii="Arial" w:hAnsi="Arial" w:cs="Arial"/>
+              </w:rPr>
+              <w:t xml:space="preserve">To provide better facility to the </w:t>
+            </w:r>
+            <w:r>
+              <w:rPr>
+                <w:rFonts w:ascii="Arial" w:hAnsi="Arial" w:cs="Arial"/>
+              </w:rPr>
+              <w:t>users</w:t>
+            </w:r>
           </w:p>
         </w:tc>
         <w:tc>
@@ -3489,6 +3553,12 @@
                 <w:rFonts w:ascii="Arial" w:hAnsi="Arial" w:cs="Arial"/>
               </w:rPr>
             </w:pPr>
+            <w:r>
+              <w:rPr>
+                <w:rFonts w:ascii="Arial" w:hAnsi="Arial" w:cs="Arial"/>
+              </w:rPr>
+              <w:t>N/A</w:t>
+            </w:r>
           </w:p>
         </w:tc>
       </w:tr>
@@ -3565,6 +3635,12 @@
                 <w:rFonts w:ascii="Arial" w:hAnsi="Arial" w:cs="Arial"/>
               </w:rPr>
             </w:pPr>
+            <w:r>
+              <w:rPr>
+                <w:rFonts w:ascii="Arial" w:hAnsi="Arial" w:cs="Arial"/>
+              </w:rPr>
+              <w:t>To build trust within the users and good relation with them</w:t>
+            </w:r>
           </w:p>
         </w:tc>
         <w:tc>
@@ -3579,6 +3655,12 @@
                 <w:rFonts w:ascii="Arial" w:hAnsi="Arial" w:cs="Arial"/>
               </w:rPr>
             </w:pPr>
+            <w:r>
+              <w:rPr>
+                <w:rFonts w:ascii="Arial" w:hAnsi="Arial" w:cs="Arial"/>
+              </w:rPr>
+              <w:t>N/A</w:t>
+            </w:r>
           </w:p>
         </w:tc>
       </w:tr>
@@ -3662,6 +3744,30 @@
                 <w:rFonts w:ascii="Arial" w:hAnsi="Arial" w:cs="Arial"/>
               </w:rPr>
             </w:pPr>
+            <w:r>
+              <w:rPr>
+                <w:rFonts w:ascii="Arial" w:hAnsi="Arial" w:cs="Arial"/>
+              </w:rPr>
+              <w:t xml:space="preserve">To ensure the condition of the system and </w:t>
+            </w:r>
+            <w:r>
+              <w:rPr>
+                <w:rFonts w:ascii="Arial" w:hAnsi="Arial" w:cs="Arial"/>
+              </w:rPr>
+              <w:t>improve the sy</w:t>
+            </w:r>
+            <w:r>
+              <w:rPr>
+                <w:rFonts w:ascii="Arial" w:hAnsi="Arial" w:cs="Arial"/>
+              </w:rPr>
+              <w:t>s</w:t>
+            </w:r>
+            <w:r>
+              <w:rPr>
+                <w:rFonts w:ascii="Arial" w:hAnsi="Arial" w:cs="Arial"/>
+              </w:rPr>
+              <w:t>tem</w:t>
+            </w:r>
           </w:p>
         </w:tc>
         <w:tc>
@@ -3676,6 +3782,12 @@
                 <w:rFonts w:ascii="Arial" w:hAnsi="Arial" w:cs="Arial"/>
               </w:rPr>
             </w:pPr>
+            <w:r>
+              <w:rPr>
+                <w:rFonts w:ascii="Arial" w:hAnsi="Arial" w:cs="Arial"/>
+              </w:rPr>
+              <w:t>N/A</w:t>
+            </w:r>
           </w:p>
         </w:tc>
       </w:tr>
@@ -3784,6 +3896,12 @@
                 <w:rFonts w:ascii="Arial" w:hAnsi="Arial" w:cs="Arial"/>
               </w:rPr>
             </w:pPr>
+            <w:r>
+              <w:rPr>
+                <w:rFonts w:ascii="Arial" w:hAnsi="Arial" w:cs="Arial"/>
+              </w:rPr>
+              <w:t>F2, F3</w:t>
+            </w:r>
           </w:p>
         </w:tc>
       </w:tr>
@@ -3899,6 +4017,12 @@
                 <w:rFonts w:ascii="Arial" w:hAnsi="Arial" w:cs="Arial"/>
               </w:rPr>
             </w:pPr>
+            <w:r>
+              <w:rPr>
+                <w:rFonts w:ascii="Arial" w:hAnsi="Arial" w:cs="Arial"/>
+              </w:rPr>
+              <w:t>N/A</w:t>
+            </w:r>
           </w:p>
         </w:tc>
       </w:tr>
@@ -3988,6 +4112,24 @@
                 <w:rFonts w:ascii="Arial" w:hAnsi="Arial" w:cs="Arial"/>
               </w:rPr>
             </w:pPr>
+            <w:r>
+              <w:rPr>
+                <w:rFonts w:ascii="Arial" w:hAnsi="Arial" w:cs="Arial"/>
+              </w:rPr>
+              <w:t>To enhance the functionality of the sy</w:t>
+            </w:r>
+            <w:r>
+              <w:rPr>
+                <w:rFonts w:ascii="Arial" w:hAnsi="Arial" w:cs="Arial"/>
+              </w:rPr>
+              <w:t>s</w:t>
+            </w:r>
+            <w:r>
+              <w:rPr>
+                <w:rFonts w:ascii="Arial" w:hAnsi="Arial" w:cs="Arial"/>
+              </w:rPr>
+              <w:t>tem</w:t>
+            </w:r>
           </w:p>
         </w:tc>
         <w:tc>
@@ -4002,6 +4144,12 @@
                 <w:rFonts w:ascii="Arial" w:hAnsi="Arial" w:cs="Arial"/>
               </w:rPr>
             </w:pPr>
+            <w:r>
+              <w:rPr>
+                <w:rFonts w:ascii="Arial" w:hAnsi="Arial" w:cs="Arial"/>
+              </w:rPr>
+              <w:t>N/A</w:t>
+            </w:r>
           </w:p>
         </w:tc>
       </w:tr>
@@ -4061,6 +4209,12 @@
                 <w:rFonts w:ascii="Arial" w:hAnsi="Arial" w:cs="Arial"/>
               </w:rPr>
             </w:pPr>
+            <w:r>
+              <w:rPr>
+                <w:rFonts w:ascii="Arial" w:hAnsi="Arial" w:cs="Arial"/>
+              </w:rPr>
+              <w:t>Technical supports should be provided to install, configure and monitor system and other related facilities should be provided.</w:t>
+            </w:r>
           </w:p>
         </w:tc>
         <w:tc>
@@ -4075,6 +4229,20 @@
                 <w:rFonts w:ascii="Arial" w:hAnsi="Arial" w:cs="Arial"/>
               </w:rPr>
             </w:pPr>
+            <w:r>
+              <w:rPr>
+                <w:rFonts w:ascii="Arial" w:hAnsi="Arial" w:cs="Arial"/>
+              </w:rPr>
+              <w:t xml:space="preserve">To </w:t>
+            </w:r>
+            <w:r>
+              <w:rPr>
+                <w:rFonts w:ascii="Arial" w:hAnsi="Arial" w:cs="Arial"/>
+              </w:rPr>
+              <w:t>make easy for the user to cope up with the system</w:t>
+            </w:r>
+            <w:bookmarkStart w:id="0" w:name="_GoBack"/>
+            <w:bookmarkEnd w:id="0"/>
           </w:p>
         </w:tc>
         <w:tc>
@@ -4089,6 +4257,12 @@
                 <w:rFonts w:ascii="Arial" w:hAnsi="Arial" w:cs="Arial"/>
               </w:rPr>
             </w:pPr>
+            <w:r>
+              <w:rPr>
+                <w:rFonts w:ascii="Arial" w:hAnsi="Arial" w:cs="Arial"/>
+              </w:rPr>
+              <w:t>N/A</w:t>
+            </w:r>
           </w:p>
         </w:tc>
       </w:tr>
@@ -4184,6 +4358,12 @@
                 <w:rFonts w:ascii="Arial" w:hAnsi="Arial" w:cs="Arial"/>
               </w:rPr>
             </w:pPr>
+            <w:r>
+              <w:rPr>
+                <w:rFonts w:ascii="Arial" w:hAnsi="Arial" w:cs="Arial"/>
+              </w:rPr>
+              <w:t>To ensure healthy monitoring, logging and alerting</w:t>
+            </w:r>
           </w:p>
         </w:tc>
         <w:tc>
@@ -4198,6 +4378,12 @@
                 <w:rFonts w:ascii="Arial" w:hAnsi="Arial" w:cs="Arial"/>
               </w:rPr>
             </w:pPr>
+            <w:r>
+              <w:rPr>
+                <w:rFonts w:ascii="Arial" w:hAnsi="Arial" w:cs="Arial"/>
+              </w:rPr>
+              <w:t>N/A</w:t>
+            </w:r>
           </w:p>
         </w:tc>
       </w:tr>
@@ -4272,8 +4458,6 @@
               </w:rPr>
               <w:t xml:space="preserve"> in the country</w:t>
             </w:r>
-            <w:bookmarkStart w:id="0" w:name="_GoBack"/>
-            <w:bookmarkEnd w:id="0"/>
             <w:r>
               <w:rPr>
                 <w:rFonts w:ascii="Arial" w:hAnsi="Arial" w:cs="Arial"/>
@@ -4294,6 +4478,12 @@
                 <w:rFonts w:ascii="Arial" w:hAnsi="Arial" w:cs="Arial"/>
               </w:rPr>
             </w:pPr>
+            <w:r>
+              <w:rPr>
+                <w:rFonts w:ascii="Arial" w:hAnsi="Arial" w:cs="Arial"/>
+              </w:rPr>
+              <w:t>To work in the market legally</w:t>
+            </w:r>
           </w:p>
         </w:tc>
         <w:tc>
@@ -4308,6 +4498,12 @@
                 <w:rFonts w:ascii="Arial" w:hAnsi="Arial" w:cs="Arial"/>
               </w:rPr>
             </w:pPr>
+            <w:r>
+              <w:rPr>
+                <w:rFonts w:ascii="Arial" w:hAnsi="Arial" w:cs="Arial"/>
+              </w:rPr>
+              <w:t>N/A</w:t>
+            </w:r>
           </w:p>
         </w:tc>
       </w:tr>
@@ -4391,6 +4587,12 @@
                 <w:rFonts w:ascii="Arial" w:hAnsi="Arial" w:cs="Arial"/>
               </w:rPr>
             </w:pPr>
+            <w:r>
+              <w:rPr>
+                <w:rFonts w:ascii="Arial" w:hAnsi="Arial" w:cs="Arial"/>
+              </w:rPr>
+              <w:t>To ensure that multiple users can use the system at the time</w:t>
+            </w:r>
           </w:p>
         </w:tc>
         <w:tc>
@@ -4405,6 +4607,12 @@
                 <w:rFonts w:ascii="Arial" w:hAnsi="Arial" w:cs="Arial"/>
               </w:rPr>
             </w:pPr>
+            <w:r>
+              <w:rPr>
+                <w:rFonts w:ascii="Arial" w:hAnsi="Arial" w:cs="Arial"/>
+              </w:rPr>
+              <w:t>N/A</w:t>
+            </w:r>
           </w:p>
         </w:tc>
       </w:tr>

--- a/Analysis.docx
+++ b/Analysis.docx
@@ -1,6 +1,6 @@
 
 <file path=word/document.xml><?xml version="1.0" encoding="utf-8"?>
-<w:document xmlns:wpc="http://schemas.microsoft.com/office/word/2010/wordprocessingCanvas" xmlns:cx="http://schemas.microsoft.com/office/drawing/2014/chartex" xmlns:cx1="http://schemas.microsoft.com/office/drawing/2015/9/8/chartex" xmlns:cx2="http://schemas.microsoft.com/office/drawing/2015/10/21/chartex" xmlns:cx3="http://schemas.microsoft.com/office/drawing/2016/5/9/chartex" xmlns:cx4="http://schemas.microsoft.com/office/drawing/2016/5/10/chartex" xmlns:cx5="http://schemas.microsoft.com/office/drawing/2016/5/11/chartex" xmlns:cx6="http://schemas.microsoft.com/office/drawing/2016/5/12/chartex" xmlns:cx7="http://schemas.microsoft.com/office/drawing/2016/5/13/chartex" xmlns:cx8="http://schemas.microsoft.com/office/drawing/2016/5/14/chartex" xmlns:mc="http://schemas.openxmlformats.org/markup-compatibility/2006" xmlns:aink="http://schemas.microsoft.com/office/drawing/2016/ink" xmlns:am3d="http://schemas.microsoft.com/office/drawing/2017/model3d" xmlns:o="urn:schemas-microsoft-com:office:office" xmlns:r="http://schemas.openxmlformats.org/officeDocument/2006/relationships" xmlns:m="http://schemas.openxmlformats.org/officeDocument/2006/math" xmlns:v="urn:schemas-microsoft-com:vml" xmlns:wp14="http://schemas.microsoft.com/office/word/2010/wordprocessingDrawing" xmlns:wp="http://schemas.openxmlformats.org/drawingml/2006/wordprocessingDrawing" xmlns:w10="urn:schemas-microsoft-com:office:word" xmlns:w="http://schemas.openxmlformats.org/wordprocessingml/2006/main" xmlns:w14="http://schemas.microsoft.com/office/word/2010/wordml" xmlns:w15="http://schemas.microsoft.com/office/word/2012/wordml" xmlns:w16cid="http://schemas.microsoft.com/office/word/2016/wordml/cid" xmlns:w16se="http://schemas.microsoft.com/office/word/2015/wordml/symex" xmlns:wpg="http://schemas.microsoft.com/office/word/2010/wordprocessingGroup" xmlns:wpi="http://schemas.microsoft.com/office/word/2010/wordprocessingInk" xmlns:wne="http://schemas.microsoft.com/office/word/2006/wordml" xmlns:wps="http://schemas.microsoft.com/office/word/2010/wordprocessingShape" mc:Ignorable="w14 w15 w16se w16cid wp14">
+<w:document xmlns:wpc="http://schemas.microsoft.com/office/word/2010/wordprocessingCanvas" xmlns:mc="http://schemas.openxmlformats.org/markup-compatibility/2006" xmlns:o="urn:schemas-microsoft-com:office:office" xmlns:r="http://schemas.openxmlformats.org/officeDocument/2006/relationships" xmlns:m="http://schemas.openxmlformats.org/officeDocument/2006/math" xmlns:v="urn:schemas-microsoft-com:vml" xmlns:wp14="http://schemas.microsoft.com/office/word/2010/wordprocessingDrawing" xmlns:wp="http://schemas.openxmlformats.org/drawingml/2006/wordprocessingDrawing" xmlns:w10="urn:schemas-microsoft-com:office:word" xmlns:w="http://schemas.openxmlformats.org/wordprocessingml/2006/main" xmlns:w14="http://schemas.microsoft.com/office/word/2010/wordml" xmlns:w15="http://schemas.microsoft.com/office/word/2012/wordml" xmlns:wpg="http://schemas.microsoft.com/office/word/2010/wordprocessingGroup" xmlns:wpi="http://schemas.microsoft.com/office/word/2010/wordprocessingInk" xmlns:wne="http://schemas.microsoft.com/office/word/2006/wordml" xmlns:wps="http://schemas.microsoft.com/office/word/2010/wordprocessingShape" mc:Ignorable="w14 w15 wp14">
   <w:body>
     <w:p>
       <w:pPr>
@@ -440,6 +440,56 @@
         </w:rPr>
         <w:lastRenderedPageBreak/>
         <w:t xml:space="preserve">2.2 Methodology </w:t>
+      </w:r>
+    </w:p>
+    <w:p>
+      <w:r>
+        <w:rPr>
+          <w:rFonts w:ascii="Arial" w:hAnsi="Arial" w:cs="Arial"/>
+          <w:noProof/>
+          <w:color w:val="000000" w:themeColor="text1"/>
+        </w:rPr>
+        <w:drawing>
+          <wp:inline distT="0" distB="0" distL="0" distR="0" wp14:anchorId="6A1FF987" wp14:editId="5018C484">
+            <wp:extent cx="5943600" cy="3981450"/>
+            <wp:effectExtent l="0" t="0" r="0" b="0"/>
+            <wp:docPr id="2" name="Picture 2"/>
+            <wp:cNvGraphicFramePr>
+              <a:graphicFrameLocks xmlns:a="http://schemas.openxmlformats.org/drawingml/2006/main" noChangeAspect="1"/>
+            </wp:cNvGraphicFramePr>
+            <a:graphic xmlns:a="http://schemas.openxmlformats.org/drawingml/2006/main">
+              <a:graphicData uri="http://schemas.openxmlformats.org/drawingml/2006/picture">
+                <pic:pic xmlns:pic="http://schemas.openxmlformats.org/drawingml/2006/picture">
+                  <pic:nvPicPr>
+                    <pic:cNvPr id="2" name="dfd.PNG"/>
+                    <pic:cNvPicPr/>
+                  </pic:nvPicPr>
+                  <pic:blipFill>
+                    <a:blip r:embed="rId5">
+                      <a:extLst>
+                        <a:ext uri="{28A0092B-C50C-407E-A947-70E740481C1C}">
+                          <a14:useLocalDpi xmlns:a14="http://schemas.microsoft.com/office/drawing/2010/main" val="0"/>
+                        </a:ext>
+                      </a:extLst>
+                    </a:blip>
+                    <a:stretch>
+                      <a:fillRect/>
+                    </a:stretch>
+                  </pic:blipFill>
+                  <pic:spPr>
+                    <a:xfrm>
+                      <a:off x="0" y="0"/>
+                      <a:ext cx="5943600" cy="3981450"/>
+                    </a:xfrm>
+                    <a:prstGeom prst="rect">
+                      <a:avLst/>
+                    </a:prstGeom>
+                  </pic:spPr>
+                </pic:pic>
+              </a:graphicData>
+            </a:graphic>
+          </wp:inline>
+        </w:drawing>
       </w:r>
     </w:p>
     <w:p>
@@ -4241,8 +4291,6 @@
               </w:rPr>
               <w:t>make easy for the user to cope up with the system</w:t>
             </w:r>
-            <w:bookmarkStart w:id="0" w:name="_GoBack"/>
-            <w:bookmarkEnd w:id="0"/>
           </w:p>
         </w:tc>
         <w:tc>
@@ -4669,25 +4717,7 @@
           <w:b/>
           <w:color w:val="000000" w:themeColor="text1"/>
         </w:rPr>
-        <w:t xml:space="preserve">2.4.3 </w:t>
-      </w:r>
-      <w:proofErr w:type="spellStart"/>
-      <w:r>
-        <w:rPr>
-          <w:rFonts w:ascii="Arial" w:hAnsi="Arial" w:cs="Arial"/>
-          <w:b/>
-          <w:color w:val="000000" w:themeColor="text1"/>
-        </w:rPr>
-        <w:t>MoSCoW</w:t>
-      </w:r>
-      <w:proofErr w:type="spellEnd"/>
-      <w:r>
-        <w:rPr>
-          <w:rFonts w:ascii="Arial" w:hAnsi="Arial" w:cs="Arial"/>
-          <w:b/>
-          <w:color w:val="000000" w:themeColor="text1"/>
-        </w:rPr>
-        <w:t xml:space="preserve"> Prioritization </w:t>
+        <w:t xml:space="preserve">2.4.3 MoSCoW Prioritization </w:t>
       </w:r>
     </w:p>
     <w:tbl>
@@ -4697,15 +4727,15 @@
         <w:tblLook w:val="04A0" w:firstRow="1" w:lastRow="0" w:firstColumn="1" w:lastColumn="0" w:noHBand="0" w:noVBand="1"/>
       </w:tblPr>
       <w:tblGrid>
-        <w:gridCol w:w="625"/>
-        <w:gridCol w:w="2520"/>
-        <w:gridCol w:w="2790"/>
-        <w:gridCol w:w="3415"/>
+        <w:gridCol w:w="895"/>
+        <w:gridCol w:w="4320"/>
+        <w:gridCol w:w="2880"/>
+        <w:gridCol w:w="1255"/>
       </w:tblGrid>
       <w:tr>
         <w:tc>
           <w:tcPr>
-            <w:tcW w:w="625" w:type="dxa"/>
+            <w:tcW w:w="895" w:type="dxa"/>
           </w:tcPr>
           <w:p>
             <w:pPr>
@@ -4729,7 +4759,7 @@
         </w:tc>
         <w:tc>
           <w:tcPr>
-            <w:tcW w:w="2520" w:type="dxa"/>
+            <w:tcW w:w="4320" w:type="dxa"/>
           </w:tcPr>
           <w:p>
             <w:pPr>
@@ -4753,7 +4783,7 @@
         </w:tc>
         <w:tc>
           <w:tcPr>
-            <w:tcW w:w="2790" w:type="dxa"/>
+            <w:tcW w:w="2880" w:type="dxa"/>
           </w:tcPr>
           <w:p>
             <w:pPr>
@@ -4764,7 +4794,6 @@
                 <w:szCs w:val="24"/>
               </w:rPr>
             </w:pPr>
-            <w:proofErr w:type="spellStart"/>
             <w:r>
               <w:rPr>
                 <w:rFonts w:ascii="Arial" w:hAnsi="Arial" w:cs="Arial"/>
@@ -4774,12 +4803,11 @@
               </w:rPr>
               <w:t>MoSCoW</w:t>
             </w:r>
-            <w:proofErr w:type="spellEnd"/>
-          </w:p>
-        </w:tc>
-        <w:tc>
-          <w:tcPr>
-            <w:tcW w:w="3415" w:type="dxa"/>
+          </w:p>
+        </w:tc>
+        <w:tc>
+          <w:tcPr>
+            <w:tcW w:w="1255" w:type="dxa"/>
           </w:tcPr>
           <w:p>
             <w:pPr>
@@ -4797,7 +4825,7 @@
                 <w:sz w:val="24"/>
                 <w:szCs w:val="24"/>
               </w:rPr>
-              <w:t>Description</w:t>
+              <w:t>Remarks</w:t>
             </w:r>
           </w:p>
         </w:tc>
@@ -4805,7 +4833,7 @@
       <w:tr>
         <w:tc>
           <w:tcPr>
-            <w:tcW w:w="625" w:type="dxa"/>
+            <w:tcW w:w="895" w:type="dxa"/>
           </w:tcPr>
           <w:p>
             <w:pPr>
@@ -4823,7 +4851,7 @@
         </w:tc>
         <w:tc>
           <w:tcPr>
-            <w:tcW w:w="2520" w:type="dxa"/>
+            <w:tcW w:w="4320" w:type="dxa"/>
           </w:tcPr>
           <w:p>
             <w:pPr>
@@ -4841,7 +4869,7 @@
         </w:tc>
         <w:tc>
           <w:tcPr>
-            <w:tcW w:w="2790" w:type="dxa"/>
+            <w:tcW w:w="2880" w:type="dxa"/>
           </w:tcPr>
           <w:p>
             <w:pPr>
@@ -4859,7 +4887,7 @@
         </w:tc>
         <w:tc>
           <w:tcPr>
-            <w:tcW w:w="3415" w:type="dxa"/>
+            <w:tcW w:w="1255" w:type="dxa"/>
           </w:tcPr>
           <w:p>
             <w:pPr>
@@ -4873,7 +4901,7 @@
       <w:tr>
         <w:tc>
           <w:tcPr>
-            <w:tcW w:w="625" w:type="dxa"/>
+            <w:tcW w:w="895" w:type="dxa"/>
           </w:tcPr>
           <w:p>
             <w:pPr>
@@ -4891,7 +4919,7 @@
         </w:tc>
         <w:tc>
           <w:tcPr>
-            <w:tcW w:w="2520" w:type="dxa"/>
+            <w:tcW w:w="4320" w:type="dxa"/>
           </w:tcPr>
           <w:p>
             <w:pPr>
@@ -4909,7 +4937,7 @@
         </w:tc>
         <w:tc>
           <w:tcPr>
-            <w:tcW w:w="2790" w:type="dxa"/>
+            <w:tcW w:w="2880" w:type="dxa"/>
           </w:tcPr>
           <w:p>
             <w:pPr>
@@ -4927,7 +4955,7 @@
         </w:tc>
         <w:tc>
           <w:tcPr>
-            <w:tcW w:w="3415" w:type="dxa"/>
+            <w:tcW w:w="1255" w:type="dxa"/>
           </w:tcPr>
           <w:p>
             <w:pPr>
@@ -4941,7 +4969,7 @@
       <w:tr>
         <w:tc>
           <w:tcPr>
-            <w:tcW w:w="625" w:type="dxa"/>
+            <w:tcW w:w="895" w:type="dxa"/>
           </w:tcPr>
           <w:p>
             <w:pPr>
@@ -4959,7 +4987,7 @@
         </w:tc>
         <w:tc>
           <w:tcPr>
-            <w:tcW w:w="2520" w:type="dxa"/>
+            <w:tcW w:w="4320" w:type="dxa"/>
           </w:tcPr>
           <w:p>
             <w:pPr>
@@ -4977,7 +5005,7 @@
         </w:tc>
         <w:tc>
           <w:tcPr>
-            <w:tcW w:w="2790" w:type="dxa"/>
+            <w:tcW w:w="2880" w:type="dxa"/>
           </w:tcPr>
           <w:p>
             <w:pPr>
@@ -4995,7 +5023,7 @@
         </w:tc>
         <w:tc>
           <w:tcPr>
-            <w:tcW w:w="3415" w:type="dxa"/>
+            <w:tcW w:w="1255" w:type="dxa"/>
           </w:tcPr>
           <w:p>
             <w:pPr>
@@ -5009,7 +5037,7 @@
       <w:tr>
         <w:tc>
           <w:tcPr>
-            <w:tcW w:w="625" w:type="dxa"/>
+            <w:tcW w:w="895" w:type="dxa"/>
           </w:tcPr>
           <w:p>
             <w:pPr>
@@ -5027,7 +5055,7 @@
         </w:tc>
         <w:tc>
           <w:tcPr>
-            <w:tcW w:w="2520" w:type="dxa"/>
+            <w:tcW w:w="4320" w:type="dxa"/>
           </w:tcPr>
           <w:p>
             <w:pPr>
@@ -5045,7 +5073,7 @@
         </w:tc>
         <w:tc>
           <w:tcPr>
-            <w:tcW w:w="2790" w:type="dxa"/>
+            <w:tcW w:w="2880" w:type="dxa"/>
           </w:tcPr>
           <w:p>
             <w:pPr>
@@ -5063,7 +5091,7 @@
         </w:tc>
         <w:tc>
           <w:tcPr>
-            <w:tcW w:w="3415" w:type="dxa"/>
+            <w:tcW w:w="1255" w:type="dxa"/>
           </w:tcPr>
           <w:p>
             <w:pPr>
@@ -5077,7 +5105,7 @@
       <w:tr>
         <w:tc>
           <w:tcPr>
-            <w:tcW w:w="625" w:type="dxa"/>
+            <w:tcW w:w="895" w:type="dxa"/>
           </w:tcPr>
           <w:p>
             <w:pPr>
@@ -5095,7 +5123,7 @@
         </w:tc>
         <w:tc>
           <w:tcPr>
-            <w:tcW w:w="2520" w:type="dxa"/>
+            <w:tcW w:w="4320" w:type="dxa"/>
           </w:tcPr>
           <w:p>
             <w:pPr>
@@ -5113,7 +5141,7 @@
         </w:tc>
         <w:tc>
           <w:tcPr>
-            <w:tcW w:w="2790" w:type="dxa"/>
+            <w:tcW w:w="2880" w:type="dxa"/>
           </w:tcPr>
           <w:p>
             <w:pPr>
@@ -5131,7 +5159,7 @@
         </w:tc>
         <w:tc>
           <w:tcPr>
-            <w:tcW w:w="3415" w:type="dxa"/>
+            <w:tcW w:w="1255" w:type="dxa"/>
           </w:tcPr>
           <w:p>
             <w:pPr>
@@ -5145,7 +5173,7 @@
       <w:tr>
         <w:tc>
           <w:tcPr>
-            <w:tcW w:w="625" w:type="dxa"/>
+            <w:tcW w:w="895" w:type="dxa"/>
           </w:tcPr>
           <w:p>
             <w:pPr>
@@ -5163,7 +5191,7 @@
         </w:tc>
         <w:tc>
           <w:tcPr>
-            <w:tcW w:w="2520" w:type="dxa"/>
+            <w:tcW w:w="4320" w:type="dxa"/>
           </w:tcPr>
           <w:p>
             <w:pPr>
@@ -5181,7 +5209,7 @@
         </w:tc>
         <w:tc>
           <w:tcPr>
-            <w:tcW w:w="2790" w:type="dxa"/>
+            <w:tcW w:w="2880" w:type="dxa"/>
           </w:tcPr>
           <w:p>
             <w:pPr>
@@ -5199,7 +5227,7 @@
         </w:tc>
         <w:tc>
           <w:tcPr>
-            <w:tcW w:w="3415" w:type="dxa"/>
+            <w:tcW w:w="1255" w:type="dxa"/>
           </w:tcPr>
           <w:p>
             <w:pPr>
@@ -5213,7 +5241,7 @@
       <w:tr>
         <w:tc>
           <w:tcPr>
-            <w:tcW w:w="625" w:type="dxa"/>
+            <w:tcW w:w="895" w:type="dxa"/>
           </w:tcPr>
           <w:p>
             <w:pPr>
@@ -5231,7 +5259,7 @@
         </w:tc>
         <w:tc>
           <w:tcPr>
-            <w:tcW w:w="2520" w:type="dxa"/>
+            <w:tcW w:w="4320" w:type="dxa"/>
           </w:tcPr>
           <w:p>
             <w:pPr>
@@ -5249,7 +5277,7 @@
         </w:tc>
         <w:tc>
           <w:tcPr>
-            <w:tcW w:w="2790" w:type="dxa"/>
+            <w:tcW w:w="2880" w:type="dxa"/>
           </w:tcPr>
           <w:p>
             <w:pPr>
@@ -5267,7 +5295,7 @@
         </w:tc>
         <w:tc>
           <w:tcPr>
-            <w:tcW w:w="3415" w:type="dxa"/>
+            <w:tcW w:w="1255" w:type="dxa"/>
           </w:tcPr>
           <w:p>
             <w:pPr>
@@ -5281,7 +5309,7 @@
       <w:tr>
         <w:tc>
           <w:tcPr>
-            <w:tcW w:w="625" w:type="dxa"/>
+            <w:tcW w:w="895" w:type="dxa"/>
           </w:tcPr>
           <w:p>
             <w:pPr>
@@ -5299,7 +5327,7 @@
         </w:tc>
         <w:tc>
           <w:tcPr>
-            <w:tcW w:w="2520" w:type="dxa"/>
+            <w:tcW w:w="4320" w:type="dxa"/>
           </w:tcPr>
           <w:p>
             <w:pPr>
@@ -5317,7 +5345,7 @@
         </w:tc>
         <w:tc>
           <w:tcPr>
-            <w:tcW w:w="2790" w:type="dxa"/>
+            <w:tcW w:w="2880" w:type="dxa"/>
           </w:tcPr>
           <w:p>
             <w:pPr>
@@ -5335,7 +5363,7 @@
         </w:tc>
         <w:tc>
           <w:tcPr>
-            <w:tcW w:w="3415" w:type="dxa"/>
+            <w:tcW w:w="1255" w:type="dxa"/>
           </w:tcPr>
           <w:p>
             <w:pPr>
@@ -5349,7 +5377,7 @@
       <w:tr>
         <w:tc>
           <w:tcPr>
-            <w:tcW w:w="625" w:type="dxa"/>
+            <w:tcW w:w="895" w:type="dxa"/>
           </w:tcPr>
           <w:p>
             <w:pPr>
@@ -5367,7 +5395,7 @@
         </w:tc>
         <w:tc>
           <w:tcPr>
-            <w:tcW w:w="2520" w:type="dxa"/>
+            <w:tcW w:w="4320" w:type="dxa"/>
           </w:tcPr>
           <w:p>
             <w:pPr>
@@ -5385,7 +5413,7 @@
         </w:tc>
         <w:tc>
           <w:tcPr>
-            <w:tcW w:w="2790" w:type="dxa"/>
+            <w:tcW w:w="2880" w:type="dxa"/>
           </w:tcPr>
           <w:p>
             <w:pPr>
@@ -5403,7 +5431,7 @@
         </w:tc>
         <w:tc>
           <w:tcPr>
-            <w:tcW w:w="3415" w:type="dxa"/>
+            <w:tcW w:w="1255" w:type="dxa"/>
           </w:tcPr>
           <w:p>
             <w:pPr>
@@ -5417,7 +5445,7 @@
       <w:tr>
         <w:tc>
           <w:tcPr>
-            <w:tcW w:w="625" w:type="dxa"/>
+            <w:tcW w:w="895" w:type="dxa"/>
           </w:tcPr>
           <w:p>
             <w:pPr>
@@ -5435,7 +5463,7 @@
         </w:tc>
         <w:tc>
           <w:tcPr>
-            <w:tcW w:w="2520" w:type="dxa"/>
+            <w:tcW w:w="4320" w:type="dxa"/>
           </w:tcPr>
           <w:p>
             <w:pPr>
@@ -5453,7 +5481,7 @@
         </w:tc>
         <w:tc>
           <w:tcPr>
-            <w:tcW w:w="2790" w:type="dxa"/>
+            <w:tcW w:w="2880" w:type="dxa"/>
           </w:tcPr>
           <w:p>
             <w:pPr>
@@ -5471,7 +5499,7 @@
         </w:tc>
         <w:tc>
           <w:tcPr>
-            <w:tcW w:w="3415" w:type="dxa"/>
+            <w:tcW w:w="1255" w:type="dxa"/>
           </w:tcPr>
           <w:p>
             <w:pPr>
@@ -5485,7 +5513,7 @@
       <w:tr>
         <w:tc>
           <w:tcPr>
-            <w:tcW w:w="625" w:type="dxa"/>
+            <w:tcW w:w="895" w:type="dxa"/>
           </w:tcPr>
           <w:p>
             <w:pPr>
@@ -5503,7 +5531,7 @@
         </w:tc>
         <w:tc>
           <w:tcPr>
-            <w:tcW w:w="2520" w:type="dxa"/>
+            <w:tcW w:w="4320" w:type="dxa"/>
           </w:tcPr>
           <w:p>
             <w:pPr>
@@ -5521,7 +5549,7 @@
         </w:tc>
         <w:tc>
           <w:tcPr>
-            <w:tcW w:w="2790" w:type="dxa"/>
+            <w:tcW w:w="2880" w:type="dxa"/>
           </w:tcPr>
           <w:p>
             <w:pPr>
@@ -5539,7 +5567,7 @@
         </w:tc>
         <w:tc>
           <w:tcPr>
-            <w:tcW w:w="3415" w:type="dxa"/>
+            <w:tcW w:w="1255" w:type="dxa"/>
           </w:tcPr>
           <w:p>
             <w:pPr>
@@ -5553,7 +5581,7 @@
       <w:tr>
         <w:tc>
           <w:tcPr>
-            <w:tcW w:w="625" w:type="dxa"/>
+            <w:tcW w:w="895" w:type="dxa"/>
           </w:tcPr>
           <w:p>
             <w:pPr>
@@ -5571,7 +5599,7 @@
         </w:tc>
         <w:tc>
           <w:tcPr>
-            <w:tcW w:w="2520" w:type="dxa"/>
+            <w:tcW w:w="4320" w:type="dxa"/>
           </w:tcPr>
           <w:p>
             <w:pPr>
@@ -5589,7 +5617,7 @@
         </w:tc>
         <w:tc>
           <w:tcPr>
-            <w:tcW w:w="2790" w:type="dxa"/>
+            <w:tcW w:w="2880" w:type="dxa"/>
           </w:tcPr>
           <w:p>
             <w:pPr>
@@ -5607,7 +5635,7 @@
         </w:tc>
         <w:tc>
           <w:tcPr>
-            <w:tcW w:w="3415" w:type="dxa"/>
+            <w:tcW w:w="1255" w:type="dxa"/>
           </w:tcPr>
           <w:p>
             <w:pPr>
@@ -5621,7 +5649,7 @@
       <w:tr>
         <w:tc>
           <w:tcPr>
-            <w:tcW w:w="625" w:type="dxa"/>
+            <w:tcW w:w="895" w:type="dxa"/>
           </w:tcPr>
           <w:p>
             <w:pPr>
@@ -5639,7 +5667,7 @@
         </w:tc>
         <w:tc>
           <w:tcPr>
-            <w:tcW w:w="2520" w:type="dxa"/>
+            <w:tcW w:w="4320" w:type="dxa"/>
           </w:tcPr>
           <w:p>
             <w:pPr>
@@ -5657,7 +5685,7 @@
         </w:tc>
         <w:tc>
           <w:tcPr>
-            <w:tcW w:w="2790" w:type="dxa"/>
+            <w:tcW w:w="2880" w:type="dxa"/>
           </w:tcPr>
           <w:p>
             <w:pPr>
@@ -5675,7 +5703,7 @@
         </w:tc>
         <w:tc>
           <w:tcPr>
-            <w:tcW w:w="3415" w:type="dxa"/>
+            <w:tcW w:w="1255" w:type="dxa"/>
           </w:tcPr>
           <w:p>
             <w:pPr>
@@ -5689,7 +5717,7 @@
       <w:tr>
         <w:tc>
           <w:tcPr>
-            <w:tcW w:w="625" w:type="dxa"/>
+            <w:tcW w:w="895" w:type="dxa"/>
           </w:tcPr>
           <w:p>
             <w:pPr>
@@ -5707,7 +5735,7 @@
         </w:tc>
         <w:tc>
           <w:tcPr>
-            <w:tcW w:w="2520" w:type="dxa"/>
+            <w:tcW w:w="4320" w:type="dxa"/>
           </w:tcPr>
           <w:p>
             <w:pPr>
@@ -5725,7 +5753,7 @@
         </w:tc>
         <w:tc>
           <w:tcPr>
-            <w:tcW w:w="2790" w:type="dxa"/>
+            <w:tcW w:w="2880" w:type="dxa"/>
           </w:tcPr>
           <w:p>
             <w:pPr>
@@ -5743,7 +5771,7 @@
         </w:tc>
         <w:tc>
           <w:tcPr>
-            <w:tcW w:w="3415" w:type="dxa"/>
+            <w:tcW w:w="1255" w:type="dxa"/>
           </w:tcPr>
           <w:p>
             <w:pPr>
@@ -5757,7 +5785,7 @@
       <w:tr>
         <w:tc>
           <w:tcPr>
-            <w:tcW w:w="625" w:type="dxa"/>
+            <w:tcW w:w="895" w:type="dxa"/>
           </w:tcPr>
           <w:p>
             <w:pPr>
@@ -5775,7 +5803,7 @@
         </w:tc>
         <w:tc>
           <w:tcPr>
-            <w:tcW w:w="2520" w:type="dxa"/>
+            <w:tcW w:w="4320" w:type="dxa"/>
           </w:tcPr>
           <w:p>
             <w:pPr>
@@ -5793,7 +5821,7 @@
         </w:tc>
         <w:tc>
           <w:tcPr>
-            <w:tcW w:w="2790" w:type="dxa"/>
+            <w:tcW w:w="2880" w:type="dxa"/>
           </w:tcPr>
           <w:p>
             <w:pPr>
@@ -5811,7 +5839,7 @@
         </w:tc>
         <w:tc>
           <w:tcPr>
-            <w:tcW w:w="3415" w:type="dxa"/>
+            <w:tcW w:w="1255" w:type="dxa"/>
           </w:tcPr>
           <w:p>
             <w:pPr>
@@ -5825,7 +5853,7 @@
       <w:tr>
         <w:tc>
           <w:tcPr>
-            <w:tcW w:w="625" w:type="dxa"/>
+            <w:tcW w:w="895" w:type="dxa"/>
           </w:tcPr>
           <w:p>
             <w:pPr>
@@ -5843,7 +5871,7 @@
         </w:tc>
         <w:tc>
           <w:tcPr>
-            <w:tcW w:w="2520" w:type="dxa"/>
+            <w:tcW w:w="4320" w:type="dxa"/>
           </w:tcPr>
           <w:p>
             <w:pPr>
@@ -5861,7 +5889,7 @@
         </w:tc>
         <w:tc>
           <w:tcPr>
-            <w:tcW w:w="2790" w:type="dxa"/>
+            <w:tcW w:w="2880" w:type="dxa"/>
           </w:tcPr>
           <w:p>
             <w:pPr>
@@ -5879,7 +5907,7 @@
         </w:tc>
         <w:tc>
           <w:tcPr>
-            <w:tcW w:w="3415" w:type="dxa"/>
+            <w:tcW w:w="1255" w:type="dxa"/>
           </w:tcPr>
           <w:p>
             <w:pPr>
@@ -5893,7 +5921,7 @@
       <w:tr>
         <w:tc>
           <w:tcPr>
-            <w:tcW w:w="625" w:type="dxa"/>
+            <w:tcW w:w="895" w:type="dxa"/>
           </w:tcPr>
           <w:p>
             <w:pPr>
@@ -5911,7 +5939,7 @@
         </w:tc>
         <w:tc>
           <w:tcPr>
-            <w:tcW w:w="2520" w:type="dxa"/>
+            <w:tcW w:w="4320" w:type="dxa"/>
           </w:tcPr>
           <w:p>
             <w:pPr>
@@ -5929,7 +5957,7 @@
         </w:tc>
         <w:tc>
           <w:tcPr>
-            <w:tcW w:w="2790" w:type="dxa"/>
+            <w:tcW w:w="2880" w:type="dxa"/>
           </w:tcPr>
           <w:p>
             <w:pPr>
@@ -5947,7 +5975,7 @@
         </w:tc>
         <w:tc>
           <w:tcPr>
-            <w:tcW w:w="3415" w:type="dxa"/>
+            <w:tcW w:w="1255" w:type="dxa"/>
           </w:tcPr>
           <w:p>
             <w:pPr>
@@ -5961,7 +5989,7 @@
       <w:tr>
         <w:tc>
           <w:tcPr>
-            <w:tcW w:w="625" w:type="dxa"/>
+            <w:tcW w:w="895" w:type="dxa"/>
           </w:tcPr>
           <w:p>
             <w:pPr>
@@ -5979,7 +6007,7 @@
         </w:tc>
         <w:tc>
           <w:tcPr>
-            <w:tcW w:w="2520" w:type="dxa"/>
+            <w:tcW w:w="4320" w:type="dxa"/>
           </w:tcPr>
           <w:p>
             <w:pPr>
@@ -5997,7 +6025,7 @@
         </w:tc>
         <w:tc>
           <w:tcPr>
-            <w:tcW w:w="2790" w:type="dxa"/>
+            <w:tcW w:w="2880" w:type="dxa"/>
           </w:tcPr>
           <w:p>
             <w:pPr>
@@ -6015,7 +6043,7 @@
         </w:tc>
         <w:tc>
           <w:tcPr>
-            <w:tcW w:w="3415" w:type="dxa"/>
+            <w:tcW w:w="1255" w:type="dxa"/>
           </w:tcPr>
           <w:p>
             <w:pPr>
@@ -6029,7 +6057,7 @@
       <w:tr>
         <w:tc>
           <w:tcPr>
-            <w:tcW w:w="625" w:type="dxa"/>
+            <w:tcW w:w="895" w:type="dxa"/>
           </w:tcPr>
           <w:p>
             <w:pPr>
@@ -6047,7 +6075,7 @@
         </w:tc>
         <w:tc>
           <w:tcPr>
-            <w:tcW w:w="2520" w:type="dxa"/>
+            <w:tcW w:w="4320" w:type="dxa"/>
           </w:tcPr>
           <w:p>
             <w:pPr>
@@ -6065,7 +6093,7 @@
         </w:tc>
         <w:tc>
           <w:tcPr>
-            <w:tcW w:w="2790" w:type="dxa"/>
+            <w:tcW w:w="2880" w:type="dxa"/>
           </w:tcPr>
           <w:p>
             <w:pPr>
@@ -6083,7 +6111,7 @@
         </w:tc>
         <w:tc>
           <w:tcPr>
-            <w:tcW w:w="3415" w:type="dxa"/>
+            <w:tcW w:w="1255" w:type="dxa"/>
           </w:tcPr>
           <w:p>
             <w:pPr>
@@ -6097,7 +6125,7 @@
       <w:tr>
         <w:tc>
           <w:tcPr>
-            <w:tcW w:w="625" w:type="dxa"/>
+            <w:tcW w:w="895" w:type="dxa"/>
           </w:tcPr>
           <w:p>
             <w:pPr>
@@ -6115,7 +6143,7 @@
         </w:tc>
         <w:tc>
           <w:tcPr>
-            <w:tcW w:w="2520" w:type="dxa"/>
+            <w:tcW w:w="4320" w:type="dxa"/>
           </w:tcPr>
           <w:p>
             <w:pPr>
@@ -6148,7 +6176,7 @@
         </w:tc>
         <w:tc>
           <w:tcPr>
-            <w:tcW w:w="2790" w:type="dxa"/>
+            <w:tcW w:w="2880" w:type="dxa"/>
           </w:tcPr>
           <w:p>
             <w:pPr>
@@ -6166,7 +6194,7 @@
         </w:tc>
         <w:tc>
           <w:tcPr>
-            <w:tcW w:w="3415" w:type="dxa"/>
+            <w:tcW w:w="1255" w:type="dxa"/>
           </w:tcPr>
           <w:p>
             <w:pPr>
@@ -6180,7 +6208,7 @@
       <w:tr>
         <w:tc>
           <w:tcPr>
-            <w:tcW w:w="625" w:type="dxa"/>
+            <w:tcW w:w="895" w:type="dxa"/>
           </w:tcPr>
           <w:p>
             <w:pPr>
@@ -6198,7 +6226,7 @@
         </w:tc>
         <w:tc>
           <w:tcPr>
-            <w:tcW w:w="2520" w:type="dxa"/>
+            <w:tcW w:w="4320" w:type="dxa"/>
           </w:tcPr>
           <w:p>
             <w:pPr>
@@ -6223,7 +6251,7 @@
         </w:tc>
         <w:tc>
           <w:tcPr>
-            <w:tcW w:w="2790" w:type="dxa"/>
+            <w:tcW w:w="2880" w:type="dxa"/>
           </w:tcPr>
           <w:p>
             <w:pPr>
@@ -6241,7 +6269,7 @@
         </w:tc>
         <w:tc>
           <w:tcPr>
-            <w:tcW w:w="3415" w:type="dxa"/>
+            <w:tcW w:w="1255" w:type="dxa"/>
           </w:tcPr>
           <w:p>
             <w:pPr>
@@ -6255,7 +6283,7 @@
       <w:tr>
         <w:tc>
           <w:tcPr>
-            <w:tcW w:w="625" w:type="dxa"/>
+            <w:tcW w:w="895" w:type="dxa"/>
           </w:tcPr>
           <w:p>
             <w:pPr>
@@ -6273,7 +6301,7 @@
         </w:tc>
         <w:tc>
           <w:tcPr>
-            <w:tcW w:w="2520" w:type="dxa"/>
+            <w:tcW w:w="4320" w:type="dxa"/>
           </w:tcPr>
           <w:p>
             <w:pPr>
@@ -6291,7 +6319,7 @@
         </w:tc>
         <w:tc>
           <w:tcPr>
-            <w:tcW w:w="2790" w:type="dxa"/>
+            <w:tcW w:w="2880" w:type="dxa"/>
           </w:tcPr>
           <w:p>
             <w:pPr>
@@ -6309,7 +6337,7 @@
         </w:tc>
         <w:tc>
           <w:tcPr>
-            <w:tcW w:w="3415" w:type="dxa"/>
+            <w:tcW w:w="1255" w:type="dxa"/>
           </w:tcPr>
           <w:p>
             <w:pPr>
@@ -6323,7 +6351,7 @@
       <w:tr>
         <w:tc>
           <w:tcPr>
-            <w:tcW w:w="625" w:type="dxa"/>
+            <w:tcW w:w="895" w:type="dxa"/>
           </w:tcPr>
           <w:p>
             <w:pPr>
@@ -6341,7 +6369,7 @@
         </w:tc>
         <w:tc>
           <w:tcPr>
-            <w:tcW w:w="2520" w:type="dxa"/>
+            <w:tcW w:w="4320" w:type="dxa"/>
           </w:tcPr>
           <w:p>
             <w:pPr>
@@ -6366,7 +6394,7 @@
         </w:tc>
         <w:tc>
           <w:tcPr>
-            <w:tcW w:w="2790" w:type="dxa"/>
+            <w:tcW w:w="2880" w:type="dxa"/>
           </w:tcPr>
           <w:p>
             <w:pPr>
@@ -6384,7 +6412,7 @@
         </w:tc>
         <w:tc>
           <w:tcPr>
-            <w:tcW w:w="3415" w:type="dxa"/>
+            <w:tcW w:w="1255" w:type="dxa"/>
           </w:tcPr>
           <w:p>
             <w:pPr>
@@ -6398,7 +6426,7 @@
       <w:tr>
         <w:tc>
           <w:tcPr>
-            <w:tcW w:w="625" w:type="dxa"/>
+            <w:tcW w:w="895" w:type="dxa"/>
           </w:tcPr>
           <w:p>
             <w:pPr>
@@ -6416,7 +6444,7 @@
         </w:tc>
         <w:tc>
           <w:tcPr>
-            <w:tcW w:w="2520" w:type="dxa"/>
+            <w:tcW w:w="4320" w:type="dxa"/>
           </w:tcPr>
           <w:p>
             <w:pPr>
@@ -6434,7 +6462,7 @@
         </w:tc>
         <w:tc>
           <w:tcPr>
-            <w:tcW w:w="2790" w:type="dxa"/>
+            <w:tcW w:w="2880" w:type="dxa"/>
           </w:tcPr>
           <w:p>
             <w:pPr>
@@ -6452,7 +6480,7 @@
         </w:tc>
         <w:tc>
           <w:tcPr>
-            <w:tcW w:w="3415" w:type="dxa"/>
+            <w:tcW w:w="1255" w:type="dxa"/>
           </w:tcPr>
           <w:p>
             <w:pPr>
@@ -6466,7 +6494,7 @@
       <w:tr>
         <w:tc>
           <w:tcPr>
-            <w:tcW w:w="625" w:type="dxa"/>
+            <w:tcW w:w="895" w:type="dxa"/>
           </w:tcPr>
           <w:p>
             <w:pPr>
@@ -6484,7 +6512,7 @@
         </w:tc>
         <w:tc>
           <w:tcPr>
-            <w:tcW w:w="2520" w:type="dxa"/>
+            <w:tcW w:w="4320" w:type="dxa"/>
           </w:tcPr>
           <w:p>
             <w:pPr>
@@ -6509,7 +6537,7 @@
         </w:tc>
         <w:tc>
           <w:tcPr>
-            <w:tcW w:w="2790" w:type="dxa"/>
+            <w:tcW w:w="2880" w:type="dxa"/>
           </w:tcPr>
           <w:p>
             <w:pPr>
@@ -6527,7 +6555,7 @@
         </w:tc>
         <w:tc>
           <w:tcPr>
-            <w:tcW w:w="3415" w:type="dxa"/>
+            <w:tcW w:w="1255" w:type="dxa"/>
           </w:tcPr>
           <w:p>
             <w:pPr>
@@ -6541,7 +6569,7 @@
       <w:tr>
         <w:tc>
           <w:tcPr>
-            <w:tcW w:w="625" w:type="dxa"/>
+            <w:tcW w:w="895" w:type="dxa"/>
           </w:tcPr>
           <w:p>
             <w:pPr>
@@ -6559,7 +6587,7 @@
         </w:tc>
         <w:tc>
           <w:tcPr>
-            <w:tcW w:w="2520" w:type="dxa"/>
+            <w:tcW w:w="4320" w:type="dxa"/>
           </w:tcPr>
           <w:p>
             <w:pPr>
@@ -6584,7 +6612,7 @@
         </w:tc>
         <w:tc>
           <w:tcPr>
-            <w:tcW w:w="2790" w:type="dxa"/>
+            <w:tcW w:w="2880" w:type="dxa"/>
           </w:tcPr>
           <w:p>
             <w:pPr>
@@ -6602,7 +6630,7 @@
         </w:tc>
         <w:tc>
           <w:tcPr>
-            <w:tcW w:w="3415" w:type="dxa"/>
+            <w:tcW w:w="1255" w:type="dxa"/>
           </w:tcPr>
           <w:p>
             <w:pPr>
@@ -6616,7 +6644,7 @@
       <w:tr>
         <w:tc>
           <w:tcPr>
-            <w:tcW w:w="625" w:type="dxa"/>
+            <w:tcW w:w="895" w:type="dxa"/>
           </w:tcPr>
           <w:p>
             <w:pPr>
@@ -6634,7 +6662,7 @@
         </w:tc>
         <w:tc>
           <w:tcPr>
-            <w:tcW w:w="2520" w:type="dxa"/>
+            <w:tcW w:w="4320" w:type="dxa"/>
           </w:tcPr>
           <w:p>
             <w:pPr>
@@ -6652,7 +6680,7 @@
         </w:tc>
         <w:tc>
           <w:tcPr>
-            <w:tcW w:w="2790" w:type="dxa"/>
+            <w:tcW w:w="2880" w:type="dxa"/>
           </w:tcPr>
           <w:p>
             <w:pPr>
@@ -6670,7 +6698,7 @@
         </w:tc>
         <w:tc>
           <w:tcPr>
-            <w:tcW w:w="3415" w:type="dxa"/>
+            <w:tcW w:w="1255" w:type="dxa"/>
           </w:tcPr>
           <w:p>
             <w:pPr>
@@ -6684,7 +6712,7 @@
       <w:tr>
         <w:tc>
           <w:tcPr>
-            <w:tcW w:w="625" w:type="dxa"/>
+            <w:tcW w:w="895" w:type="dxa"/>
           </w:tcPr>
           <w:p>
             <w:pPr>
@@ -6702,7 +6730,7 @@
         </w:tc>
         <w:tc>
           <w:tcPr>
-            <w:tcW w:w="2520" w:type="dxa"/>
+            <w:tcW w:w="4320" w:type="dxa"/>
           </w:tcPr>
           <w:p>
             <w:pPr>
@@ -6727,7 +6755,7 @@
         </w:tc>
         <w:tc>
           <w:tcPr>
-            <w:tcW w:w="2790" w:type="dxa"/>
+            <w:tcW w:w="2880" w:type="dxa"/>
           </w:tcPr>
           <w:p>
             <w:pPr>
@@ -6745,7 +6773,7 @@
         </w:tc>
         <w:tc>
           <w:tcPr>
-            <w:tcW w:w="3415" w:type="dxa"/>
+            <w:tcW w:w="1255" w:type="dxa"/>
           </w:tcPr>
           <w:p>
             <w:pPr>
@@ -6759,7 +6787,7 @@
       <w:tr>
         <w:tc>
           <w:tcPr>
-            <w:tcW w:w="625" w:type="dxa"/>
+            <w:tcW w:w="895" w:type="dxa"/>
           </w:tcPr>
           <w:p>
             <w:pPr>
@@ -6777,7 +6805,7 @@
         </w:tc>
         <w:tc>
           <w:tcPr>
-            <w:tcW w:w="2520" w:type="dxa"/>
+            <w:tcW w:w="4320" w:type="dxa"/>
           </w:tcPr>
           <w:p>
             <w:pPr>
@@ -6795,7 +6823,7 @@
         </w:tc>
         <w:tc>
           <w:tcPr>
-            <w:tcW w:w="2790" w:type="dxa"/>
+            <w:tcW w:w="2880" w:type="dxa"/>
           </w:tcPr>
           <w:p>
             <w:pPr>
@@ -6813,7 +6841,7 @@
         </w:tc>
         <w:tc>
           <w:tcPr>
-            <w:tcW w:w="3415" w:type="dxa"/>
+            <w:tcW w:w="1255" w:type="dxa"/>
           </w:tcPr>
           <w:p>
             <w:pPr>
@@ -6827,7 +6855,7 @@
       <w:tr>
         <w:tc>
           <w:tcPr>
-            <w:tcW w:w="625" w:type="dxa"/>
+            <w:tcW w:w="895" w:type="dxa"/>
           </w:tcPr>
           <w:p>
             <w:pPr>
@@ -6845,7 +6873,7 @@
         </w:tc>
         <w:tc>
           <w:tcPr>
-            <w:tcW w:w="2520" w:type="dxa"/>
+            <w:tcW w:w="4320" w:type="dxa"/>
           </w:tcPr>
           <w:p>
             <w:pPr>
@@ -6870,7 +6898,7 @@
         </w:tc>
         <w:tc>
           <w:tcPr>
-            <w:tcW w:w="2790" w:type="dxa"/>
+            <w:tcW w:w="2880" w:type="dxa"/>
           </w:tcPr>
           <w:p>
             <w:pPr>
@@ -6888,7 +6916,7 @@
         </w:tc>
         <w:tc>
           <w:tcPr>
-            <w:tcW w:w="3415" w:type="dxa"/>
+            <w:tcW w:w="1255" w:type="dxa"/>
           </w:tcPr>
           <w:p>
             <w:pPr>
@@ -6918,16 +6946,15 @@
           <w:color w:val="000000" w:themeColor="text1"/>
         </w:rPr>
         <w:lastRenderedPageBreak/>
-        <w:t xml:space="preserve">2.4.4 </w:t>
-      </w:r>
-      <w:proofErr w:type="gramStart"/>
+        <w:t>2.4.4 SRS</w:t>
+      </w:r>
       <w:r>
         <w:rPr>
           <w:rFonts w:ascii="Arial" w:hAnsi="Arial" w:cs="Arial"/>
           <w:b/>
           <w:color w:val="000000" w:themeColor="text1"/>
         </w:rPr>
-        <w:t>SRS</w:t>
+        <w:t xml:space="preserve"> </w:t>
       </w:r>
       <w:r>
         <w:rPr>
@@ -6935,16 +6962,7 @@
           <w:b/>
           <w:color w:val="000000" w:themeColor="text1"/>
         </w:rPr>
-        <w:t>(</w:t>
-      </w:r>
-      <w:proofErr w:type="gramEnd"/>
-      <w:r>
-        <w:rPr>
-          <w:rFonts w:ascii="Arial" w:hAnsi="Arial" w:cs="Arial"/>
-          <w:b/>
-          <w:color w:val="000000" w:themeColor="text1"/>
-        </w:rPr>
-        <w:t>System</w:t>
+        <w:t>(System</w:t>
       </w:r>
       <w:r>
         <w:rPr>
@@ -6991,6 +7009,1183 @@
     </w:p>
     <w:p>
       <w:pPr>
+        <w:rPr>
+          <w:rFonts w:ascii="Arial" w:hAnsi="Arial" w:cs="Arial"/>
+        </w:rPr>
+      </w:pPr>
+      <w:r>
+        <w:t xml:space="preserve"> </w:t>
+      </w:r>
+      <w:r>
+        <w:tab/>
+      </w:r>
+      <w:r>
+        <w:rPr>
+          <w:rFonts w:ascii="Arial" w:hAnsi="Arial" w:cs="Arial"/>
+        </w:rPr>
+        <w:t xml:space="preserve">Use case is the graphical representation of the </w:t>
+      </w:r>
+      <w:r>
+        <w:rPr>
+          <w:rFonts w:ascii="Arial" w:hAnsi="Arial" w:cs="Arial"/>
+        </w:rPr>
+        <w:t>interaction between users (actors) and the system. It shows what a user can do in the sy</w:t>
+      </w:r>
+      <w:r>
+        <w:rPr>
+          <w:rFonts w:ascii="Arial" w:hAnsi="Arial" w:cs="Arial"/>
+        </w:rPr>
+        <w:t>s</w:t>
+      </w:r>
+      <w:r>
+        <w:rPr>
+          <w:rFonts w:ascii="Arial" w:hAnsi="Arial" w:cs="Arial"/>
+        </w:rPr>
+        <w:t>tem.</w:t>
+      </w:r>
+      <w:r>
+        <w:rPr>
+          <w:rFonts w:ascii="Arial" w:hAnsi="Arial" w:cs="Arial"/>
+        </w:rPr>
+        <w:t xml:space="preserve"> It summarizes the details of the users and their interaction with the system.</w:t>
+      </w:r>
+      <w:r>
+        <w:rPr>
+          <w:rFonts w:ascii="Arial" w:hAnsi="Arial" w:cs="Arial"/>
+        </w:rPr>
+        <w:t xml:space="preserve"> The notations used in the use-case diagram are as follows:</w:t>
+      </w:r>
+    </w:p>
+    <w:p>
+      <w:pPr>
+        <w:pStyle w:val="NormalWeb"/>
+        <w:numPr>
+          <w:ilvl w:val="0"/>
+          <w:numId w:val="8"/>
+        </w:numPr>
+        <w:spacing w:before="0" w:after="0"/>
+        <w:textAlignment w:val="baseline"/>
+        <w:rPr>
+          <w:rFonts w:ascii="Arial" w:hAnsi="Arial" w:cs="Arial"/>
+          <w:color w:val="000000" w:themeColor="text1"/>
+          <w:sz w:val="22"/>
+          <w:szCs w:val="22"/>
+        </w:rPr>
+      </w:pPr>
+      <w:r>
+        <w:rPr>
+          <w:rStyle w:val="Strong"/>
+          <w:rFonts w:ascii="Arial" w:eastAsiaTheme="majorEastAsia" w:hAnsi="Arial" w:cs="Arial"/>
+          <w:color w:val="000000" w:themeColor="text1"/>
+          <w:sz w:val="22"/>
+          <w:szCs w:val="22"/>
+          <w:bdr w:val="none" w:sz="0" w:space="0" w:color="auto" w:frame="1"/>
+        </w:rPr>
+        <w:t>Use cases:</w:t>
+      </w:r>
+      <w:r>
+        <w:rPr>
+          <w:rFonts w:ascii="Arial" w:hAnsi="Arial" w:cs="Arial"/>
+          <w:color w:val="000000" w:themeColor="text1"/>
+          <w:sz w:val="22"/>
+          <w:szCs w:val="22"/>
+        </w:rPr>
+        <w:t> </w:t>
+      </w:r>
+      <w:r>
+        <w:rPr>
+          <w:rFonts w:ascii="Arial" w:hAnsi="Arial" w:cs="Arial"/>
+          <w:color w:val="000000" w:themeColor="text1"/>
+          <w:sz w:val="22"/>
+          <w:szCs w:val="22"/>
+        </w:rPr>
+        <w:t>It is ho</w:t>
+      </w:r>
+      <w:r>
+        <w:rPr>
+          <w:rFonts w:ascii="Arial" w:hAnsi="Arial" w:cs="Arial"/>
+          <w:color w:val="000000" w:themeColor="text1"/>
+          <w:sz w:val="22"/>
+          <w:szCs w:val="22"/>
+        </w:rPr>
+        <w:t>rizontally shaped ovals that represent the different uses that a user might have.</w:t>
+      </w:r>
+    </w:p>
+    <w:p>
+      <w:pPr>
+        <w:pStyle w:val="NormalWeb"/>
+        <w:numPr>
+          <w:ilvl w:val="0"/>
+          <w:numId w:val="8"/>
+        </w:numPr>
+        <w:spacing w:before="0" w:after="0"/>
+        <w:textAlignment w:val="baseline"/>
+        <w:rPr>
+          <w:rFonts w:ascii="Arial" w:hAnsi="Arial" w:cs="Arial"/>
+          <w:color w:val="000000" w:themeColor="text1"/>
+          <w:sz w:val="22"/>
+          <w:szCs w:val="22"/>
+        </w:rPr>
+      </w:pPr>
+      <w:r>
+        <w:rPr>
+          <w:rStyle w:val="Strong"/>
+          <w:rFonts w:ascii="Arial" w:eastAsiaTheme="majorEastAsia" w:hAnsi="Arial" w:cs="Arial"/>
+          <w:color w:val="000000" w:themeColor="text1"/>
+          <w:sz w:val="22"/>
+          <w:szCs w:val="22"/>
+          <w:bdr w:val="none" w:sz="0" w:space="0" w:color="auto" w:frame="1"/>
+        </w:rPr>
+        <w:t>Actors:</w:t>
+      </w:r>
+      <w:r>
+        <w:rPr>
+          <w:rFonts w:ascii="Arial" w:hAnsi="Arial" w:cs="Arial"/>
+          <w:color w:val="000000" w:themeColor="text1"/>
+          <w:sz w:val="22"/>
+          <w:szCs w:val="22"/>
+        </w:rPr>
+        <w:t> S</w:t>
+      </w:r>
+      <w:r>
+        <w:rPr>
+          <w:rFonts w:ascii="Arial" w:hAnsi="Arial" w:cs="Arial"/>
+          <w:color w:val="000000" w:themeColor="text1"/>
+          <w:sz w:val="22"/>
+          <w:szCs w:val="22"/>
+        </w:rPr>
+        <w:t>tick figures that represent the people actually employing the use cases.</w:t>
+      </w:r>
+    </w:p>
+    <w:p>
+      <w:pPr>
+        <w:pStyle w:val="NormalWeb"/>
+        <w:numPr>
+          <w:ilvl w:val="0"/>
+          <w:numId w:val="8"/>
+        </w:numPr>
+        <w:spacing w:before="0" w:after="0"/>
+        <w:textAlignment w:val="baseline"/>
+        <w:rPr>
+          <w:rFonts w:ascii="Arial" w:hAnsi="Arial" w:cs="Arial"/>
+          <w:color w:val="000000" w:themeColor="text1"/>
+          <w:sz w:val="22"/>
+          <w:szCs w:val="22"/>
+        </w:rPr>
+      </w:pPr>
+      <w:r>
+        <w:rPr>
+          <w:rStyle w:val="Strong"/>
+          <w:rFonts w:ascii="Arial" w:eastAsiaTheme="majorEastAsia" w:hAnsi="Arial" w:cs="Arial"/>
+          <w:color w:val="000000" w:themeColor="text1"/>
+          <w:sz w:val="22"/>
+          <w:szCs w:val="22"/>
+          <w:bdr w:val="none" w:sz="0" w:space="0" w:color="auto" w:frame="1"/>
+        </w:rPr>
+        <w:t>Associations:</w:t>
+      </w:r>
+      <w:r>
+        <w:rPr>
+          <w:rFonts w:ascii="Arial" w:hAnsi="Arial" w:cs="Arial"/>
+          <w:color w:val="000000" w:themeColor="text1"/>
+          <w:sz w:val="22"/>
+          <w:szCs w:val="22"/>
+        </w:rPr>
+        <w:t> A line between actors and use cases. In complex diagrams, it is important to know which actors are associated with which use cases.</w:t>
+      </w:r>
+    </w:p>
+    <w:p>
+      <w:pPr>
+        <w:pStyle w:val="NormalWeb"/>
+        <w:numPr>
+          <w:ilvl w:val="0"/>
+          <w:numId w:val="8"/>
+        </w:numPr>
+        <w:spacing w:before="0" w:after="0"/>
+        <w:textAlignment w:val="baseline"/>
+        <w:rPr>
+          <w:rFonts w:ascii="Arial" w:hAnsi="Arial" w:cs="Arial"/>
+          <w:color w:val="000000" w:themeColor="text1"/>
+          <w:sz w:val="22"/>
+          <w:szCs w:val="22"/>
+        </w:rPr>
+      </w:pPr>
+      <w:r>
+        <w:rPr>
+          <w:rStyle w:val="Strong"/>
+          <w:rFonts w:ascii="Arial" w:eastAsiaTheme="majorEastAsia" w:hAnsi="Arial" w:cs="Arial"/>
+          <w:color w:val="000000" w:themeColor="text1"/>
+          <w:sz w:val="22"/>
+          <w:szCs w:val="22"/>
+          <w:bdr w:val="none" w:sz="0" w:space="0" w:color="auto" w:frame="1"/>
+        </w:rPr>
+        <w:t>System boundary</w:t>
+      </w:r>
+      <w:r>
+        <w:rPr>
+          <w:rStyle w:val="Strong"/>
+          <w:rFonts w:ascii="Arial" w:eastAsiaTheme="majorEastAsia" w:hAnsi="Arial" w:cs="Arial"/>
+          <w:color w:val="000000" w:themeColor="text1"/>
+          <w:sz w:val="22"/>
+          <w:szCs w:val="22"/>
+          <w:bdr w:val="none" w:sz="0" w:space="0" w:color="auto" w:frame="1"/>
+        </w:rPr>
+        <w:t>:</w:t>
+      </w:r>
+      <w:r>
+        <w:rPr>
+          <w:rFonts w:ascii="Arial" w:hAnsi="Arial" w:cs="Arial"/>
+          <w:color w:val="000000" w:themeColor="text1"/>
+          <w:sz w:val="22"/>
+          <w:szCs w:val="22"/>
+        </w:rPr>
+        <w:t> </w:t>
+      </w:r>
+      <w:r>
+        <w:rPr>
+          <w:rFonts w:ascii="Arial" w:hAnsi="Arial" w:cs="Arial"/>
+          <w:color w:val="000000" w:themeColor="text1"/>
+          <w:sz w:val="22"/>
+          <w:szCs w:val="22"/>
+        </w:rPr>
+        <w:t>It is shown as a</w:t>
+      </w:r>
+      <w:r>
+        <w:rPr>
+          <w:rFonts w:ascii="Arial" w:hAnsi="Arial" w:cs="Arial"/>
+          <w:color w:val="000000" w:themeColor="text1"/>
+          <w:sz w:val="22"/>
+          <w:szCs w:val="22"/>
+        </w:rPr>
+        <w:t> box that sets a system scope to use cases. All use cases outside the box would be considered outside the scope of that system</w:t>
+      </w:r>
+      <w:r>
+        <w:rPr>
+          <w:rFonts w:ascii="Arial" w:hAnsi="Arial" w:cs="Arial"/>
+          <w:color w:val="000000" w:themeColor="text1"/>
+          <w:sz w:val="22"/>
+          <w:szCs w:val="22"/>
+        </w:rPr>
+        <w:t>.</w:t>
+      </w:r>
+    </w:p>
+    <w:p>
+      <w:pPr>
+        <w:pStyle w:val="NormalWeb"/>
+        <w:spacing w:before="0" w:after="0"/>
+        <w:ind w:left="780"/>
+        <w:textAlignment w:val="baseline"/>
+        <w:rPr>
+          <w:rStyle w:val="Strong"/>
+          <w:rFonts w:ascii="Arial" w:eastAsiaTheme="majorEastAsia" w:hAnsi="Arial" w:cs="Arial"/>
+          <w:b w:val="0"/>
+          <w:color w:val="000000" w:themeColor="text1"/>
+          <w:sz w:val="22"/>
+          <w:szCs w:val="22"/>
+          <w:bdr w:val="none" w:sz="0" w:space="0" w:color="auto" w:frame="1"/>
+        </w:rPr>
+      </w:pPr>
+      <w:r>
+        <w:rPr>
+          <w:rStyle w:val="Strong"/>
+          <w:rFonts w:ascii="Arial" w:eastAsiaTheme="majorEastAsia" w:hAnsi="Arial" w:cs="Arial"/>
+          <w:b w:val="0"/>
+          <w:color w:val="000000" w:themeColor="text1"/>
+          <w:sz w:val="22"/>
+          <w:szCs w:val="22"/>
+          <w:bdr w:val="none" w:sz="0" w:space="0" w:color="auto" w:frame="1"/>
+        </w:rPr>
+        <w:t>The reasons behind using the use-case diagram are as follows:</w:t>
+      </w:r>
+    </w:p>
+    <w:p>
+      <w:pPr>
+        <w:pStyle w:val="NormalWeb"/>
+        <w:numPr>
+          <w:ilvl w:val="0"/>
+          <w:numId w:val="8"/>
+        </w:numPr>
+        <w:spacing w:before="0" w:after="0"/>
+        <w:textAlignment w:val="baseline"/>
+        <w:rPr>
+          <w:rFonts w:ascii="Arial" w:hAnsi="Arial" w:cs="Arial"/>
+          <w:color w:val="000000" w:themeColor="text1"/>
+          <w:sz w:val="22"/>
+          <w:szCs w:val="22"/>
+        </w:rPr>
+      </w:pPr>
+      <w:r>
+        <w:rPr>
+          <w:rFonts w:ascii="Arial" w:hAnsi="Arial" w:cs="Arial"/>
+          <w:color w:val="000000" w:themeColor="text1"/>
+          <w:sz w:val="22"/>
+          <w:szCs w:val="22"/>
+        </w:rPr>
+        <w:t>Define the interaction between users and the system.</w:t>
+      </w:r>
+    </w:p>
+    <w:p>
+      <w:pPr>
+        <w:pStyle w:val="NormalWeb"/>
+        <w:numPr>
+          <w:ilvl w:val="0"/>
+          <w:numId w:val="8"/>
+        </w:numPr>
+        <w:spacing w:before="0" w:after="0"/>
+        <w:textAlignment w:val="baseline"/>
+        <w:rPr>
+          <w:rFonts w:ascii="Arial" w:hAnsi="Arial" w:cs="Arial"/>
+          <w:color w:val="000000" w:themeColor="text1"/>
+          <w:sz w:val="22"/>
+          <w:szCs w:val="22"/>
+        </w:rPr>
+      </w:pPr>
+      <w:r>
+        <w:rPr>
+          <w:rFonts w:ascii="Arial" w:hAnsi="Arial" w:cs="Arial"/>
+          <w:color w:val="000000" w:themeColor="text1"/>
+          <w:sz w:val="22"/>
+          <w:szCs w:val="22"/>
+        </w:rPr>
+        <w:t>Define the roles of the users in the system</w:t>
+      </w:r>
+      <w:r>
+        <w:rPr>
+          <w:rFonts w:ascii="Arial" w:hAnsi="Arial" w:cs="Arial"/>
+          <w:color w:val="000000" w:themeColor="text1"/>
+          <w:sz w:val="22"/>
+          <w:szCs w:val="22"/>
+        </w:rPr>
+        <w:t>.</w:t>
+      </w:r>
+    </w:p>
+    <w:p>
+      <w:pPr>
+        <w:pStyle w:val="NormalWeb"/>
+        <w:numPr>
+          <w:ilvl w:val="0"/>
+          <w:numId w:val="8"/>
+        </w:numPr>
+        <w:spacing w:before="0" w:after="0"/>
+        <w:textAlignment w:val="baseline"/>
+        <w:rPr>
+          <w:rFonts w:ascii="Arial" w:hAnsi="Arial" w:cs="Arial"/>
+          <w:color w:val="000000" w:themeColor="text1"/>
+          <w:sz w:val="22"/>
+          <w:szCs w:val="22"/>
+        </w:rPr>
+      </w:pPr>
+      <w:r>
+        <w:rPr>
+          <w:rFonts w:ascii="Arial" w:hAnsi="Arial" w:cs="Arial"/>
+          <w:color w:val="000000" w:themeColor="text1"/>
+          <w:sz w:val="22"/>
+          <w:szCs w:val="22"/>
+        </w:rPr>
+        <w:t>Define and organize the functional requirements.</w:t>
+      </w:r>
+    </w:p>
+    <w:p>
+      <w:pPr>
+        <w:pStyle w:val="NormalWeb"/>
+        <w:numPr>
+          <w:ilvl w:val="0"/>
+          <w:numId w:val="8"/>
+        </w:numPr>
+        <w:spacing w:before="0" w:after="0"/>
+        <w:textAlignment w:val="baseline"/>
+        <w:rPr>
+          <w:rFonts w:ascii="Arial" w:hAnsi="Arial" w:cs="Arial"/>
+          <w:color w:val="000000" w:themeColor="text1"/>
+          <w:sz w:val="22"/>
+          <w:szCs w:val="22"/>
+        </w:rPr>
+      </w:pPr>
+      <w:r>
+        <w:rPr>
+          <w:rFonts w:ascii="Arial" w:hAnsi="Arial" w:cs="Arial"/>
+          <w:color w:val="000000" w:themeColor="text1"/>
+          <w:sz w:val="22"/>
+          <w:szCs w:val="22"/>
+        </w:rPr>
+        <w:t>Model the basic work flow in the system</w:t>
+      </w:r>
+      <w:r>
+        <w:rPr>
+          <w:rFonts w:ascii="Arial" w:hAnsi="Arial" w:cs="Arial"/>
+          <w:color w:val="000000" w:themeColor="text1"/>
+          <w:sz w:val="22"/>
+          <w:szCs w:val="22"/>
+        </w:rPr>
+        <w:t>.</w:t>
+      </w:r>
+    </w:p>
+    <w:p>
+      <w:pPr>
+        <w:pStyle w:val="NormalWeb"/>
+        <w:spacing w:before="0" w:after="0"/>
+        <w:ind w:left="780"/>
+        <w:textAlignment w:val="baseline"/>
+        <w:rPr>
+          <w:rFonts w:ascii="Arial" w:hAnsi="Arial" w:cs="Arial"/>
+          <w:color w:val="000000" w:themeColor="text1"/>
+          <w:sz w:val="22"/>
+          <w:szCs w:val="22"/>
+        </w:rPr>
+      </w:pPr>
+      <w:r>
+        <w:rPr>
+          <w:rFonts w:ascii="Arial" w:hAnsi="Arial" w:cs="Arial"/>
+          <w:noProof/>
+          <w:color w:val="000000" w:themeColor="text1"/>
+          <w:sz w:val="22"/>
+          <w:szCs w:val="22"/>
+        </w:rPr>
+        <w:lastRenderedPageBreak/>
+        <w:drawing>
+          <wp:inline distT="0" distB="0" distL="0" distR="0" wp14:anchorId="12AB435B" wp14:editId="5563D2BA">
+            <wp:extent cx="5943600" cy="4425950"/>
+            <wp:effectExtent l="0" t="0" r="0" b="0"/>
+            <wp:docPr id="1" name="Picture 1"/>
+            <wp:cNvGraphicFramePr>
+              <a:graphicFrameLocks xmlns:a="http://schemas.openxmlformats.org/drawingml/2006/main" noChangeAspect="1"/>
+            </wp:cNvGraphicFramePr>
+            <a:graphic xmlns:a="http://schemas.openxmlformats.org/drawingml/2006/main">
+              <a:graphicData uri="http://schemas.openxmlformats.org/drawingml/2006/picture">
+                <pic:pic xmlns:pic="http://schemas.openxmlformats.org/drawingml/2006/picture">
+                  <pic:nvPicPr>
+                    <pic:cNvPr id="1" name="admin.PNG"/>
+                    <pic:cNvPicPr/>
+                  </pic:nvPicPr>
+                  <pic:blipFill>
+                    <a:blip r:embed="rId6">
+                      <a:extLst>
+                        <a:ext uri="{28A0092B-C50C-407E-A947-70E740481C1C}">
+                          <a14:useLocalDpi xmlns:a14="http://schemas.microsoft.com/office/drawing/2010/main" val="0"/>
+                        </a:ext>
+                      </a:extLst>
+                    </a:blip>
+                    <a:stretch>
+                      <a:fillRect/>
+                    </a:stretch>
+                  </pic:blipFill>
+                  <pic:spPr>
+                    <a:xfrm>
+                      <a:off x="0" y="0"/>
+                      <a:ext cx="5943600" cy="4425950"/>
+                    </a:xfrm>
+                    <a:prstGeom prst="rect">
+                      <a:avLst/>
+                    </a:prstGeom>
+                  </pic:spPr>
+                </pic:pic>
+              </a:graphicData>
+            </a:graphic>
+          </wp:inline>
+        </w:drawing>
+      </w:r>
+    </w:p>
+    <w:p>
+      <w:pPr>
+        <w:pStyle w:val="NormalWeb"/>
+        <w:spacing w:before="0" w:after="0"/>
+        <w:ind w:left="780"/>
+        <w:textAlignment w:val="baseline"/>
+        <w:rPr>
+          <w:rFonts w:ascii="Arial" w:hAnsi="Arial" w:cs="Arial"/>
+          <w:b/>
+          <w:color w:val="000000" w:themeColor="text1"/>
+          <w:sz w:val="22"/>
+          <w:szCs w:val="22"/>
+        </w:rPr>
+      </w:pPr>
+      <w:r>
+        <w:rPr>
+          <w:rFonts w:ascii="Arial" w:hAnsi="Arial" w:cs="Arial"/>
+          <w:b/>
+          <w:color w:val="000000" w:themeColor="text1"/>
+          <w:sz w:val="22"/>
+          <w:szCs w:val="22"/>
+        </w:rPr>
+        <w:t>Description:</w:t>
+      </w:r>
+    </w:p>
+    <w:p>
+      <w:pPr>
+        <w:pStyle w:val="NormalWeb"/>
+        <w:spacing w:before="0" w:after="0"/>
+        <w:ind w:left="780"/>
+        <w:textAlignment w:val="baseline"/>
+        <w:rPr>
+          <w:rFonts w:ascii="Arial" w:hAnsi="Arial" w:cs="Arial"/>
+          <w:color w:val="000000" w:themeColor="text1"/>
+          <w:sz w:val="22"/>
+          <w:szCs w:val="22"/>
+        </w:rPr>
+      </w:pPr>
+      <w:r>
+        <w:rPr>
+          <w:rFonts w:ascii="Arial" w:hAnsi="Arial" w:cs="Arial"/>
+          <w:color w:val="000000" w:themeColor="text1"/>
+          <w:sz w:val="22"/>
+          <w:szCs w:val="22"/>
+        </w:rPr>
+        <w:t>Actor: Admin</w:t>
+      </w:r>
+    </w:p>
+    <w:p>
+      <w:pPr>
+        <w:pStyle w:val="NormalWeb"/>
+        <w:spacing w:before="0" w:after="0"/>
+        <w:ind w:left="780"/>
+        <w:textAlignment w:val="baseline"/>
+        <w:rPr>
+          <w:rFonts w:ascii="Arial" w:hAnsi="Arial" w:cs="Arial"/>
+          <w:color w:val="000000" w:themeColor="text1"/>
+          <w:sz w:val="22"/>
+          <w:szCs w:val="22"/>
+        </w:rPr>
+      </w:pPr>
+      <w:r>
+        <w:rPr>
+          <w:rFonts w:ascii="Arial" w:hAnsi="Arial" w:cs="Arial"/>
+          <w:color w:val="000000" w:themeColor="text1"/>
+          <w:sz w:val="22"/>
+          <w:szCs w:val="22"/>
+        </w:rPr>
+        <w:tab/>
+        <w:t>Admin is the super user of the system who can perform the following activities:</w:t>
+      </w:r>
+    </w:p>
+    <w:p>
+      <w:pPr>
+        <w:pStyle w:val="NormalWeb"/>
+        <w:numPr>
+          <w:ilvl w:val="0"/>
+          <w:numId w:val="8"/>
+        </w:numPr>
+        <w:spacing w:before="0" w:after="0"/>
+        <w:ind w:left="1890"/>
+        <w:textAlignment w:val="baseline"/>
+        <w:rPr>
+          <w:rFonts w:ascii="Arial" w:hAnsi="Arial" w:cs="Arial"/>
+          <w:color w:val="000000" w:themeColor="text1"/>
+          <w:sz w:val="22"/>
+          <w:szCs w:val="22"/>
+        </w:rPr>
+      </w:pPr>
+      <w:r>
+        <w:rPr>
+          <w:rFonts w:ascii="Arial" w:hAnsi="Arial" w:cs="Arial"/>
+          <w:color w:val="000000" w:themeColor="text1"/>
+          <w:sz w:val="22"/>
+          <w:szCs w:val="22"/>
+        </w:rPr>
+        <w:t>Admin can login into the system.</w:t>
+      </w:r>
+    </w:p>
+    <w:p>
+      <w:pPr>
+        <w:pStyle w:val="NormalWeb"/>
+        <w:numPr>
+          <w:ilvl w:val="0"/>
+          <w:numId w:val="8"/>
+        </w:numPr>
+        <w:spacing w:before="0" w:after="0"/>
+        <w:ind w:left="1890"/>
+        <w:textAlignment w:val="baseline"/>
+        <w:rPr>
+          <w:rFonts w:ascii="Arial" w:hAnsi="Arial" w:cs="Arial"/>
+          <w:color w:val="000000" w:themeColor="text1"/>
+          <w:sz w:val="22"/>
+          <w:szCs w:val="22"/>
+        </w:rPr>
+      </w:pPr>
+      <w:r>
+        <w:rPr>
+          <w:rFonts w:ascii="Arial" w:hAnsi="Arial" w:cs="Arial"/>
+          <w:color w:val="000000" w:themeColor="text1"/>
+          <w:sz w:val="22"/>
+          <w:szCs w:val="22"/>
+        </w:rPr>
+        <w:t>Admin can add buses in the system.</w:t>
+      </w:r>
+    </w:p>
+    <w:p>
+      <w:pPr>
+        <w:pStyle w:val="NormalWeb"/>
+        <w:numPr>
+          <w:ilvl w:val="0"/>
+          <w:numId w:val="8"/>
+        </w:numPr>
+        <w:spacing w:before="0" w:after="0"/>
+        <w:ind w:left="1890"/>
+        <w:textAlignment w:val="baseline"/>
+        <w:rPr>
+          <w:rFonts w:ascii="Arial" w:hAnsi="Arial" w:cs="Arial"/>
+          <w:color w:val="000000" w:themeColor="text1"/>
+          <w:sz w:val="22"/>
+          <w:szCs w:val="22"/>
+        </w:rPr>
+      </w:pPr>
+      <w:r>
+        <w:rPr>
+          <w:rFonts w:ascii="Arial" w:hAnsi="Arial" w:cs="Arial"/>
+          <w:color w:val="000000" w:themeColor="text1"/>
+          <w:sz w:val="22"/>
+          <w:szCs w:val="22"/>
+        </w:rPr>
+        <w:t>Admin can manage the buses which includes update bus details and delete buses from the system</w:t>
+      </w:r>
+      <w:r>
+        <w:rPr>
+          <w:rFonts w:ascii="Arial" w:hAnsi="Arial" w:cs="Arial"/>
+          <w:color w:val="000000" w:themeColor="text1"/>
+          <w:sz w:val="22"/>
+          <w:szCs w:val="22"/>
+        </w:rPr>
+        <w:t>.</w:t>
+      </w:r>
+    </w:p>
+    <w:p>
+      <w:pPr>
+        <w:pStyle w:val="NormalWeb"/>
+        <w:numPr>
+          <w:ilvl w:val="0"/>
+          <w:numId w:val="8"/>
+        </w:numPr>
+        <w:spacing w:before="0" w:after="0"/>
+        <w:ind w:left="1890"/>
+        <w:textAlignment w:val="baseline"/>
+        <w:rPr>
+          <w:rFonts w:ascii="Arial" w:hAnsi="Arial" w:cs="Arial"/>
+          <w:color w:val="000000" w:themeColor="text1"/>
+          <w:sz w:val="22"/>
+          <w:szCs w:val="22"/>
+        </w:rPr>
+      </w:pPr>
+      <w:r>
+        <w:rPr>
+          <w:rFonts w:ascii="Arial" w:hAnsi="Arial" w:cs="Arial"/>
+          <w:color w:val="000000" w:themeColor="text1"/>
+          <w:sz w:val="22"/>
+          <w:szCs w:val="22"/>
+        </w:rPr>
+        <w:t>Admin can add routes in the system</w:t>
+      </w:r>
+    </w:p>
+    <w:p>
+      <w:pPr>
+        <w:pStyle w:val="NormalWeb"/>
+        <w:numPr>
+          <w:ilvl w:val="0"/>
+          <w:numId w:val="8"/>
+        </w:numPr>
+        <w:spacing w:before="0" w:after="0"/>
+        <w:ind w:left="1890"/>
+        <w:textAlignment w:val="baseline"/>
+        <w:rPr>
+          <w:rFonts w:ascii="Arial" w:hAnsi="Arial" w:cs="Arial"/>
+          <w:color w:val="000000" w:themeColor="text1"/>
+          <w:sz w:val="22"/>
+          <w:szCs w:val="22"/>
+        </w:rPr>
+      </w:pPr>
+      <w:r>
+        <w:rPr>
+          <w:rFonts w:ascii="Arial" w:hAnsi="Arial" w:cs="Arial"/>
+          <w:color w:val="000000" w:themeColor="text1"/>
+          <w:sz w:val="22"/>
+          <w:szCs w:val="22"/>
+        </w:rPr>
+        <w:t>Admin can manage the routes</w:t>
+      </w:r>
+      <w:r>
+        <w:rPr>
+          <w:rFonts w:ascii="Arial" w:hAnsi="Arial" w:cs="Arial"/>
+          <w:color w:val="000000" w:themeColor="text1"/>
+          <w:sz w:val="22"/>
+          <w:szCs w:val="22"/>
+        </w:rPr>
+        <w:t xml:space="preserve"> which includes</w:t>
+      </w:r>
+      <w:r>
+        <w:rPr>
+          <w:rFonts w:ascii="Arial" w:hAnsi="Arial" w:cs="Arial"/>
+          <w:color w:val="000000" w:themeColor="text1"/>
+          <w:sz w:val="22"/>
+          <w:szCs w:val="22"/>
+        </w:rPr>
+        <w:t xml:space="preserve"> update route</w:t>
+      </w:r>
+      <w:r>
+        <w:rPr>
+          <w:rFonts w:ascii="Arial" w:hAnsi="Arial" w:cs="Arial"/>
+          <w:color w:val="000000" w:themeColor="text1"/>
+          <w:sz w:val="22"/>
+          <w:szCs w:val="22"/>
+        </w:rPr>
+        <w:t xml:space="preserve"> details</w:t>
+      </w:r>
+      <w:r>
+        <w:rPr>
+          <w:rFonts w:ascii="Arial" w:hAnsi="Arial" w:cs="Arial"/>
+          <w:color w:val="000000" w:themeColor="text1"/>
+          <w:sz w:val="22"/>
+          <w:szCs w:val="22"/>
+        </w:rPr>
+        <w:t xml:space="preserve"> and delete rout</w:t>
+      </w:r>
+      <w:r>
+        <w:rPr>
+          <w:rFonts w:ascii="Arial" w:hAnsi="Arial" w:cs="Arial"/>
+          <w:color w:val="000000" w:themeColor="text1"/>
+          <w:sz w:val="22"/>
+          <w:szCs w:val="22"/>
+        </w:rPr>
+        <w:t>es from the system.</w:t>
+      </w:r>
+    </w:p>
+    <w:p>
+      <w:pPr>
+        <w:pStyle w:val="NormalWeb"/>
+        <w:numPr>
+          <w:ilvl w:val="0"/>
+          <w:numId w:val="8"/>
+        </w:numPr>
+        <w:spacing w:before="0" w:after="0"/>
+        <w:ind w:left="1890"/>
+        <w:textAlignment w:val="baseline"/>
+        <w:rPr>
+          <w:rFonts w:ascii="Arial" w:hAnsi="Arial" w:cs="Arial"/>
+          <w:color w:val="000000" w:themeColor="text1"/>
+          <w:sz w:val="22"/>
+          <w:szCs w:val="22"/>
+        </w:rPr>
+      </w:pPr>
+      <w:r>
+        <w:rPr>
+          <w:rFonts w:ascii="Arial" w:hAnsi="Arial" w:cs="Arial"/>
+          <w:color w:val="000000" w:themeColor="text1"/>
+          <w:sz w:val="22"/>
+          <w:szCs w:val="22"/>
+        </w:rPr>
+        <w:t>Admin can cancel the reservation on the request of the customer/passenger.</w:t>
+      </w:r>
+    </w:p>
+    <w:p>
+      <w:pPr>
+        <w:pStyle w:val="NormalWeb"/>
+        <w:numPr>
+          <w:ilvl w:val="0"/>
+          <w:numId w:val="8"/>
+        </w:numPr>
+        <w:spacing w:before="0" w:after="0"/>
+        <w:ind w:left="1890"/>
+        <w:textAlignment w:val="baseline"/>
+        <w:rPr>
+          <w:rFonts w:ascii="Arial" w:hAnsi="Arial" w:cs="Arial"/>
+          <w:color w:val="000000" w:themeColor="text1"/>
+          <w:sz w:val="22"/>
+          <w:szCs w:val="22"/>
+        </w:rPr>
+      </w:pPr>
+      <w:r>
+        <w:rPr>
+          <w:rFonts w:ascii="Arial" w:hAnsi="Arial" w:cs="Arial"/>
+          <w:color w:val="000000" w:themeColor="text1"/>
+          <w:sz w:val="22"/>
+          <w:szCs w:val="22"/>
+        </w:rPr>
+        <w:t>A</w:t>
+      </w:r>
+      <w:r>
+        <w:rPr>
+          <w:rFonts w:ascii="Arial" w:hAnsi="Arial" w:cs="Arial"/>
+          <w:color w:val="000000" w:themeColor="text1"/>
+          <w:sz w:val="22"/>
+          <w:szCs w:val="22"/>
+        </w:rPr>
+        <w:t>dmin can logout from the system at his/her convenience.</w:t>
+      </w:r>
+    </w:p>
+    <w:p>
+      <w:pPr>
+        <w:pStyle w:val="NormalWeb"/>
+        <w:spacing w:before="0" w:after="0"/>
+        <w:ind w:left="780"/>
+        <w:textAlignment w:val="baseline"/>
+        <w:rPr>
+          <w:rFonts w:ascii="Arial" w:hAnsi="Arial" w:cs="Arial"/>
+          <w:color w:val="000000" w:themeColor="text1"/>
+          <w:sz w:val="22"/>
+          <w:szCs w:val="22"/>
+        </w:rPr>
+      </w:pPr>
+      <w:r>
+        <w:rPr>
+          <w:rFonts w:ascii="Arial" w:hAnsi="Arial" w:cs="Arial"/>
+          <w:noProof/>
+          <w:color w:val="000000" w:themeColor="text1"/>
+          <w:sz w:val="22"/>
+          <w:szCs w:val="22"/>
+        </w:rPr>
+        <w:lastRenderedPageBreak/>
+        <w:drawing>
+          <wp:inline distT="0" distB="0" distL="0" distR="0" wp14:anchorId="5A626E0F" wp14:editId="1FAC6C09">
+            <wp:extent cx="5943600" cy="4079240"/>
+            <wp:effectExtent l="0" t="0" r="0" b="0"/>
+            <wp:docPr id="3" name="Picture 3"/>
+            <wp:cNvGraphicFramePr>
+              <a:graphicFrameLocks xmlns:a="http://schemas.openxmlformats.org/drawingml/2006/main" noChangeAspect="1"/>
+            </wp:cNvGraphicFramePr>
+            <a:graphic xmlns:a="http://schemas.openxmlformats.org/drawingml/2006/main">
+              <a:graphicData uri="http://schemas.openxmlformats.org/drawingml/2006/picture">
+                <pic:pic xmlns:pic="http://schemas.openxmlformats.org/drawingml/2006/picture">
+                  <pic:nvPicPr>
+                    <pic:cNvPr id="3" name="general.PNG"/>
+                    <pic:cNvPicPr/>
+                  </pic:nvPicPr>
+                  <pic:blipFill>
+                    <a:blip r:embed="rId7">
+                      <a:extLst>
+                        <a:ext uri="{28A0092B-C50C-407E-A947-70E740481C1C}">
+                          <a14:useLocalDpi xmlns:a14="http://schemas.microsoft.com/office/drawing/2010/main" val="0"/>
+                        </a:ext>
+                      </a:extLst>
+                    </a:blip>
+                    <a:stretch>
+                      <a:fillRect/>
+                    </a:stretch>
+                  </pic:blipFill>
+                  <pic:spPr>
+                    <a:xfrm>
+                      <a:off x="0" y="0"/>
+                      <a:ext cx="5943600" cy="4079240"/>
+                    </a:xfrm>
+                    <a:prstGeom prst="rect">
+                      <a:avLst/>
+                    </a:prstGeom>
+                  </pic:spPr>
+                </pic:pic>
+              </a:graphicData>
+            </a:graphic>
+          </wp:inline>
+        </w:drawing>
+      </w:r>
+      <w:r>
+        <w:rPr>
+          <w:rFonts w:ascii="Arial" w:hAnsi="Arial" w:cs="Arial"/>
+          <w:color w:val="000000" w:themeColor="text1"/>
+          <w:sz w:val="22"/>
+          <w:szCs w:val="22"/>
+        </w:rPr>
+        <w:t xml:space="preserve"> </w:t>
+      </w:r>
+    </w:p>
+    <w:p>
+      <w:pPr>
+        <w:pStyle w:val="NormalWeb"/>
+        <w:spacing w:before="0" w:after="0"/>
+        <w:ind w:left="780"/>
+        <w:textAlignment w:val="baseline"/>
+        <w:rPr>
+          <w:rFonts w:ascii="Arial" w:hAnsi="Arial" w:cs="Arial"/>
+          <w:b/>
+          <w:color w:val="000000" w:themeColor="text1"/>
+          <w:sz w:val="22"/>
+          <w:szCs w:val="22"/>
+        </w:rPr>
+      </w:pPr>
+      <w:r>
+        <w:rPr>
+          <w:rFonts w:ascii="Arial" w:hAnsi="Arial" w:cs="Arial"/>
+          <w:b/>
+          <w:color w:val="000000" w:themeColor="text1"/>
+          <w:sz w:val="22"/>
+          <w:szCs w:val="22"/>
+        </w:rPr>
+        <w:t>Description:</w:t>
+      </w:r>
+    </w:p>
+    <w:p>
+      <w:pPr>
+        <w:pStyle w:val="NormalWeb"/>
+        <w:spacing w:before="0" w:after="0"/>
+        <w:ind w:left="780"/>
+        <w:textAlignment w:val="baseline"/>
+        <w:rPr>
+          <w:rFonts w:ascii="Arial" w:hAnsi="Arial" w:cs="Arial"/>
+          <w:color w:val="000000" w:themeColor="text1"/>
+          <w:sz w:val="22"/>
+          <w:szCs w:val="22"/>
+        </w:rPr>
+      </w:pPr>
+      <w:r>
+        <w:rPr>
+          <w:rFonts w:ascii="Arial" w:hAnsi="Arial" w:cs="Arial"/>
+          <w:color w:val="000000" w:themeColor="text1"/>
+          <w:sz w:val="22"/>
+          <w:szCs w:val="22"/>
+        </w:rPr>
+        <w:t xml:space="preserve">Actor: </w:t>
+      </w:r>
+      <w:r>
+        <w:rPr>
+          <w:rFonts w:ascii="Arial" w:hAnsi="Arial" w:cs="Arial"/>
+          <w:color w:val="000000" w:themeColor="text1"/>
+          <w:sz w:val="22"/>
+          <w:szCs w:val="22"/>
+        </w:rPr>
+        <w:t>customer</w:t>
+      </w:r>
+      <w:r>
+        <w:rPr>
+          <w:rFonts w:ascii="Arial" w:hAnsi="Arial" w:cs="Arial"/>
+          <w:color w:val="000000" w:themeColor="text1"/>
+          <w:sz w:val="22"/>
+          <w:szCs w:val="22"/>
+        </w:rPr>
+        <w:t xml:space="preserve"> (general user)</w:t>
+      </w:r>
+    </w:p>
+    <w:p>
+      <w:pPr>
+        <w:pStyle w:val="NormalWeb"/>
+        <w:spacing w:before="0" w:after="0"/>
+        <w:ind w:left="780"/>
+        <w:textAlignment w:val="baseline"/>
+        <w:rPr>
+          <w:rFonts w:ascii="Arial" w:hAnsi="Arial" w:cs="Arial"/>
+          <w:color w:val="000000" w:themeColor="text1"/>
+          <w:sz w:val="22"/>
+          <w:szCs w:val="22"/>
+        </w:rPr>
+      </w:pPr>
+      <w:r>
+        <w:rPr>
+          <w:rFonts w:ascii="Arial" w:hAnsi="Arial" w:cs="Arial"/>
+          <w:color w:val="000000" w:themeColor="text1"/>
+          <w:sz w:val="22"/>
+          <w:szCs w:val="22"/>
+        </w:rPr>
+        <w:t xml:space="preserve">Customer </w:t>
+      </w:r>
+      <w:r>
+        <w:rPr>
+          <w:rFonts w:ascii="Arial" w:hAnsi="Arial" w:cs="Arial"/>
+          <w:color w:val="000000" w:themeColor="text1"/>
+          <w:sz w:val="22"/>
+          <w:szCs w:val="22"/>
+        </w:rPr>
+        <w:t xml:space="preserve">is the general </w:t>
+      </w:r>
+      <w:r>
+        <w:rPr>
+          <w:rFonts w:ascii="Arial" w:hAnsi="Arial" w:cs="Arial"/>
+          <w:color w:val="000000" w:themeColor="text1"/>
+          <w:sz w:val="22"/>
+          <w:szCs w:val="22"/>
+        </w:rPr>
+        <w:t xml:space="preserve">user of the system </w:t>
+      </w:r>
+      <w:r>
+        <w:rPr>
+          <w:rFonts w:ascii="Arial" w:hAnsi="Arial" w:cs="Arial"/>
+          <w:color w:val="000000" w:themeColor="text1"/>
+          <w:sz w:val="22"/>
+          <w:szCs w:val="22"/>
+        </w:rPr>
+        <w:t>who can perform the following actions in the system:</w:t>
+      </w:r>
+    </w:p>
+    <w:p>
+      <w:pPr>
+        <w:pStyle w:val="NormalWeb"/>
+        <w:numPr>
+          <w:ilvl w:val="0"/>
+          <w:numId w:val="10"/>
+        </w:numPr>
+        <w:spacing w:before="0" w:after="0"/>
+        <w:textAlignment w:val="baseline"/>
+        <w:rPr>
+          <w:rFonts w:ascii="Arial" w:hAnsi="Arial" w:cs="Arial"/>
+          <w:color w:val="000000" w:themeColor="text1"/>
+          <w:sz w:val="22"/>
+          <w:szCs w:val="22"/>
+        </w:rPr>
+      </w:pPr>
+      <w:r>
+        <w:rPr>
+          <w:rFonts w:ascii="Arial" w:hAnsi="Arial" w:cs="Arial"/>
+          <w:color w:val="000000" w:themeColor="text1"/>
+          <w:sz w:val="22"/>
+          <w:szCs w:val="22"/>
+        </w:rPr>
+        <w:t>Unregistered user can register themselves in the system.</w:t>
+      </w:r>
+    </w:p>
+    <w:p>
+      <w:pPr>
+        <w:pStyle w:val="NormalWeb"/>
+        <w:numPr>
+          <w:ilvl w:val="0"/>
+          <w:numId w:val="10"/>
+        </w:numPr>
+        <w:spacing w:before="0" w:after="0"/>
+        <w:textAlignment w:val="baseline"/>
+        <w:rPr>
+          <w:rFonts w:ascii="Arial" w:hAnsi="Arial" w:cs="Arial"/>
+          <w:color w:val="000000" w:themeColor="text1"/>
+          <w:sz w:val="22"/>
+          <w:szCs w:val="22"/>
+        </w:rPr>
+      </w:pPr>
+      <w:r>
+        <w:rPr>
+          <w:rFonts w:ascii="Arial" w:hAnsi="Arial" w:cs="Arial"/>
+          <w:color w:val="000000" w:themeColor="text1"/>
+          <w:sz w:val="22"/>
+          <w:szCs w:val="22"/>
+        </w:rPr>
+        <w:t>Registered user can login into the system.</w:t>
+      </w:r>
+    </w:p>
+    <w:p>
+      <w:pPr>
+        <w:pStyle w:val="NormalWeb"/>
+        <w:numPr>
+          <w:ilvl w:val="0"/>
+          <w:numId w:val="10"/>
+        </w:numPr>
+        <w:spacing w:before="0" w:after="0"/>
+        <w:textAlignment w:val="baseline"/>
+        <w:rPr>
+          <w:rFonts w:ascii="Arial" w:hAnsi="Arial" w:cs="Arial"/>
+          <w:color w:val="000000" w:themeColor="text1"/>
+          <w:sz w:val="22"/>
+          <w:szCs w:val="22"/>
+        </w:rPr>
+      </w:pPr>
+      <w:r>
+        <w:rPr>
+          <w:rFonts w:ascii="Arial" w:hAnsi="Arial" w:cs="Arial"/>
+          <w:color w:val="000000" w:themeColor="text1"/>
+          <w:sz w:val="22"/>
+          <w:szCs w:val="22"/>
+        </w:rPr>
+        <w:t>Customer can view bus details for booking.</w:t>
+      </w:r>
+    </w:p>
+    <w:p>
+      <w:pPr>
+        <w:pStyle w:val="NormalWeb"/>
+        <w:numPr>
+          <w:ilvl w:val="0"/>
+          <w:numId w:val="10"/>
+        </w:numPr>
+        <w:spacing w:before="0" w:after="0"/>
+        <w:textAlignment w:val="baseline"/>
+        <w:rPr>
+          <w:rFonts w:ascii="Arial" w:hAnsi="Arial" w:cs="Arial"/>
+          <w:color w:val="000000" w:themeColor="text1"/>
+          <w:sz w:val="22"/>
+          <w:szCs w:val="22"/>
+        </w:rPr>
+      </w:pPr>
+      <w:r>
+        <w:rPr>
+          <w:rFonts w:ascii="Arial" w:hAnsi="Arial" w:cs="Arial"/>
+          <w:color w:val="000000" w:themeColor="text1"/>
+          <w:sz w:val="22"/>
+          <w:szCs w:val="22"/>
+        </w:rPr>
+        <w:t>Customer can view the seat status that is booked or available.</w:t>
+      </w:r>
+    </w:p>
+    <w:p>
+      <w:pPr>
+        <w:pStyle w:val="NormalWeb"/>
+        <w:numPr>
+          <w:ilvl w:val="0"/>
+          <w:numId w:val="10"/>
+        </w:numPr>
+        <w:spacing w:before="0" w:after="0"/>
+        <w:textAlignment w:val="baseline"/>
+        <w:rPr>
+          <w:rFonts w:ascii="Arial" w:hAnsi="Arial" w:cs="Arial"/>
+          <w:color w:val="000000" w:themeColor="text1"/>
+          <w:sz w:val="22"/>
+          <w:szCs w:val="22"/>
+        </w:rPr>
+      </w:pPr>
+      <w:r>
+        <w:rPr>
+          <w:rFonts w:ascii="Arial" w:hAnsi="Arial" w:cs="Arial"/>
+          <w:color w:val="000000" w:themeColor="text1"/>
+          <w:sz w:val="22"/>
+          <w:szCs w:val="22"/>
+        </w:rPr>
+        <w:t>Customer can book the ticket.</w:t>
+      </w:r>
+    </w:p>
+    <w:p>
+      <w:pPr>
+        <w:pStyle w:val="NormalWeb"/>
+        <w:numPr>
+          <w:ilvl w:val="0"/>
+          <w:numId w:val="10"/>
+        </w:numPr>
+        <w:spacing w:before="0" w:after="0"/>
+        <w:textAlignment w:val="baseline"/>
+        <w:rPr>
+          <w:rFonts w:ascii="Arial" w:hAnsi="Arial" w:cs="Arial"/>
+          <w:color w:val="000000" w:themeColor="text1"/>
+          <w:sz w:val="22"/>
+          <w:szCs w:val="22"/>
+        </w:rPr>
+      </w:pPr>
+      <w:r>
+        <w:rPr>
+          <w:rFonts w:ascii="Arial" w:hAnsi="Arial" w:cs="Arial"/>
+          <w:color w:val="000000" w:themeColor="text1"/>
+          <w:sz w:val="22"/>
+          <w:szCs w:val="22"/>
+        </w:rPr>
+        <w:t>Customer can make the payment for the booking.</w:t>
+      </w:r>
+    </w:p>
+    <w:p>
+      <w:pPr>
+        <w:pStyle w:val="NormalWeb"/>
+        <w:numPr>
+          <w:ilvl w:val="0"/>
+          <w:numId w:val="10"/>
+        </w:numPr>
+        <w:spacing w:before="0" w:after="0"/>
+        <w:textAlignment w:val="baseline"/>
+        <w:rPr>
+          <w:rFonts w:ascii="Arial" w:hAnsi="Arial" w:cs="Arial"/>
+          <w:color w:val="000000" w:themeColor="text1"/>
+          <w:sz w:val="22"/>
+          <w:szCs w:val="22"/>
+        </w:rPr>
+      </w:pPr>
+      <w:r>
+        <w:rPr>
+          <w:rFonts w:ascii="Arial" w:hAnsi="Arial" w:cs="Arial"/>
+          <w:color w:val="000000" w:themeColor="text1"/>
+          <w:sz w:val="22"/>
+          <w:szCs w:val="22"/>
+        </w:rPr>
+        <w:t>Customer can logout from the system as per their wish.</w:t>
+      </w:r>
+      <w:bookmarkStart w:id="0" w:name="_GoBack"/>
+      <w:bookmarkEnd w:id="0"/>
+    </w:p>
+    <w:p/>
+    <w:p>
+      <w:pPr>
         <w:pStyle w:val="Heading1"/>
         <w:rPr>
           <w:rFonts w:ascii="Arial" w:hAnsi="Arial" w:cs="Arial"/>
@@ -7007,6 +8202,120 @@
         <w:t xml:space="preserve">2.6 NLA and Initial class diagram </w:t>
       </w:r>
     </w:p>
+    <w:p>
+      <w:pPr>
+        <w:shd w:val="clear" w:color="auto" w:fill="FFFFFF"/>
+        <w:ind w:left="450"/>
+        <w:jc w:val="both"/>
+        <w:rPr>
+          <w:rFonts w:ascii="Arial" w:eastAsia="Times New Roman" w:hAnsi="Arial" w:cs="Arial"/>
+          <w:color w:val="000000"/>
+        </w:rPr>
+      </w:pPr>
+      <w:r>
+        <w:rPr>
+          <w:rFonts w:ascii="Arial" w:hAnsi="Arial" w:cs="Arial"/>
+        </w:rPr>
+        <w:t xml:space="preserve">Travel By Bus is the online bus ticket booking system. This is a web-based application where people can book ticket for bus seats for travel easily with less effort and time. This system is built </w:t>
+      </w:r>
+      <w:r>
+        <w:rPr>
+          <w:rFonts w:ascii="Arial" w:eastAsia="Times New Roman" w:hAnsi="Arial" w:cs="Arial"/>
+          <w:color w:val="000000"/>
+        </w:rPr>
+        <w:t>for managing and computerizing the traditional database, ticket booking and travel made</w:t>
+      </w:r>
+      <w:r>
+        <w:rPr>
+          <w:rFonts w:ascii="Arial" w:eastAsia="Times New Roman" w:hAnsi="Arial" w:cs="Arial"/>
+          <w:color w:val="000000"/>
+        </w:rPr>
+        <w:t xml:space="preserve">. The main aim of this system is </w:t>
+      </w:r>
+      <w:r>
+        <w:rPr>
+          <w:rFonts w:ascii="Arial" w:eastAsia="Times New Roman" w:hAnsi="Arial" w:cs="Arial"/>
+          <w:color w:val="000000"/>
+        </w:rPr>
+        <w:t xml:space="preserve">to </w:t>
+      </w:r>
+      <w:r>
+        <w:rPr>
+          <w:rFonts w:ascii="Arial" w:eastAsia="Times New Roman" w:hAnsi="Arial" w:cs="Arial"/>
+          <w:color w:val="000000"/>
+        </w:rPr>
+        <w:t>automate</w:t>
+      </w:r>
+      <w:r>
+        <w:rPr>
+          <w:rFonts w:ascii="Arial" w:eastAsia="Times New Roman" w:hAnsi="Arial" w:cs="Arial"/>
+          <w:color w:val="000000"/>
+        </w:rPr>
+        <w:t xml:space="preserve"> </w:t>
+      </w:r>
+      <w:r>
+        <w:rPr>
+          <w:rFonts w:ascii="Arial" w:eastAsia="Times New Roman" w:hAnsi="Arial" w:cs="Arial"/>
+          <w:color w:val="000000"/>
+        </w:rPr>
+        <w:t xml:space="preserve">the manual booking reducing the paper </w:t>
+      </w:r>
+      <w:r>
+        <w:rPr>
+          <w:rFonts w:ascii="Arial" w:eastAsia="Times New Roman" w:hAnsi="Arial" w:cs="Arial"/>
+          <w:color w:val="000000"/>
+        </w:rPr>
+        <w:lastRenderedPageBreak/>
+        <w:t>works. It records and maintains all the customer details, bus details and booking (reservation) details. It also facilitates the online payment system.</w:t>
+      </w:r>
+    </w:p>
+    <w:p>
+      <w:pPr>
+        <w:shd w:val="clear" w:color="auto" w:fill="FFFFFF"/>
+        <w:ind w:left="450"/>
+        <w:jc w:val="both"/>
+        <w:rPr>
+          <w:rFonts w:ascii="Arial" w:eastAsia="Times New Roman" w:hAnsi="Arial" w:cs="Arial"/>
+          <w:color w:val="000000"/>
+        </w:rPr>
+      </w:pPr>
+      <w:r>
+        <w:rPr>
+          <w:rFonts w:ascii="Arial" w:eastAsia="Times New Roman" w:hAnsi="Arial" w:cs="Arial"/>
+          <w:color w:val="000000"/>
+        </w:rPr>
+        <w:t xml:space="preserve">There are two types of users in the system: General User and Admin. General user can book the ticket, </w:t>
+      </w:r>
+      <w:r>
+        <w:rPr>
+          <w:rFonts w:ascii="Arial" w:eastAsia="Times New Roman" w:hAnsi="Arial" w:cs="Arial"/>
+          <w:color w:val="000000"/>
+        </w:rPr>
+        <w:t xml:space="preserve">search the routes, view seat status that is available or booked, and view the bus details. </w:t>
+      </w:r>
+      <w:r>
+        <w:rPr>
+          <w:rFonts w:ascii="Arial" w:eastAsia="Times New Roman" w:hAnsi="Arial" w:cs="Arial"/>
+          <w:color w:val="000000"/>
+        </w:rPr>
+        <w:t xml:space="preserve">Admin can </w:t>
+      </w:r>
+      <w:r>
+        <w:rPr>
+          <w:rFonts w:ascii="Arial" w:eastAsia="Times New Roman" w:hAnsi="Arial" w:cs="Arial"/>
+          <w:color w:val="000000"/>
+        </w:rPr>
+        <w:t>add and manage buses, add and manage routes, and cancel the reservation. General user cannot cancel the reservation as they have to inform the ticket counter to do so.</w:t>
+      </w:r>
+      <w:r>
+        <w:rPr>
+          <w:rFonts w:ascii="Arial" w:eastAsia="Times New Roman" w:hAnsi="Arial" w:cs="Arial"/>
+          <w:color w:val="000000"/>
+        </w:rPr>
+        <w:t xml:space="preserve"> </w:t>
+      </w:r>
+    </w:p>
+    <w:p/>
     <w:sectPr>
       <w:pgSz w:w="12240" w:h="15840"/>
       <w:pgMar w:top="1440" w:right="1440" w:bottom="1440" w:left="1440" w:header="720" w:footer="720" w:gutter="0"/>
@@ -7018,8 +8327,121 @@
 </file>
 
 <file path=word/numbering.xml><?xml version="1.0" encoding="utf-8"?>
-<w:numbering xmlns:wpc="http://schemas.microsoft.com/office/word/2010/wordprocessingCanvas" xmlns:cx="http://schemas.microsoft.com/office/drawing/2014/chartex" xmlns:cx1="http://schemas.microsoft.com/office/drawing/2015/9/8/chartex" xmlns:cx2="http://schemas.microsoft.com/office/drawing/2015/10/21/chartex" xmlns:cx3="http://schemas.microsoft.com/office/drawing/2016/5/9/chartex" xmlns:cx4="http://schemas.microsoft.com/office/drawing/2016/5/10/chartex" xmlns:cx5="http://schemas.microsoft.com/office/drawing/2016/5/11/chartex" xmlns:cx6="http://schemas.microsoft.com/office/drawing/2016/5/12/chartex" xmlns:cx7="http://schemas.microsoft.com/office/drawing/2016/5/13/chartex" xmlns:cx8="http://schemas.microsoft.com/office/drawing/2016/5/14/chartex" xmlns:mc="http://schemas.openxmlformats.org/markup-compatibility/2006" xmlns:aink="http://schemas.microsoft.com/office/drawing/2016/ink" xmlns:am3d="http://schemas.microsoft.com/office/drawing/2017/model3d" xmlns:o="urn:schemas-microsoft-com:office:office" xmlns:r="http://schemas.openxmlformats.org/officeDocument/2006/relationships" xmlns:m="http://schemas.openxmlformats.org/officeDocument/2006/math" xmlns:v="urn:schemas-microsoft-com:vml" xmlns:wp14="http://schemas.microsoft.com/office/word/2010/wordprocessingDrawing" xmlns:wp="http://schemas.openxmlformats.org/drawingml/2006/wordprocessingDrawing" xmlns:w10="urn:schemas-microsoft-com:office:word" xmlns:w="http://schemas.openxmlformats.org/wordprocessingml/2006/main" xmlns:w14="http://schemas.microsoft.com/office/word/2010/wordml" xmlns:w15="http://schemas.microsoft.com/office/word/2012/wordml" xmlns:w16cid="http://schemas.microsoft.com/office/word/2016/wordml/cid" xmlns:w16se="http://schemas.microsoft.com/office/word/2015/wordml/symex" xmlns:wpg="http://schemas.microsoft.com/office/word/2010/wordprocessingGroup" xmlns:wpi="http://schemas.microsoft.com/office/word/2010/wordprocessingInk" xmlns:wne="http://schemas.microsoft.com/office/word/2006/wordml" xmlns:wps="http://schemas.microsoft.com/office/word/2010/wordprocessingShape" mc:Ignorable="w14 w15 w16se w16cid wp14">
+<w:numbering xmlns:wpc="http://schemas.microsoft.com/office/word/2010/wordprocessingCanvas" xmlns:mc="http://schemas.openxmlformats.org/markup-compatibility/2006" xmlns:o="urn:schemas-microsoft-com:office:office" xmlns:r="http://schemas.openxmlformats.org/officeDocument/2006/relationships" xmlns:m="http://schemas.openxmlformats.org/officeDocument/2006/math" xmlns:v="urn:schemas-microsoft-com:vml" xmlns:wp14="http://schemas.microsoft.com/office/word/2010/wordprocessingDrawing" xmlns:wp="http://schemas.openxmlformats.org/drawingml/2006/wordprocessingDrawing" xmlns:w10="urn:schemas-microsoft-com:office:word" xmlns:w="http://schemas.openxmlformats.org/wordprocessingml/2006/main" xmlns:w14="http://schemas.microsoft.com/office/word/2010/wordml" xmlns:w15="http://schemas.microsoft.com/office/word/2012/wordml" xmlns:wpg="http://schemas.microsoft.com/office/word/2010/wordprocessingGroup" xmlns:wpi="http://schemas.microsoft.com/office/word/2010/wordprocessingInk" xmlns:wne="http://schemas.microsoft.com/office/word/2006/wordml" xmlns:wps="http://schemas.microsoft.com/office/word/2010/wordprocessingShape" mc:Ignorable="w14 w15 wp14">
   <w:abstractNum w:abstractNumId="0" w15:restartNumberingAfterBreak="0">
+    <w:nsid w:val="0118222C"/>
+    <w:multiLevelType w:val="hybridMultilevel"/>
+    <w:tmpl w:val="03BA7084"/>
+    <w:lvl w:ilvl="0" w:tplc="04090001">
+      <w:start w:val="1"/>
+      <w:numFmt w:val="bullet"/>
+      <w:lvlText w:val=""/>
+      <w:lvlJc w:val="left"/>
+      <w:pPr>
+        <w:ind w:left="780" w:hanging="360"/>
+      </w:pPr>
+      <w:rPr>
+        <w:rFonts w:ascii="Symbol" w:hAnsi="Symbol" w:hint="default"/>
+      </w:rPr>
+    </w:lvl>
+    <w:lvl w:ilvl="1" w:tplc="04090003" w:tentative="1">
+      <w:start w:val="1"/>
+      <w:numFmt w:val="bullet"/>
+      <w:lvlText w:val="o"/>
+      <w:lvlJc w:val="left"/>
+      <w:pPr>
+        <w:ind w:left="1500" w:hanging="360"/>
+      </w:pPr>
+      <w:rPr>
+        <w:rFonts w:ascii="Courier New" w:hAnsi="Courier New" w:cs="Courier New" w:hint="default"/>
+      </w:rPr>
+    </w:lvl>
+    <w:lvl w:ilvl="2" w:tplc="04090005" w:tentative="1">
+      <w:start w:val="1"/>
+      <w:numFmt w:val="bullet"/>
+      <w:lvlText w:val=""/>
+      <w:lvlJc w:val="left"/>
+      <w:pPr>
+        <w:ind w:left="2220" w:hanging="360"/>
+      </w:pPr>
+      <w:rPr>
+        <w:rFonts w:ascii="Wingdings" w:hAnsi="Wingdings" w:hint="default"/>
+      </w:rPr>
+    </w:lvl>
+    <w:lvl w:ilvl="3" w:tplc="04090001" w:tentative="1">
+      <w:start w:val="1"/>
+      <w:numFmt w:val="bullet"/>
+      <w:lvlText w:val=""/>
+      <w:lvlJc w:val="left"/>
+      <w:pPr>
+        <w:ind w:left="2940" w:hanging="360"/>
+      </w:pPr>
+      <w:rPr>
+        <w:rFonts w:ascii="Symbol" w:hAnsi="Symbol" w:hint="default"/>
+      </w:rPr>
+    </w:lvl>
+    <w:lvl w:ilvl="4" w:tplc="04090003" w:tentative="1">
+      <w:start w:val="1"/>
+      <w:numFmt w:val="bullet"/>
+      <w:lvlText w:val="o"/>
+      <w:lvlJc w:val="left"/>
+      <w:pPr>
+        <w:ind w:left="3660" w:hanging="360"/>
+      </w:pPr>
+      <w:rPr>
+        <w:rFonts w:ascii="Courier New" w:hAnsi="Courier New" w:cs="Courier New" w:hint="default"/>
+      </w:rPr>
+    </w:lvl>
+    <w:lvl w:ilvl="5" w:tplc="04090005" w:tentative="1">
+      <w:start w:val="1"/>
+      <w:numFmt w:val="bullet"/>
+      <w:lvlText w:val=""/>
+      <w:lvlJc w:val="left"/>
+      <w:pPr>
+        <w:ind w:left="4380" w:hanging="360"/>
+      </w:pPr>
+      <w:rPr>
+        <w:rFonts w:ascii="Wingdings" w:hAnsi="Wingdings" w:hint="default"/>
+      </w:rPr>
+    </w:lvl>
+    <w:lvl w:ilvl="6" w:tplc="04090001" w:tentative="1">
+      <w:start w:val="1"/>
+      <w:numFmt w:val="bullet"/>
+      <w:lvlText w:val=""/>
+      <w:lvlJc w:val="left"/>
+      <w:pPr>
+        <w:ind w:left="5100" w:hanging="360"/>
+      </w:pPr>
+      <w:rPr>
+        <w:rFonts w:ascii="Symbol" w:hAnsi="Symbol" w:hint="default"/>
+      </w:rPr>
+    </w:lvl>
+    <w:lvl w:ilvl="7" w:tplc="04090003" w:tentative="1">
+      <w:start w:val="1"/>
+      <w:numFmt w:val="bullet"/>
+      <w:lvlText w:val="o"/>
+      <w:lvlJc w:val="left"/>
+      <w:pPr>
+        <w:ind w:left="5820" w:hanging="360"/>
+      </w:pPr>
+      <w:rPr>
+        <w:rFonts w:ascii="Courier New" w:hAnsi="Courier New" w:cs="Courier New" w:hint="default"/>
+      </w:rPr>
+    </w:lvl>
+    <w:lvl w:ilvl="8" w:tplc="04090005" w:tentative="1">
+      <w:start w:val="1"/>
+      <w:numFmt w:val="bullet"/>
+      <w:lvlText w:val=""/>
+      <w:lvlJc w:val="left"/>
+      <w:pPr>
+        <w:ind w:left="6540" w:hanging="360"/>
+      </w:pPr>
+      <w:rPr>
+        <w:rFonts w:ascii="Wingdings" w:hAnsi="Wingdings" w:hint="default"/>
+      </w:rPr>
+    </w:lvl>
+  </w:abstractNum>
+  <w:abstractNum w:abstractNumId="1" w15:restartNumberingAfterBreak="0">
     <w:nsid w:val="05C21E4A"/>
     <w:multiLevelType w:val="hybridMultilevel"/>
     <w:tmpl w:val="F59AA310"/>
@@ -7132,7 +8554,156 @@
       </w:rPr>
     </w:lvl>
   </w:abstractNum>
-  <w:abstractNum w:abstractNumId="1" w15:restartNumberingAfterBreak="0">
+  <w:abstractNum w:abstractNumId="2" w15:restartNumberingAfterBreak="0">
+    <w:nsid w:val="1ACE7B28"/>
+    <w:multiLevelType w:val="multilevel"/>
+    <w:tmpl w:val="2424C392"/>
+    <w:lvl w:ilvl="0">
+      <w:start w:val="1"/>
+      <w:numFmt w:val="bullet"/>
+      <w:lvlText w:val=""/>
+      <w:lvlJc w:val="left"/>
+      <w:pPr>
+        <w:tabs>
+          <w:tab w:val="num" w:pos="720"/>
+        </w:tabs>
+        <w:ind w:left="720" w:hanging="360"/>
+      </w:pPr>
+      <w:rPr>
+        <w:rFonts w:ascii="Symbol" w:hAnsi="Symbol" w:hint="default"/>
+        <w:sz w:val="20"/>
+      </w:rPr>
+    </w:lvl>
+    <w:lvl w:ilvl="1" w:tentative="1">
+      <w:start w:val="1"/>
+      <w:numFmt w:val="bullet"/>
+      <w:lvlText w:val="o"/>
+      <w:lvlJc w:val="left"/>
+      <w:pPr>
+        <w:tabs>
+          <w:tab w:val="num" w:pos="1440"/>
+        </w:tabs>
+        <w:ind w:left="1440" w:hanging="360"/>
+      </w:pPr>
+      <w:rPr>
+        <w:rFonts w:ascii="Courier New" w:hAnsi="Courier New" w:hint="default"/>
+        <w:sz w:val="20"/>
+      </w:rPr>
+    </w:lvl>
+    <w:lvl w:ilvl="2" w:tentative="1">
+      <w:start w:val="1"/>
+      <w:numFmt w:val="bullet"/>
+      <w:lvlText w:val=""/>
+      <w:lvlJc w:val="left"/>
+      <w:pPr>
+        <w:tabs>
+          <w:tab w:val="num" w:pos="2160"/>
+        </w:tabs>
+        <w:ind w:left="2160" w:hanging="360"/>
+      </w:pPr>
+      <w:rPr>
+        <w:rFonts w:ascii="Wingdings" w:hAnsi="Wingdings" w:hint="default"/>
+        <w:sz w:val="20"/>
+      </w:rPr>
+    </w:lvl>
+    <w:lvl w:ilvl="3" w:tentative="1">
+      <w:start w:val="1"/>
+      <w:numFmt w:val="bullet"/>
+      <w:lvlText w:val=""/>
+      <w:lvlJc w:val="left"/>
+      <w:pPr>
+        <w:tabs>
+          <w:tab w:val="num" w:pos="2880"/>
+        </w:tabs>
+        <w:ind w:left="2880" w:hanging="360"/>
+      </w:pPr>
+      <w:rPr>
+        <w:rFonts w:ascii="Wingdings" w:hAnsi="Wingdings" w:hint="default"/>
+        <w:sz w:val="20"/>
+      </w:rPr>
+    </w:lvl>
+    <w:lvl w:ilvl="4" w:tentative="1">
+      <w:start w:val="1"/>
+      <w:numFmt w:val="bullet"/>
+      <w:lvlText w:val=""/>
+      <w:lvlJc w:val="left"/>
+      <w:pPr>
+        <w:tabs>
+          <w:tab w:val="num" w:pos="3600"/>
+        </w:tabs>
+        <w:ind w:left="3600" w:hanging="360"/>
+      </w:pPr>
+      <w:rPr>
+        <w:rFonts w:ascii="Wingdings" w:hAnsi="Wingdings" w:hint="default"/>
+        <w:sz w:val="20"/>
+      </w:rPr>
+    </w:lvl>
+    <w:lvl w:ilvl="5" w:tentative="1">
+      <w:start w:val="1"/>
+      <w:numFmt w:val="bullet"/>
+      <w:lvlText w:val=""/>
+      <w:lvlJc w:val="left"/>
+      <w:pPr>
+        <w:tabs>
+          <w:tab w:val="num" w:pos="4320"/>
+        </w:tabs>
+        <w:ind w:left="4320" w:hanging="360"/>
+      </w:pPr>
+      <w:rPr>
+        <w:rFonts w:ascii="Wingdings" w:hAnsi="Wingdings" w:hint="default"/>
+        <w:sz w:val="20"/>
+      </w:rPr>
+    </w:lvl>
+    <w:lvl w:ilvl="6" w:tentative="1">
+      <w:start w:val="1"/>
+      <w:numFmt w:val="bullet"/>
+      <w:lvlText w:val=""/>
+      <w:lvlJc w:val="left"/>
+      <w:pPr>
+        <w:tabs>
+          <w:tab w:val="num" w:pos="5040"/>
+        </w:tabs>
+        <w:ind w:left="5040" w:hanging="360"/>
+      </w:pPr>
+      <w:rPr>
+        <w:rFonts w:ascii="Wingdings" w:hAnsi="Wingdings" w:hint="default"/>
+        <w:sz w:val="20"/>
+      </w:rPr>
+    </w:lvl>
+    <w:lvl w:ilvl="7" w:tentative="1">
+      <w:start w:val="1"/>
+      <w:numFmt w:val="bullet"/>
+      <w:lvlText w:val=""/>
+      <w:lvlJc w:val="left"/>
+      <w:pPr>
+        <w:tabs>
+          <w:tab w:val="num" w:pos="5760"/>
+        </w:tabs>
+        <w:ind w:left="5760" w:hanging="360"/>
+      </w:pPr>
+      <w:rPr>
+        <w:rFonts w:ascii="Wingdings" w:hAnsi="Wingdings" w:hint="default"/>
+        <w:sz w:val="20"/>
+      </w:rPr>
+    </w:lvl>
+    <w:lvl w:ilvl="8" w:tentative="1">
+      <w:start w:val="1"/>
+      <w:numFmt w:val="bullet"/>
+      <w:lvlText w:val=""/>
+      <w:lvlJc w:val="left"/>
+      <w:pPr>
+        <w:tabs>
+          <w:tab w:val="num" w:pos="6480"/>
+        </w:tabs>
+        <w:ind w:left="6480" w:hanging="360"/>
+      </w:pPr>
+      <w:rPr>
+        <w:rFonts w:ascii="Wingdings" w:hAnsi="Wingdings" w:hint="default"/>
+        <w:sz w:val="20"/>
+      </w:rPr>
+    </w:lvl>
+  </w:abstractNum>
+  <w:abstractNum w:abstractNumId="3" w15:restartNumberingAfterBreak="0">
     <w:nsid w:val="1CE93EE3"/>
     <w:multiLevelType w:val="hybridMultilevel"/>
     <w:tmpl w:val="9D66F74A"/>
@@ -7245,7 +8816,7 @@
       </w:rPr>
     </w:lvl>
   </w:abstractNum>
-  <w:abstractNum w:abstractNumId="2" w15:restartNumberingAfterBreak="0">
+  <w:abstractNum w:abstractNumId="4" w15:restartNumberingAfterBreak="0">
     <w:nsid w:val="2FAA520F"/>
     <w:multiLevelType w:val="hybridMultilevel"/>
     <w:tmpl w:val="7F70537E"/>
@@ -7358,7 +8929,120 @@
       </w:rPr>
     </w:lvl>
   </w:abstractNum>
-  <w:abstractNum w:abstractNumId="3" w15:restartNumberingAfterBreak="0">
+  <w:abstractNum w:abstractNumId="5" w15:restartNumberingAfterBreak="0">
+    <w:nsid w:val="51475CCE"/>
+    <w:multiLevelType w:val="hybridMultilevel"/>
+    <w:tmpl w:val="29FE8124"/>
+    <w:lvl w:ilvl="0" w:tplc="04090001">
+      <w:start w:val="1"/>
+      <w:numFmt w:val="bullet"/>
+      <w:lvlText w:val=""/>
+      <w:lvlJc w:val="left"/>
+      <w:pPr>
+        <w:ind w:left="1500" w:hanging="360"/>
+      </w:pPr>
+      <w:rPr>
+        <w:rFonts w:ascii="Symbol" w:hAnsi="Symbol" w:hint="default"/>
+      </w:rPr>
+    </w:lvl>
+    <w:lvl w:ilvl="1" w:tplc="04090003" w:tentative="1">
+      <w:start w:val="1"/>
+      <w:numFmt w:val="bullet"/>
+      <w:lvlText w:val="o"/>
+      <w:lvlJc w:val="left"/>
+      <w:pPr>
+        <w:ind w:left="2220" w:hanging="360"/>
+      </w:pPr>
+      <w:rPr>
+        <w:rFonts w:ascii="Courier New" w:hAnsi="Courier New" w:cs="Courier New" w:hint="default"/>
+      </w:rPr>
+    </w:lvl>
+    <w:lvl w:ilvl="2" w:tplc="04090005" w:tentative="1">
+      <w:start w:val="1"/>
+      <w:numFmt w:val="bullet"/>
+      <w:lvlText w:val=""/>
+      <w:lvlJc w:val="left"/>
+      <w:pPr>
+        <w:ind w:left="2940" w:hanging="360"/>
+      </w:pPr>
+      <w:rPr>
+        <w:rFonts w:ascii="Wingdings" w:hAnsi="Wingdings" w:hint="default"/>
+      </w:rPr>
+    </w:lvl>
+    <w:lvl w:ilvl="3" w:tplc="04090001" w:tentative="1">
+      <w:start w:val="1"/>
+      <w:numFmt w:val="bullet"/>
+      <w:lvlText w:val=""/>
+      <w:lvlJc w:val="left"/>
+      <w:pPr>
+        <w:ind w:left="3660" w:hanging="360"/>
+      </w:pPr>
+      <w:rPr>
+        <w:rFonts w:ascii="Symbol" w:hAnsi="Symbol" w:hint="default"/>
+      </w:rPr>
+    </w:lvl>
+    <w:lvl w:ilvl="4" w:tplc="04090003" w:tentative="1">
+      <w:start w:val="1"/>
+      <w:numFmt w:val="bullet"/>
+      <w:lvlText w:val="o"/>
+      <w:lvlJc w:val="left"/>
+      <w:pPr>
+        <w:ind w:left="4380" w:hanging="360"/>
+      </w:pPr>
+      <w:rPr>
+        <w:rFonts w:ascii="Courier New" w:hAnsi="Courier New" w:cs="Courier New" w:hint="default"/>
+      </w:rPr>
+    </w:lvl>
+    <w:lvl w:ilvl="5" w:tplc="04090005" w:tentative="1">
+      <w:start w:val="1"/>
+      <w:numFmt w:val="bullet"/>
+      <w:lvlText w:val=""/>
+      <w:lvlJc w:val="left"/>
+      <w:pPr>
+        <w:ind w:left="5100" w:hanging="360"/>
+      </w:pPr>
+      <w:rPr>
+        <w:rFonts w:ascii="Wingdings" w:hAnsi="Wingdings" w:hint="default"/>
+      </w:rPr>
+    </w:lvl>
+    <w:lvl w:ilvl="6" w:tplc="04090001" w:tentative="1">
+      <w:start w:val="1"/>
+      <w:numFmt w:val="bullet"/>
+      <w:lvlText w:val=""/>
+      <w:lvlJc w:val="left"/>
+      <w:pPr>
+        <w:ind w:left="5820" w:hanging="360"/>
+      </w:pPr>
+      <w:rPr>
+        <w:rFonts w:ascii="Symbol" w:hAnsi="Symbol" w:hint="default"/>
+      </w:rPr>
+    </w:lvl>
+    <w:lvl w:ilvl="7" w:tplc="04090003" w:tentative="1">
+      <w:start w:val="1"/>
+      <w:numFmt w:val="bullet"/>
+      <w:lvlText w:val="o"/>
+      <w:lvlJc w:val="left"/>
+      <w:pPr>
+        <w:ind w:left="6540" w:hanging="360"/>
+      </w:pPr>
+      <w:rPr>
+        <w:rFonts w:ascii="Courier New" w:hAnsi="Courier New" w:cs="Courier New" w:hint="default"/>
+      </w:rPr>
+    </w:lvl>
+    <w:lvl w:ilvl="8" w:tplc="04090005" w:tentative="1">
+      <w:start w:val="1"/>
+      <w:numFmt w:val="bullet"/>
+      <w:lvlText w:val=""/>
+      <w:lvlJc w:val="left"/>
+      <w:pPr>
+        <w:ind w:left="7260" w:hanging="360"/>
+      </w:pPr>
+      <w:rPr>
+        <w:rFonts w:ascii="Wingdings" w:hAnsi="Wingdings" w:hint="default"/>
+      </w:rPr>
+    </w:lvl>
+  </w:abstractNum>
+  <w:abstractNum w:abstractNumId="6" w15:restartNumberingAfterBreak="0">
     <w:nsid w:val="56606ADA"/>
     <w:multiLevelType w:val="hybridMultilevel"/>
     <w:tmpl w:val="F59AA310"/>
@@ -7471,7 +9155,7 @@
       </w:rPr>
     </w:lvl>
   </w:abstractNum>
-  <w:abstractNum w:abstractNumId="4" w15:restartNumberingAfterBreak="0">
+  <w:abstractNum w:abstractNumId="7" w15:restartNumberingAfterBreak="0">
     <w:nsid w:val="5DC80E75"/>
     <w:multiLevelType w:val="hybridMultilevel"/>
     <w:tmpl w:val="F59AA310"/>
@@ -7584,7 +9268,7 @@
       </w:rPr>
     </w:lvl>
   </w:abstractNum>
-  <w:abstractNum w:abstractNumId="5" w15:restartNumberingAfterBreak="0">
+  <w:abstractNum w:abstractNumId="8" w15:restartNumberingAfterBreak="0">
     <w:nsid w:val="5F0C0DA7"/>
     <w:multiLevelType w:val="hybridMultilevel"/>
     <w:tmpl w:val="890880A2"/>
@@ -7697,7 +9381,7 @@
       </w:rPr>
     </w:lvl>
   </w:abstractNum>
-  <w:abstractNum w:abstractNumId="6" w15:restartNumberingAfterBreak="0">
+  <w:abstractNum w:abstractNumId="9" w15:restartNumberingAfterBreak="0">
     <w:nsid w:val="7ABE1581"/>
     <w:multiLevelType w:val="hybridMultilevel"/>
     <w:tmpl w:val="2F36A958"/>
@@ -7811,31 +9495,40 @@
     </w:lvl>
   </w:abstractNum>
   <w:num w:numId="1">
+    <w:abstractNumId w:val="4"/>
+  </w:num>
+  <w:num w:numId="2">
+    <w:abstractNumId w:val="9"/>
+  </w:num>
+  <w:num w:numId="3">
+    <w:abstractNumId w:val="3"/>
+  </w:num>
+  <w:num w:numId="4">
+    <w:abstractNumId w:val="1"/>
+  </w:num>
+  <w:num w:numId="5">
+    <w:abstractNumId w:val="8"/>
+  </w:num>
+  <w:num w:numId="6">
+    <w:abstractNumId w:val="7"/>
+  </w:num>
+  <w:num w:numId="7">
+    <w:abstractNumId w:val="6"/>
+  </w:num>
+  <w:num w:numId="8">
+    <w:abstractNumId w:val="0"/>
+  </w:num>
+  <w:num w:numId="9">
     <w:abstractNumId w:val="2"/>
   </w:num>
-  <w:num w:numId="2">
-    <w:abstractNumId w:val="6"/>
-  </w:num>
-  <w:num w:numId="3">
-    <w:abstractNumId w:val="1"/>
-  </w:num>
-  <w:num w:numId="4">
-    <w:abstractNumId w:val="0"/>
-  </w:num>
-  <w:num w:numId="5">
+  <w:num w:numId="10">
     <w:abstractNumId w:val="5"/>
-  </w:num>
-  <w:num w:numId="6">
-    <w:abstractNumId w:val="4"/>
-  </w:num>
-  <w:num w:numId="7">
-    <w:abstractNumId w:val="3"/>
   </w:num>
 </w:numbering>
 </file>
 
 <file path=word/styles.xml><?xml version="1.0" encoding="utf-8"?>
-<w:styles xmlns:mc="http://schemas.openxmlformats.org/markup-compatibility/2006" xmlns:r="http://schemas.openxmlformats.org/officeDocument/2006/relationships" xmlns:w="http://schemas.openxmlformats.org/wordprocessingml/2006/main" xmlns:w14="http://schemas.microsoft.com/office/word/2010/wordml" xmlns:w15="http://schemas.microsoft.com/office/word/2012/wordml" xmlns:w16cid="http://schemas.microsoft.com/office/word/2016/wordml/cid" xmlns:w16se="http://schemas.microsoft.com/office/word/2015/wordml/symex" mc:Ignorable="w14 w15 w16se w16cid">
+<w:styles xmlns:mc="http://schemas.openxmlformats.org/markup-compatibility/2006" xmlns:r="http://schemas.openxmlformats.org/officeDocument/2006/relationships" xmlns:w="http://schemas.openxmlformats.org/wordprocessingml/2006/main" xmlns:w14="http://schemas.microsoft.com/office/word/2010/wordml" xmlns:w15="http://schemas.microsoft.com/office/word/2012/wordml" mc:Ignorable="w14 w15">
   <w:docDefaults>
     <w:rPrDefault>
       <w:rPr>
@@ -7851,7 +9544,7 @@
       </w:pPr>
     </w:pPrDefault>
   </w:docDefaults>
-  <w:latentStyles w:defLockedState="0" w:defUIPriority="99" w:defSemiHidden="0" w:defUnhideWhenUsed="0" w:defQFormat="0" w:count="376">
+  <w:latentStyles w:defLockedState="0" w:defUIPriority="99" w:defSemiHidden="0" w:defUnhideWhenUsed="0" w:defQFormat="0" w:count="371">
     <w:lsdException w:name="Normal" w:uiPriority="0" w:qFormat="1"/>
     <w:lsdException w:name="heading 1" w:uiPriority="9" w:qFormat="1"/>
     <w:lsdException w:name="heading 2" w:semiHidden="1" w:uiPriority="9" w:unhideWhenUsed="1" w:qFormat="1"/>
@@ -8223,11 +9916,6 @@
     <w:lsdException w:name="List Table 5 Dark Accent 6" w:uiPriority="50"/>
     <w:lsdException w:name="List Table 6 Colorful Accent 6" w:uiPriority="51"/>
     <w:lsdException w:name="List Table 7 Colorful Accent 6" w:uiPriority="52"/>
-    <w:lsdException w:name="Mention" w:semiHidden="1" w:unhideWhenUsed="1"/>
-    <w:lsdException w:name="Smart Hyperlink" w:semiHidden="1" w:unhideWhenUsed="1"/>
-    <w:lsdException w:name="Hashtag" w:semiHidden="1" w:unhideWhenUsed="1"/>
-    <w:lsdException w:name="Unresolved Mention" w:semiHidden="1" w:unhideWhenUsed="1"/>
-    <w:lsdException w:name="Smart Link" w:semiHidden="1" w:unhideWhenUsed="1"/>
   </w:latentStyles>
   <w:style w:type="paragraph" w:default="1" w:styleId="Normal">
     <w:name w:val="Normal"/>
@@ -8358,6 +10046,33 @@
         <w:insideV w:val="single" w:sz="4" w:space="0" w:color="auto"/>
       </w:tblBorders>
     </w:tblPr>
+  </w:style>
+  <w:style w:type="paragraph" w:styleId="NormalWeb">
+    <w:name w:val="Normal (Web)"/>
+    <w:basedOn w:val="Normal"/>
+    <w:uiPriority w:val="99"/>
+    <w:semiHidden/>
+    <w:unhideWhenUsed/>
+    <w:rsid w:val="00B66C97"/>
+    <w:pPr>
+      <w:spacing w:before="100" w:beforeAutospacing="1" w:after="100" w:afterAutospacing="1" w:line="240" w:lineRule="auto"/>
+    </w:pPr>
+    <w:rPr>
+      <w:rFonts w:ascii="Times New Roman" w:eastAsia="Times New Roman" w:hAnsi="Times New Roman" w:cs="Times New Roman"/>
+      <w:sz w:val="24"/>
+      <w:szCs w:val="24"/>
+    </w:rPr>
+  </w:style>
+  <w:style w:type="character" w:styleId="Strong">
+    <w:name w:val="Strong"/>
+    <w:basedOn w:val="DefaultParagraphFont"/>
+    <w:uiPriority w:val="22"/>
+    <w:qFormat/>
+    <w:rsid w:val="00B66C97"/>
+    <w:rPr>
+      <w:b/>
+      <w:bCs/>
+    </w:rPr>
   </w:style>
 </w:styles>
 </file>

--- a/Analysis.docx
+++ b/Analysis.docx
@@ -57,6 +57,7 @@
     <w:p/>
     <w:p>
       <w:pPr>
+        <w:jc w:val="both"/>
         <w:rPr>
           <w:rFonts w:ascii="Arial" w:hAnsi="Arial" w:cs="Arial"/>
           <w:color w:val="000000"/>
@@ -337,25 +338,20 @@
     <w:p>
       <w:pPr>
         <w:pStyle w:val="ListParagraph"/>
-        <w:rPr>
-          <w:rFonts w:ascii="Arial" w:hAnsi="Arial" w:cs="Arial"/>
-        </w:rPr>
-      </w:pPr>
-      <w:r>
+        <w:jc w:val="both"/>
         <w:rPr>
           <w:rFonts w:ascii="Arial" w:hAnsi="Arial" w:cs="Arial"/>
           <w:color w:val="000000"/>
           <w:shd w:val="clear" w:color="auto" w:fill="FFFFFF"/>
         </w:rPr>
-        <w:t>At last</w:t>
-      </w:r>
+      </w:pPr>
       <w:r>
         <w:rPr>
           <w:rFonts w:ascii="Arial" w:hAnsi="Arial" w:cs="Arial"/>
           <w:color w:val="000000"/>
           <w:shd w:val="clear" w:color="auto" w:fill="FFFFFF"/>
         </w:rPr>
-        <w:t xml:space="preserve">, an optional document </w:t>
+        <w:t>At last</w:t>
       </w:r>
       <w:r>
         <w:rPr>
@@ -363,7 +359,7 @@
           <w:color w:val="000000"/>
           <w:shd w:val="clear" w:color="auto" w:fill="FFFFFF"/>
         </w:rPr>
-        <w:t xml:space="preserve">is created </w:t>
+        <w:t xml:space="preserve">, an optional document </w:t>
       </w:r>
       <w:r>
         <w:rPr>
@@ -371,7 +367,7 @@
           <w:color w:val="000000"/>
           <w:shd w:val="clear" w:color="auto" w:fill="FFFFFF"/>
         </w:rPr>
-        <w:t>that helps transition from the Analysis Phase to the more technical and detailed Design Phase. This document,</w:t>
+        <w:t xml:space="preserve">is created </w:t>
       </w:r>
       <w:r>
         <w:rPr>
@@ -379,7 +375,7 @@
           <w:color w:val="000000"/>
           <w:shd w:val="clear" w:color="auto" w:fill="FFFFFF"/>
         </w:rPr>
-        <w:t xml:space="preserve"> also</w:t>
+        <w:t>that helps transition from the Analysis Phase to the more technical and detailed Design Phase. This document,</w:t>
       </w:r>
       <w:r>
         <w:rPr>
@@ -387,7 +383,7 @@
           <w:color w:val="000000"/>
           <w:shd w:val="clear" w:color="auto" w:fill="FFFFFF"/>
         </w:rPr>
-        <w:t xml:space="preserve"> </w:t>
+        <w:t xml:space="preserve"> also</w:t>
       </w:r>
       <w:r>
         <w:rPr>
@@ -395,7 +391,7 @@
           <w:color w:val="000000"/>
           <w:shd w:val="clear" w:color="auto" w:fill="FFFFFF"/>
         </w:rPr>
-        <w:t xml:space="preserve">known </w:t>
+        <w:t xml:space="preserve"> </w:t>
       </w:r>
       <w:r>
         <w:rPr>
@@ -403,7 +399,7 @@
           <w:color w:val="000000"/>
           <w:shd w:val="clear" w:color="auto" w:fill="FFFFFF"/>
         </w:rPr>
-        <w:t>a</w:t>
+        <w:t xml:space="preserve">known </w:t>
       </w:r>
       <w:r>
         <w:rPr>
@@ -411,7 +407,7 @@
           <w:color w:val="000000"/>
           <w:shd w:val="clear" w:color="auto" w:fill="FFFFFF"/>
         </w:rPr>
-        <w:t>s</w:t>
+        <w:t>a</w:t>
       </w:r>
       <w:r>
         <w:rPr>
@@ -419,8 +415,42 @@
           <w:color w:val="000000"/>
           <w:shd w:val="clear" w:color="auto" w:fill="FFFFFF"/>
         </w:rPr>
+        <w:t>s</w:t>
+      </w:r>
+      <w:r>
+        <w:rPr>
+          <w:rFonts w:ascii="Arial" w:hAnsi="Arial" w:cs="Arial"/>
+          <w:color w:val="000000"/>
+          <w:shd w:val="clear" w:color="auto" w:fill="FFFFFF"/>
+        </w:rPr>
         <w:t xml:space="preserve"> Conceptual System Design, provides client feedback into many of the ways that the final solution will be implemented. This feedback includes much of the look-and-feel of the final solution.</w:t>
       </w:r>
+    </w:p>
+    <w:p>
+      <w:pPr>
+        <w:rPr>
+          <w:rFonts w:ascii="Arial" w:hAnsi="Arial" w:cs="Arial"/>
+          <w:color w:val="000000"/>
+          <w:shd w:val="clear" w:color="auto" w:fill="FFFFFF"/>
+        </w:rPr>
+      </w:pPr>
+      <w:r>
+        <w:rPr>
+          <w:rFonts w:ascii="Arial" w:hAnsi="Arial" w:cs="Arial"/>
+          <w:color w:val="000000"/>
+          <w:shd w:val="clear" w:color="auto" w:fill="FFFFFF"/>
+        </w:rPr>
+        <w:br w:type="page"/>
+      </w:r>
+    </w:p>
+    <w:p>
+      <w:pPr>
+        <w:pStyle w:val="ListParagraph"/>
+        <w:jc w:val="both"/>
+        <w:rPr>
+          <w:rFonts w:ascii="Arial" w:hAnsi="Arial" w:cs="Arial"/>
+        </w:rPr>
+      </w:pPr>
     </w:p>
     <w:p/>
     <w:p>
@@ -438,17 +468,557 @@
           <w:b/>
           <w:color w:val="000000" w:themeColor="text1"/>
         </w:rPr>
-        <w:lastRenderedPageBreak/>
         <w:t xml:space="preserve">2.2 Methodology </w:t>
       </w:r>
     </w:p>
     <w:p>
+      <w:pPr>
+        <w:jc w:val="both"/>
+        <w:rPr>
+          <w:rFonts w:ascii="Arial" w:hAnsi="Arial" w:cs="Arial"/>
+        </w:rPr>
+      </w:pPr>
+      <w:r>
+        <w:tab/>
+      </w:r>
+      <w:r>
+        <w:rPr>
+          <w:rFonts w:ascii="Arial" w:hAnsi="Arial" w:cs="Arial"/>
+        </w:rPr>
+        <w:t xml:space="preserve">Among the different methodologies like Hard approach, Soft approach, combine approach, People-oriented, process-oriented, etc. I have chosen </w:t>
+      </w:r>
+      <w:r>
+        <w:rPr>
+          <w:rFonts w:ascii="Arial" w:hAnsi="Arial" w:cs="Arial"/>
+        </w:rPr>
+        <w:t>Object-oriented methodology for analysis phase of this project.</w:t>
+      </w:r>
+    </w:p>
+    <w:p>
+      <w:pPr>
+        <w:jc w:val="both"/>
+        <w:rPr>
+          <w:rFonts w:ascii="Arial" w:hAnsi="Arial" w:cs="Arial"/>
+        </w:rPr>
+      </w:pPr>
+      <w:r>
+        <w:rPr>
+          <w:rFonts w:ascii="Arial" w:hAnsi="Arial" w:cs="Arial"/>
+        </w:rPr>
+        <w:t xml:space="preserve">In this </w:t>
+      </w:r>
+      <w:r>
+        <w:rPr>
+          <w:rFonts w:ascii="Arial" w:hAnsi="Arial" w:cs="Arial"/>
+        </w:rPr>
+        <w:t>methodology</w:t>
+      </w:r>
+      <w:r>
+        <w:rPr>
+          <w:rFonts w:ascii="Arial" w:hAnsi="Arial" w:cs="Arial"/>
+        </w:rPr>
+        <w:t xml:space="preserve">, </w:t>
+      </w:r>
+      <w:r>
+        <w:rPr>
+          <w:rFonts w:ascii="Arial" w:hAnsi="Arial" w:cs="Arial"/>
+        </w:rPr>
+        <w:t>t</w:t>
+      </w:r>
+      <w:r>
+        <w:rPr>
+          <w:rFonts w:ascii="Arial" w:hAnsi="Arial" w:cs="Arial"/>
+          <w:color w:val="000000"/>
+          <w:shd w:val="clear" w:color="auto" w:fill="FFFFFF"/>
+        </w:rPr>
+        <w:t>he system requirements are determined, the classes are identified and the relationships among classes are identified.</w:t>
+      </w:r>
+      <w:r>
+        <w:rPr>
+          <w:rFonts w:ascii="Arial" w:hAnsi="Arial" w:cs="Arial"/>
+          <w:lang w:val="en-GB"/>
+        </w:rPr>
+        <w:t xml:space="preserve">Object-oriented methodologies do not focus solely on the processes or data of a system but </w:t>
+      </w:r>
+      <w:r>
+        <w:rPr>
+          <w:rFonts w:ascii="Arial" w:hAnsi="Arial" w:cs="Arial"/>
+        </w:rPr>
+        <w:t xml:space="preserve">view a </w:t>
+      </w:r>
+      <w:r>
+        <w:rPr>
+          <w:rFonts w:ascii="Arial" w:hAnsi="Arial" w:cs="Arial"/>
+        </w:rPr>
+        <w:t xml:space="preserve">system as a collection of interacting </w:t>
+      </w:r>
+      <w:r>
+        <w:rPr>
+          <w:rFonts w:ascii="Arial" w:hAnsi="Arial" w:cs="Arial"/>
+          <w:b/>
+          <w:bCs/>
+          <w:i/>
+          <w:iCs/>
+        </w:rPr>
+        <w:t xml:space="preserve">objects </w:t>
+      </w:r>
+      <w:r>
+        <w:rPr>
+          <w:rFonts w:ascii="Arial" w:hAnsi="Arial" w:cs="Arial"/>
+        </w:rPr>
+        <w:t>that work together to complete</w:t>
+      </w:r>
+      <w:r>
+        <w:rPr>
+          <w:rFonts w:ascii="Arial" w:hAnsi="Arial" w:cs="Arial"/>
+        </w:rPr>
+        <w:t xml:space="preserve"> tasks.</w:t>
+      </w:r>
+      <w:r>
+        <w:rPr>
+          <w:rFonts w:ascii="Arial" w:hAnsi="Arial" w:cs="Arial"/>
+        </w:rPr>
+        <w:t xml:space="preserve"> </w:t>
+      </w:r>
+    </w:p>
+    <w:p>
+      <w:pPr>
+        <w:rPr>
+          <w:rFonts w:ascii="Arial" w:hAnsi="Arial" w:cs="Arial"/>
+        </w:rPr>
+      </w:pPr>
+    </w:p>
+    <w:p>
+      <w:pPr>
+        <w:jc w:val="both"/>
+        <w:rPr>
+          <w:rFonts w:ascii="Arial" w:hAnsi="Arial" w:cs="Arial"/>
+          <w:color w:val="000000"/>
+          <w:shd w:val="clear" w:color="auto" w:fill="FFFFFF"/>
+        </w:rPr>
+      </w:pPr>
+      <w:r>
+        <w:rPr>
+          <w:rFonts w:ascii="Arial" w:hAnsi="Arial" w:cs="Arial"/>
+          <w:color w:val="000000"/>
+          <w:shd w:val="clear" w:color="auto" w:fill="FFFFFF"/>
+        </w:rPr>
+        <w:t>The three analysis techniques that are used in conjunction with each other for object-oriented analysis are object modelling, dynamic modelling, and functional modelling.</w:t>
+      </w:r>
+    </w:p>
+    <w:p>
+      <w:pPr>
+        <w:pStyle w:val="ListParagraph"/>
+        <w:numPr>
+          <w:ilvl w:val="0"/>
+          <w:numId w:val="12"/>
+        </w:numPr>
+        <w:rPr>
+          <w:rFonts w:ascii="Arial" w:hAnsi="Arial" w:cs="Arial"/>
+          <w:b/>
+        </w:rPr>
+      </w:pPr>
+      <w:r>
+        <w:rPr>
+          <w:rFonts w:ascii="Arial" w:hAnsi="Arial" w:cs="Arial"/>
+          <w:b/>
+          <w:color w:val="000000"/>
+          <w:shd w:val="clear" w:color="auto" w:fill="FFFFFF"/>
+        </w:rPr>
+        <w:t>Object Modelling</w:t>
+      </w:r>
+    </w:p>
+    <w:p>
+      <w:pPr>
+        <w:ind w:left="720"/>
+        <w:jc w:val="both"/>
+        <w:rPr>
+          <w:rFonts w:ascii="Arial" w:hAnsi="Arial" w:cs="Arial"/>
+        </w:rPr>
+      </w:pPr>
+      <w:r>
+        <w:rPr>
+          <w:rFonts w:ascii="Arial" w:hAnsi="Arial" w:cs="Arial"/>
+          <w:lang w:val="en-GB"/>
+        </w:rPr>
+        <w:t xml:space="preserve">Object Modelling </w:t>
+      </w:r>
+      <w:r>
+        <w:rPr>
+          <w:rFonts w:ascii="Arial" w:hAnsi="Arial" w:cs="Arial"/>
+          <w:lang w:val="en-GB"/>
+        </w:rPr>
+        <w:t>s</w:t>
+      </w:r>
+      <w:r>
+        <w:rPr>
+          <w:rFonts w:ascii="Arial" w:hAnsi="Arial" w:cs="Arial"/>
+          <w:lang w:val="en-GB"/>
+        </w:rPr>
+        <w:t>hows</w:t>
+      </w:r>
+      <w:r>
+        <w:rPr>
+          <w:rFonts w:ascii="Arial" w:hAnsi="Arial" w:cs="Arial"/>
+          <w:lang w:val="en-GB"/>
+        </w:rPr>
+        <w:t xml:space="preserve"> </w:t>
+      </w:r>
+      <w:r>
+        <w:rPr>
+          <w:rFonts w:ascii="Arial" w:hAnsi="Arial" w:cs="Arial"/>
+          <w:lang w:val="en-GB"/>
+        </w:rPr>
+        <w:t>the object</w:t>
+      </w:r>
+      <w:r>
+        <w:rPr>
+          <w:rFonts w:ascii="Arial" w:hAnsi="Arial" w:cs="Arial"/>
+          <w:lang w:val="en-GB"/>
+        </w:rPr>
+        <w:t xml:space="preserve">, </w:t>
+      </w:r>
+      <w:r>
+        <w:rPr>
+          <w:rFonts w:ascii="Arial" w:hAnsi="Arial" w:cs="Arial"/>
+          <w:lang w:val="en-GB"/>
+        </w:rPr>
+        <w:t>cl</w:t>
+      </w:r>
+      <w:r>
+        <w:rPr>
+          <w:rFonts w:ascii="Arial" w:hAnsi="Arial" w:cs="Arial"/>
+          <w:lang w:val="en-GB"/>
+        </w:rPr>
+        <w:t xml:space="preserve">asses, their relationships and </w:t>
+      </w:r>
+      <w:r>
+        <w:rPr>
+          <w:rFonts w:ascii="Arial" w:hAnsi="Arial" w:cs="Arial"/>
+          <w:lang w:val="en-GB"/>
+        </w:rPr>
+        <w:t xml:space="preserve">attributes and operations as a </w:t>
+      </w:r>
+      <w:r>
+        <w:rPr>
+          <w:rFonts w:ascii="Arial" w:hAnsi="Arial" w:cs="Arial"/>
+          <w:bCs/>
+          <w:i/>
+          <w:iCs/>
+          <w:lang w:val="en-GB"/>
+        </w:rPr>
+        <w:t xml:space="preserve">Class </w:t>
+      </w:r>
+      <w:r>
+        <w:rPr>
+          <w:rFonts w:ascii="Arial" w:hAnsi="Arial" w:cs="Arial"/>
+          <w:bCs/>
+          <w:i/>
+          <w:iCs/>
+          <w:lang w:val="en-GB"/>
+        </w:rPr>
+        <w:t xml:space="preserve">  </w:t>
+      </w:r>
+      <w:r>
+        <w:rPr>
+          <w:rFonts w:ascii="Arial" w:hAnsi="Arial" w:cs="Arial"/>
+          <w:bCs/>
+          <w:i/>
+          <w:iCs/>
+          <w:lang w:val="en-GB"/>
+        </w:rPr>
+        <w:t>Diagram</w:t>
+      </w:r>
+      <w:r>
+        <w:rPr>
+          <w:rFonts w:ascii="Arial" w:hAnsi="Arial" w:cs="Arial"/>
+          <w:i/>
+          <w:iCs/>
+          <w:lang w:val="en-GB"/>
+        </w:rPr>
+        <w:t xml:space="preserve">, </w:t>
+      </w:r>
+      <w:r>
+        <w:rPr>
+          <w:rFonts w:ascii="Arial" w:hAnsi="Arial" w:cs="Arial"/>
+          <w:lang w:val="en-GB"/>
+        </w:rPr>
+        <w:t xml:space="preserve">which </w:t>
+      </w:r>
+      <w:r>
+        <w:rPr>
+          <w:rFonts w:ascii="Arial" w:hAnsi="Arial" w:cs="Arial"/>
+          <w:lang w:val="en-GB"/>
+        </w:rPr>
+        <w:t>represents the static structure of the system</w:t>
+      </w:r>
+      <w:r>
+        <w:rPr>
+          <w:rFonts w:ascii="Arial" w:hAnsi="Arial" w:cs="Arial"/>
+          <w:lang w:val="en-GB"/>
+        </w:rPr>
+        <w:t>.</w:t>
+      </w:r>
+      <w:r>
+        <w:rPr>
+          <w:rFonts w:ascii="Arial" w:hAnsi="Arial" w:cs="Arial"/>
+          <w:lang w:val="en-GB"/>
+        </w:rPr>
+        <w:t xml:space="preserve"> The class diagram f</w:t>
+      </w:r>
+      <w:r>
+        <w:rPr>
+          <w:rFonts w:ascii="Arial" w:hAnsi="Arial" w:cs="Arial"/>
+          <w:lang w:val="en-GB"/>
+        </w:rPr>
+        <w:t xml:space="preserve">or this project is shown in </w:t>
+      </w:r>
+      <w:r>
+        <w:rPr>
+          <w:rFonts w:ascii="Arial" w:hAnsi="Arial" w:cs="Arial"/>
+          <w:lang w:val="en-GB"/>
+        </w:rPr>
+        <w:t>another chapter.</w:t>
+      </w:r>
+    </w:p>
+    <w:p>
+      <w:pPr>
+        <w:pStyle w:val="ListParagraph"/>
+        <w:rPr>
+          <w:rFonts w:ascii="Arial" w:hAnsi="Arial" w:cs="Arial"/>
+          <w:b/>
+        </w:rPr>
+      </w:pPr>
+    </w:p>
+    <w:p>
+      <w:pPr>
+        <w:pStyle w:val="ListParagraph"/>
+        <w:numPr>
+          <w:ilvl w:val="0"/>
+          <w:numId w:val="12"/>
+        </w:numPr>
+        <w:rPr>
+          <w:rFonts w:ascii="Arial" w:hAnsi="Arial" w:cs="Arial"/>
+          <w:b/>
+        </w:rPr>
+      </w:pPr>
+      <w:r>
+        <w:rPr>
+          <w:rFonts w:ascii="Arial" w:hAnsi="Arial" w:cs="Arial"/>
+          <w:b/>
+          <w:color w:val="000000"/>
+          <w:shd w:val="clear" w:color="auto" w:fill="FFFFFF"/>
+        </w:rPr>
+        <w:t>Dynamic Modelling</w:t>
+      </w:r>
+    </w:p>
+    <w:p>
+      <w:pPr>
+        <w:ind w:left="810"/>
+        <w:jc w:val="both"/>
+        <w:rPr>
+          <w:rFonts w:ascii="Arial" w:hAnsi="Arial" w:cs="Arial"/>
+        </w:rPr>
+      </w:pPr>
+      <w:r>
+        <w:rPr>
+          <w:rFonts w:ascii="Arial" w:hAnsi="Arial" w:cs="Arial"/>
+          <w:lang w:val="en-GB"/>
+        </w:rPr>
+        <w:t>Dynamic modelling shows</w:t>
+      </w:r>
+      <w:r>
+        <w:rPr>
+          <w:rFonts w:ascii="Arial" w:hAnsi="Arial" w:cs="Arial"/>
+          <w:lang w:val="en-GB"/>
+        </w:rPr>
+        <w:t xml:space="preserve"> the behaviour of the system over time and the flow of control and events in </w:t>
+      </w:r>
+      <w:r>
+        <w:rPr>
+          <w:rFonts w:ascii="Arial" w:hAnsi="Arial" w:cs="Arial"/>
+          <w:bCs/>
+          <w:i/>
+          <w:iCs/>
+          <w:lang w:val="en-GB"/>
+        </w:rPr>
+        <w:t>Event-Trace Diagrams</w:t>
+      </w:r>
+      <w:r>
+        <w:rPr>
+          <w:rFonts w:ascii="Arial" w:hAnsi="Arial" w:cs="Arial"/>
+          <w:i/>
+          <w:iCs/>
+          <w:lang w:val="en-GB"/>
+        </w:rPr>
+        <w:t xml:space="preserve"> </w:t>
+      </w:r>
+      <w:r>
+        <w:rPr>
+          <w:rFonts w:ascii="Arial" w:hAnsi="Arial" w:cs="Arial"/>
+          <w:lang w:val="en-GB"/>
+        </w:rPr>
+        <w:t xml:space="preserve">and </w:t>
+      </w:r>
+      <w:r>
+        <w:rPr>
+          <w:rFonts w:ascii="Arial" w:hAnsi="Arial" w:cs="Arial"/>
+          <w:bCs/>
+          <w:i/>
+          <w:iCs/>
+          <w:lang w:val="en-GB"/>
+        </w:rPr>
+        <w:t>State Transition Diagrams (State Charts)</w:t>
+      </w:r>
+      <w:r>
+        <w:rPr>
+          <w:rFonts w:ascii="Arial" w:hAnsi="Arial" w:cs="Arial"/>
+          <w:bCs/>
+          <w:i/>
+          <w:iCs/>
+          <w:lang w:val="en-GB"/>
+        </w:rPr>
+        <w:t>.</w:t>
+      </w:r>
+      <w:r>
+        <w:rPr>
+          <w:rFonts w:ascii="Arial" w:hAnsi="Arial" w:cs="Arial"/>
+          <w:bCs/>
+          <w:i/>
+          <w:iCs/>
+          <w:lang w:val="en-GB"/>
+        </w:rPr>
+        <w:t xml:space="preserve"> </w:t>
+      </w:r>
+      <w:r>
+        <w:rPr>
+          <w:rFonts w:ascii="Arial" w:hAnsi="Arial" w:cs="Arial"/>
+          <w:bCs/>
+          <w:iCs/>
+          <w:lang w:val="en-GB"/>
+        </w:rPr>
+        <w:t>These diagrams will be shown in the design part of this project.</w:t>
+      </w:r>
+      <w:r>
+        <w:rPr>
+          <w:rFonts w:ascii="Arial" w:hAnsi="Arial" w:cs="Arial"/>
+          <w:bCs/>
+          <w:i/>
+          <w:iCs/>
+          <w:lang w:val="en-GB"/>
+        </w:rPr>
+        <w:t xml:space="preserve"> </w:t>
+      </w:r>
+    </w:p>
+    <w:p>
+      <w:pPr>
+        <w:pStyle w:val="ListParagraph"/>
+        <w:rPr>
+          <w:rFonts w:ascii="Arial" w:hAnsi="Arial" w:cs="Arial"/>
+          <w:b/>
+        </w:rPr>
+      </w:pPr>
+    </w:p>
+    <w:p>
+      <w:pPr>
+        <w:pStyle w:val="ListParagraph"/>
+        <w:numPr>
+          <w:ilvl w:val="0"/>
+          <w:numId w:val="12"/>
+        </w:numPr>
+        <w:rPr>
+          <w:rFonts w:ascii="Arial" w:hAnsi="Arial" w:cs="Arial"/>
+          <w:b/>
+        </w:rPr>
+      </w:pPr>
+      <w:r>
+        <w:rPr>
+          <w:rFonts w:ascii="Arial" w:hAnsi="Arial" w:cs="Arial"/>
+          <w:b/>
+          <w:color w:val="000000"/>
+          <w:shd w:val="clear" w:color="auto" w:fill="FFFFFF"/>
+        </w:rPr>
+        <w:t>Functional Modelling</w:t>
+      </w:r>
+    </w:p>
+    <w:p>
+      <w:pPr>
+        <w:pStyle w:val="ListParagraph"/>
+        <w:jc w:val="both"/>
+        <w:rPr>
+          <w:rFonts w:ascii="Arial" w:hAnsi="Arial" w:cs="Arial"/>
+        </w:rPr>
+      </w:pPr>
+      <w:r>
+        <w:rPr>
+          <w:rFonts w:ascii="Arial" w:hAnsi="Arial" w:cs="Arial"/>
+          <w:iCs/>
+          <w:lang w:val="en-GB"/>
+        </w:rPr>
+        <w:t>Functional modelling</w:t>
+      </w:r>
+      <w:r>
+        <w:rPr>
+          <w:rFonts w:ascii="Arial" w:hAnsi="Arial" w:cs="Arial"/>
+          <w:iCs/>
+          <w:lang w:val="en-GB"/>
+        </w:rPr>
+        <w:t xml:space="preserve"> is the final component of </w:t>
+      </w:r>
+      <w:r>
+        <w:rPr>
+          <w:rFonts w:ascii="Arial" w:hAnsi="Arial" w:cs="Arial"/>
+          <w:iCs/>
+          <w:lang w:val="en-GB"/>
+        </w:rPr>
+        <w:t>object-oriented analysis. It</w:t>
+      </w:r>
+      <w:r>
+        <w:rPr>
+          <w:rFonts w:ascii="Arial" w:hAnsi="Arial" w:cs="Arial"/>
+          <w:iCs/>
+          <w:lang w:val="en-GB"/>
+        </w:rPr>
+        <w:t xml:space="preserve"> shows </w:t>
+      </w:r>
+      <w:r>
+        <w:rPr>
+          <w:rFonts w:ascii="Arial" w:hAnsi="Arial" w:cs="Arial"/>
+          <w:iCs/>
+          <w:lang w:val="en-GB"/>
+        </w:rPr>
+        <w:t>the internal processes independently from how these processes are performed</w:t>
+      </w:r>
+      <w:r>
+        <w:rPr>
+          <w:rFonts w:ascii="Arial" w:hAnsi="Arial" w:cs="Arial"/>
+          <w:iCs/>
+          <w:lang w:val="en-GB"/>
+        </w:rPr>
+        <w:t xml:space="preserve"> with the help of Data Flow Diagram (DFD). I have created DFD diagram for this project as below: </w:t>
+      </w:r>
+    </w:p>
+    <w:p>
+      <w:pPr>
+        <w:rPr>
+          <w:rFonts w:ascii="Arial" w:hAnsi="Arial" w:cs="Arial"/>
+        </w:rPr>
+      </w:pPr>
+      <w:r>
+        <w:rPr>
+          <w:rFonts w:ascii="Arial" w:hAnsi="Arial" w:cs="Arial"/>
+        </w:rPr>
+        <w:t xml:space="preserve"> </w:t>
+      </w:r>
+    </w:p>
+    <w:p>
       <w:r>
         <w:rPr>
           <w:rFonts w:ascii="Arial" w:hAnsi="Arial" w:cs="Arial"/>
           <w:noProof/>
           <w:color w:val="000000" w:themeColor="text1"/>
         </w:rPr>
+        <w:lastRenderedPageBreak/>
         <w:drawing>
           <wp:inline distT="0" distB="0" distL="0" distR="0" wp14:anchorId="6A1FF987" wp14:editId="5018C484">
             <wp:extent cx="5943600" cy="3981450"/>
@@ -734,6 +1304,7 @@
           <w:szCs w:val="21"/>
           <w:shd w:val="clear" w:color="auto" w:fill="ECECEC"/>
         </w:rPr>
+        <w:lastRenderedPageBreak/>
         <w:t xml:space="preserve"> </w:t>
       </w:r>
       <w:r>
@@ -4711,13 +5282,327 @@
           <w:color w:val="000000" w:themeColor="text1"/>
         </w:rPr>
       </w:pPr>
+      <w:proofErr w:type="gramStart"/>
       <w:r>
         <w:rPr>
           <w:rFonts w:ascii="Arial" w:hAnsi="Arial" w:cs="Arial"/>
           <w:b/>
           <w:color w:val="000000" w:themeColor="text1"/>
         </w:rPr>
-        <w:t xml:space="preserve">2.4.3 MoSCoW Prioritization </w:t>
+        <w:t xml:space="preserve">2.4.3 </w:t>
+      </w:r>
+      <w:proofErr w:type="spellStart"/>
+      <w:r>
+        <w:rPr>
+          <w:rFonts w:ascii="Arial" w:hAnsi="Arial" w:cs="Arial"/>
+          <w:b/>
+          <w:color w:val="000000" w:themeColor="text1"/>
+        </w:rPr>
+        <w:t>MoSCoW</w:t>
+      </w:r>
+      <w:proofErr w:type="spellEnd"/>
+      <w:proofErr w:type="gramEnd"/>
+      <w:r>
+        <w:rPr>
+          <w:rFonts w:ascii="Arial" w:hAnsi="Arial" w:cs="Arial"/>
+          <w:b/>
+          <w:color w:val="000000" w:themeColor="text1"/>
+        </w:rPr>
+        <w:t xml:space="preserve"> Prioritization</w:t>
+      </w:r>
+    </w:p>
+    <w:p>
+      <w:pPr>
+        <w:rPr>
+          <w:rFonts w:ascii="Arial" w:hAnsi="Arial" w:cs="Arial"/>
+        </w:rPr>
+      </w:pPr>
+      <w:proofErr w:type="spellStart"/>
+      <w:r>
+        <w:rPr>
+          <w:rFonts w:ascii="Arial" w:hAnsi="Arial" w:cs="Arial"/>
+        </w:rPr>
+        <w:t>MoSCow</w:t>
+      </w:r>
+      <w:proofErr w:type="spellEnd"/>
+      <w:r>
+        <w:rPr>
+          <w:rFonts w:ascii="Arial" w:hAnsi="Arial" w:cs="Arial"/>
+        </w:rPr>
+        <w:t xml:space="preserve"> prioritization is the popular prioritizing technique for understanding and managing requirements.</w:t>
+      </w:r>
+      <w:r>
+        <w:rPr>
+          <w:rFonts w:ascii="Arial" w:hAnsi="Arial" w:cs="Arial"/>
+        </w:rPr>
+        <w:t xml:space="preserve"> It is also known as </w:t>
+      </w:r>
+      <w:proofErr w:type="spellStart"/>
+      <w:r>
+        <w:rPr>
+          <w:rFonts w:ascii="Arial" w:hAnsi="Arial" w:cs="Arial"/>
+        </w:rPr>
+        <w:t>MoSCoW</w:t>
+      </w:r>
+      <w:proofErr w:type="spellEnd"/>
+      <w:r>
+        <w:rPr>
+          <w:rFonts w:ascii="Arial" w:hAnsi="Arial" w:cs="Arial"/>
+        </w:rPr>
+        <w:t xml:space="preserve"> method or </w:t>
+      </w:r>
+      <w:proofErr w:type="spellStart"/>
+      <w:r>
+        <w:rPr>
+          <w:rFonts w:ascii="Arial" w:hAnsi="Arial" w:cs="Arial"/>
+        </w:rPr>
+        <w:t>MoSCoW</w:t>
+      </w:r>
+      <w:proofErr w:type="spellEnd"/>
+      <w:r>
+        <w:rPr>
+          <w:rFonts w:ascii="Arial" w:hAnsi="Arial" w:cs="Arial"/>
+        </w:rPr>
+        <w:t xml:space="preserve"> analysis. </w:t>
+      </w:r>
+    </w:p>
+    <w:p>
+      <w:pPr>
+        <w:rPr>
+          <w:rFonts w:ascii="Arial" w:hAnsi="Arial" w:cs="Arial"/>
+        </w:rPr>
+      </w:pPr>
+      <w:r>
+        <w:rPr>
+          <w:rFonts w:ascii="Arial" w:hAnsi="Arial" w:cs="Arial"/>
+        </w:rPr>
+        <w:t>This</w:t>
+      </w:r>
+      <w:r>
+        <w:rPr>
+          <w:rFonts w:ascii="Arial" w:hAnsi="Arial" w:cs="Arial"/>
+        </w:rPr>
+        <w:t xml:space="preserve"> technique divides requirements into 4 categories:</w:t>
+      </w:r>
+    </w:p>
+    <w:p>
+      <w:pPr>
+        <w:pStyle w:val="ListParagraph"/>
+        <w:numPr>
+          <w:ilvl w:val="0"/>
+          <w:numId w:val="15"/>
+        </w:numPr>
+        <w:rPr>
+          <w:rFonts w:ascii="Arial" w:hAnsi="Arial" w:cs="Arial"/>
+          <w:b/>
+        </w:rPr>
+      </w:pPr>
+      <w:r>
+        <w:rPr>
+          <w:rFonts w:ascii="Arial" w:hAnsi="Arial" w:cs="Arial"/>
+          <w:b/>
+        </w:rPr>
+        <w:t>Must-have</w:t>
+      </w:r>
+    </w:p>
+    <w:p>
+      <w:pPr>
+        <w:pStyle w:val="ListParagraph"/>
+        <w:ind w:left="780"/>
+        <w:rPr>
+          <w:rFonts w:ascii="Arial" w:hAnsi="Arial" w:cs="Arial"/>
+        </w:rPr>
+      </w:pPr>
+      <w:r>
+        <w:rPr>
+          <w:rFonts w:ascii="Arial" w:hAnsi="Arial" w:cs="Arial"/>
+        </w:rPr>
+        <w:t>This category includes those requirements has to be included in the product. They represents non-negotiable needs of the project.</w:t>
+      </w:r>
+    </w:p>
+    <w:p>
+      <w:pPr>
+        <w:pStyle w:val="ListParagraph"/>
+        <w:numPr>
+          <w:ilvl w:val="0"/>
+          <w:numId w:val="15"/>
+        </w:numPr>
+        <w:rPr>
+          <w:rFonts w:ascii="Arial" w:hAnsi="Arial" w:cs="Arial"/>
+          <w:b/>
+        </w:rPr>
+      </w:pPr>
+      <w:r>
+        <w:rPr>
+          <w:rFonts w:ascii="Arial" w:hAnsi="Arial" w:cs="Arial"/>
+          <w:b/>
+        </w:rPr>
+        <w:t>Should-have</w:t>
+      </w:r>
+    </w:p>
+    <w:p>
+      <w:pPr>
+        <w:pStyle w:val="ListParagraph"/>
+        <w:rPr>
+          <w:rFonts w:ascii="Arial" w:hAnsi="Arial" w:cs="Arial"/>
+        </w:rPr>
+      </w:pPr>
+      <w:r>
+        <w:rPr>
+          <w:rFonts w:ascii="Arial" w:hAnsi="Arial" w:cs="Arial"/>
+        </w:rPr>
+        <w:t>Requirements under this category are important to the project but not vital as must-have requirements. The project still work</w:t>
+      </w:r>
+      <w:r>
+        <w:rPr>
+          <w:rFonts w:ascii="Arial" w:hAnsi="Arial" w:cs="Arial"/>
+        </w:rPr>
+        <w:t xml:space="preserve">s without them but the project </w:t>
+      </w:r>
+      <w:r>
+        <w:rPr>
+          <w:rFonts w:ascii="Arial" w:hAnsi="Arial" w:cs="Arial"/>
+        </w:rPr>
+        <w:t>will be more effective if they are added.</w:t>
+      </w:r>
+    </w:p>
+    <w:p>
+      <w:pPr>
+        <w:pStyle w:val="ListParagraph"/>
+        <w:ind w:left="780"/>
+        <w:rPr>
+          <w:rFonts w:ascii="Arial" w:hAnsi="Arial" w:cs="Arial"/>
+        </w:rPr>
+      </w:pPr>
+    </w:p>
+    <w:p>
+      <w:pPr>
+        <w:pStyle w:val="ListParagraph"/>
+        <w:numPr>
+          <w:ilvl w:val="0"/>
+          <w:numId w:val="15"/>
+        </w:numPr>
+        <w:rPr>
+          <w:rFonts w:ascii="Arial" w:hAnsi="Arial" w:cs="Arial"/>
+          <w:b/>
+        </w:rPr>
+      </w:pPr>
+      <w:r>
+        <w:rPr>
+          <w:rFonts w:ascii="Arial" w:hAnsi="Arial" w:cs="Arial"/>
+          <w:b/>
+        </w:rPr>
+        <w:t>Could-have</w:t>
+      </w:r>
+    </w:p>
+    <w:p>
+      <w:pPr>
+        <w:pStyle w:val="ListParagraph"/>
+        <w:ind w:left="780"/>
+        <w:rPr>
+          <w:rFonts w:ascii="Arial" w:hAnsi="Arial" w:cs="Arial"/>
+        </w:rPr>
+      </w:pPr>
+      <w:r>
+        <w:rPr>
+          <w:rFonts w:ascii="Arial" w:hAnsi="Arial" w:cs="Arial"/>
+        </w:rPr>
+        <w:t>These requirements are not necessary to the core function of the project.</w:t>
+      </w:r>
+      <w:r>
+        <w:rPr>
+          <w:rFonts w:ascii="Arial" w:hAnsi="Arial" w:cs="Arial"/>
+        </w:rPr>
+        <w:t xml:space="preserve"> In other word, they are nice to have.</w:t>
+      </w:r>
+    </w:p>
+    <w:p>
+      <w:pPr>
+        <w:pStyle w:val="ListParagraph"/>
+        <w:ind w:left="780"/>
+        <w:rPr>
+          <w:rFonts w:ascii="Arial" w:hAnsi="Arial" w:cs="Arial"/>
+        </w:rPr>
+      </w:pPr>
+    </w:p>
+    <w:p>
+      <w:pPr>
+        <w:pStyle w:val="ListParagraph"/>
+        <w:numPr>
+          <w:ilvl w:val="0"/>
+          <w:numId w:val="15"/>
+        </w:numPr>
+        <w:rPr>
+          <w:rFonts w:ascii="Arial" w:hAnsi="Arial" w:cs="Arial"/>
+          <w:b/>
+        </w:rPr>
+      </w:pPr>
+      <w:r>
+        <w:rPr>
+          <w:rFonts w:ascii="Arial" w:hAnsi="Arial" w:cs="Arial"/>
+          <w:b/>
+        </w:rPr>
+        <w:t>Would-have</w:t>
+      </w:r>
+    </w:p>
+    <w:p>
+      <w:pPr>
+        <w:pStyle w:val="ListParagraph"/>
+        <w:ind w:left="780"/>
+        <w:rPr>
+          <w:rFonts w:ascii="Arial" w:hAnsi="Arial" w:cs="Arial"/>
+        </w:rPr>
+      </w:pPr>
+      <w:r>
+        <w:rPr>
+          <w:rFonts w:ascii="Arial" w:hAnsi="Arial" w:cs="Arial"/>
+        </w:rPr>
+        <w:t>The requirements under this category are not included in a specific release but they are likely to be added in the future. They will get prioritized in the future.</w:t>
+      </w:r>
+    </w:p>
+    <w:p>
+      <w:pPr>
+        <w:pStyle w:val="ListParagraph"/>
+        <w:rPr>
+          <w:rFonts w:ascii="Arial" w:hAnsi="Arial" w:cs="Arial"/>
+        </w:rPr>
+      </w:pPr>
+    </w:p>
+    <w:p>
+      <w:pPr>
+        <w:pStyle w:val="ListParagraph"/>
+        <w:ind w:left="780"/>
+        <w:rPr>
+          <w:rFonts w:ascii="Arial" w:hAnsi="Arial" w:cs="Arial"/>
+        </w:rPr>
+      </w:pPr>
+    </w:p>
+    <w:p>
+      <w:pPr>
+        <w:pStyle w:val="Heading2"/>
+        <w:rPr>
+          <w:rFonts w:ascii="Arial" w:hAnsi="Arial" w:cs="Arial"/>
+          <w:b/>
+          <w:color w:val="000000" w:themeColor="text1"/>
+        </w:rPr>
+      </w:pPr>
+    </w:p>
+    <w:p>
+      <w:pPr>
+        <w:pStyle w:val="Heading2"/>
+        <w:rPr>
+          <w:rFonts w:ascii="Arial" w:hAnsi="Arial" w:cs="Arial"/>
+          <w:b/>
+          <w:color w:val="000000" w:themeColor="text1"/>
+        </w:rPr>
+      </w:pPr>
+      <w:r>
+        <w:rPr>
+          <w:rFonts w:ascii="Arial" w:hAnsi="Arial" w:cs="Arial"/>
+          <w:b/>
+          <w:color w:val="000000" w:themeColor="text1"/>
+        </w:rPr>
+        <w:t xml:space="preserve"> </w:t>
       </w:r>
     </w:p>
     <w:tbl>
@@ -4794,6 +5679,7 @@
                 <w:szCs w:val="24"/>
               </w:rPr>
             </w:pPr>
+            <w:proofErr w:type="spellStart"/>
             <w:r>
               <w:rPr>
                 <w:rFonts w:ascii="Arial" w:hAnsi="Arial" w:cs="Arial"/>
@@ -4803,6 +5689,7 @@
               </w:rPr>
               <w:t>MoSCoW</w:t>
             </w:r>
+            <w:proofErr w:type="spellEnd"/>
           </w:p>
         </w:tc>
         <w:tc>
@@ -6137,6 +7024,7 @@
               <w:rPr>
                 <w:rFonts w:ascii="Arial" w:hAnsi="Arial" w:cs="Arial"/>
               </w:rPr>
+              <w:lastRenderedPageBreak/>
               <w:t>N3</w:t>
             </w:r>
           </w:p>
@@ -6945,7 +7833,6 @@
           <w:b/>
           <w:color w:val="000000" w:themeColor="text1"/>
         </w:rPr>
-        <w:lastRenderedPageBreak/>
         <w:t>2.4.4 SRS</w:t>
       </w:r>
       <w:r>
@@ -7009,6 +7896,7 @@
     </w:p>
     <w:p>
       <w:pPr>
+        <w:jc w:val="both"/>
         <w:rPr>
           <w:rFonts w:ascii="Arial" w:hAnsi="Arial" w:cs="Arial"/>
         </w:rPr>
@@ -7054,6 +7942,62 @@
           <w:rFonts w:ascii="Arial" w:hAnsi="Arial" w:cs="Arial"/>
         </w:rPr>
         <w:t xml:space="preserve"> The notations used in the use-case diagram are as follows:</w:t>
+      </w:r>
+    </w:p>
+    <w:p>
+      <w:pPr>
+        <w:pStyle w:val="NormalWeb"/>
+        <w:numPr>
+          <w:ilvl w:val="0"/>
+          <w:numId w:val="8"/>
+        </w:numPr>
+        <w:spacing w:before="0" w:after="0"/>
+        <w:jc w:val="both"/>
+        <w:textAlignment w:val="baseline"/>
+        <w:rPr>
+          <w:rFonts w:ascii="Arial" w:hAnsi="Arial" w:cs="Arial"/>
+          <w:color w:val="000000" w:themeColor="text1"/>
+          <w:sz w:val="22"/>
+          <w:szCs w:val="22"/>
+        </w:rPr>
+      </w:pPr>
+      <w:r>
+        <w:rPr>
+          <w:rStyle w:val="Strong"/>
+          <w:rFonts w:ascii="Arial" w:eastAsiaTheme="majorEastAsia" w:hAnsi="Arial" w:cs="Arial"/>
+          <w:color w:val="000000" w:themeColor="text1"/>
+          <w:sz w:val="22"/>
+          <w:szCs w:val="22"/>
+          <w:bdr w:val="none" w:sz="0" w:space="0" w:color="auto" w:frame="1"/>
+        </w:rPr>
+        <w:t>Use cases:</w:t>
+      </w:r>
+      <w:r>
+        <w:rPr>
+          <w:rFonts w:ascii="Arial" w:hAnsi="Arial" w:cs="Arial"/>
+          <w:color w:val="000000" w:themeColor="text1"/>
+          <w:sz w:val="22"/>
+          <w:szCs w:val="22"/>
+        </w:rPr>
+        <w:t> </w:t>
+      </w:r>
+      <w:r>
+        <w:rPr>
+          <w:rFonts w:ascii="Arial" w:hAnsi="Arial" w:cs="Arial"/>
+          <w:color w:val="000000" w:themeColor="text1"/>
+          <w:sz w:val="22"/>
+          <w:szCs w:val="22"/>
+        </w:rPr>
+        <w:t>It is ho</w:t>
+      </w:r>
+      <w:r>
+        <w:rPr>
+          <w:rFonts w:ascii="Arial" w:hAnsi="Arial" w:cs="Arial"/>
+          <w:color w:val="000000" w:themeColor="text1"/>
+          <w:sz w:val="22"/>
+          <w:szCs w:val="22"/>
+        </w:rPr>
+        <w:t>rizontally shaped ovals that represent the different uses that a user might have.</w:t>
       </w:r>
     </w:p>
     <w:p>
@@ -7081,7 +8025,7 @@
           <w:szCs w:val="22"/>
           <w:bdr w:val="none" w:sz="0" w:space="0" w:color="auto" w:frame="1"/>
         </w:rPr>
-        <w:t>Use cases:</w:t>
+        <w:t>Actors:</w:t>
       </w:r>
       <w:r>
         <w:rPr>
@@ -7090,7 +8034,7 @@
           <w:sz w:val="22"/>
           <w:szCs w:val="22"/>
         </w:rPr>
-        <w:t> </w:t>
+        <w:t> S</w:t>
       </w:r>
       <w:r>
         <w:rPr>
@@ -7099,16 +8043,7 @@
           <w:sz w:val="22"/>
           <w:szCs w:val="22"/>
         </w:rPr>
-        <w:t>It is ho</w:t>
-      </w:r>
-      <w:r>
-        <w:rPr>
-          <w:rFonts w:ascii="Arial" w:hAnsi="Arial" w:cs="Arial"/>
-          <w:color w:val="000000" w:themeColor="text1"/>
-          <w:sz w:val="22"/>
-          <w:szCs w:val="22"/>
-        </w:rPr>
-        <w:t>rizontally shaped ovals that represent the different uses that a user might have.</w:t>
+        <w:t>tick figures that represent the people actually employing the use cases.</w:t>
       </w:r>
     </w:p>
     <w:p>
@@ -7119,6 +8054,7 @@
           <w:numId w:val="8"/>
         </w:numPr>
         <w:spacing w:before="0" w:after="0"/>
+        <w:jc w:val="both"/>
         <w:textAlignment w:val="baseline"/>
         <w:rPr>
           <w:rFonts w:ascii="Arial" w:hAnsi="Arial" w:cs="Arial"/>
@@ -7136,7 +8072,7 @@
           <w:szCs w:val="22"/>
           <w:bdr w:val="none" w:sz="0" w:space="0" w:color="auto" w:frame="1"/>
         </w:rPr>
-        <w:t>Actors:</w:t>
+        <w:t>Associations:</w:t>
       </w:r>
       <w:r>
         <w:rPr>
@@ -7145,16 +8081,7 @@
           <w:sz w:val="22"/>
           <w:szCs w:val="22"/>
         </w:rPr>
-        <w:t> S</w:t>
-      </w:r>
-      <w:r>
-        <w:rPr>
-          <w:rFonts w:ascii="Arial" w:hAnsi="Arial" w:cs="Arial"/>
-          <w:color w:val="000000" w:themeColor="text1"/>
-          <w:sz w:val="22"/>
-          <w:szCs w:val="22"/>
-        </w:rPr>
-        <w:t>tick figures that represent the people actually employing the use cases.</w:t>
+        <w:t> A line between actors and use cases. In complex diagrams, it is important to know which actors are associated with which use cases.</w:t>
       </w:r>
     </w:p>
     <w:p>
@@ -7165,43 +8092,7 @@
           <w:numId w:val="8"/>
         </w:numPr>
         <w:spacing w:before="0" w:after="0"/>
-        <w:textAlignment w:val="baseline"/>
-        <w:rPr>
-          <w:rFonts w:ascii="Arial" w:hAnsi="Arial" w:cs="Arial"/>
-          <w:color w:val="000000" w:themeColor="text1"/>
-          <w:sz w:val="22"/>
-          <w:szCs w:val="22"/>
-        </w:rPr>
-      </w:pPr>
-      <w:r>
-        <w:rPr>
-          <w:rStyle w:val="Strong"/>
-          <w:rFonts w:ascii="Arial" w:eastAsiaTheme="majorEastAsia" w:hAnsi="Arial" w:cs="Arial"/>
-          <w:color w:val="000000" w:themeColor="text1"/>
-          <w:sz w:val="22"/>
-          <w:szCs w:val="22"/>
-          <w:bdr w:val="none" w:sz="0" w:space="0" w:color="auto" w:frame="1"/>
-        </w:rPr>
-        <w:t>Associations:</w:t>
-      </w:r>
-      <w:r>
-        <w:rPr>
-          <w:rFonts w:ascii="Arial" w:hAnsi="Arial" w:cs="Arial"/>
-          <w:color w:val="000000" w:themeColor="text1"/>
-          <w:sz w:val="22"/>
-          <w:szCs w:val="22"/>
-        </w:rPr>
-        <w:t> A line between actors and use cases. In complex diagrams, it is important to know which actors are associated with which use cases.</w:t>
-      </w:r>
-    </w:p>
-    <w:p>
-      <w:pPr>
-        <w:pStyle w:val="NormalWeb"/>
-        <w:numPr>
-          <w:ilvl w:val="0"/>
-          <w:numId w:val="8"/>
-        </w:numPr>
-        <w:spacing w:before="0" w:after="0"/>
+        <w:jc w:val="both"/>
         <w:textAlignment w:val="baseline"/>
         <w:rPr>
           <w:rFonts w:ascii="Arial" w:hAnsi="Arial" w:cs="Arial"/>
@@ -8180,142 +9071,454 @@
         </w:rPr>
         <w:t>Customer can logout from the system as per their wish.</w:t>
       </w:r>
+    </w:p>
+    <w:p>
+      <w:r>
+        <w:br w:type="page"/>
+      </w:r>
+    </w:p>
+    <w:p/>
+    <w:p>
+      <w:pPr>
+        <w:pStyle w:val="Heading1"/>
+        <w:rPr>
+          <w:rFonts w:ascii="Arial" w:hAnsi="Arial" w:cs="Arial"/>
+          <w:b/>
+          <w:color w:val="000000" w:themeColor="text1"/>
+        </w:rPr>
+      </w:pPr>
+      <w:r>
+        <w:rPr>
+          <w:rFonts w:ascii="Arial" w:hAnsi="Arial" w:cs="Arial"/>
+          <w:b/>
+          <w:color w:val="000000" w:themeColor="text1"/>
+        </w:rPr>
+        <w:t xml:space="preserve">2.6 NLA and Initial class diagram </w:t>
+      </w:r>
+    </w:p>
+    <w:p>
+      <w:pPr>
+        <w:shd w:val="clear" w:color="auto" w:fill="FFFFFF"/>
+        <w:ind w:left="450"/>
+        <w:jc w:val="both"/>
+        <w:rPr>
+          <w:rFonts w:ascii="Arial" w:eastAsia="Times New Roman" w:hAnsi="Arial" w:cs="Arial"/>
+          <w:color w:val="000000"/>
+        </w:rPr>
+      </w:pPr>
+      <w:r>
+        <w:rPr>
+          <w:rFonts w:ascii="Arial" w:hAnsi="Arial" w:cs="Arial"/>
+        </w:rPr>
+        <w:t xml:space="preserve">Travel </w:t>
+      </w:r>
+      <w:proofErr w:type="gramStart"/>
+      <w:r>
+        <w:rPr>
+          <w:rFonts w:ascii="Arial" w:hAnsi="Arial" w:cs="Arial"/>
+        </w:rPr>
+        <w:t>By</w:t>
+      </w:r>
+      <w:proofErr w:type="gramEnd"/>
+      <w:r>
+        <w:rPr>
+          <w:rFonts w:ascii="Arial" w:hAnsi="Arial" w:cs="Arial"/>
+        </w:rPr>
+        <w:t xml:space="preserve"> Bus is the online bus ticket booking system. This is a web-based application where people can book ticket for bus seats for travel easily with less effort and time. This system is built </w:t>
+      </w:r>
+      <w:r>
+        <w:rPr>
+          <w:rFonts w:ascii="Arial" w:eastAsia="Times New Roman" w:hAnsi="Arial" w:cs="Arial"/>
+          <w:color w:val="000000"/>
+        </w:rPr>
+        <w:t>for managing and computerizing the traditional database, ticket booking and travel made</w:t>
+      </w:r>
+      <w:r>
+        <w:rPr>
+          <w:rFonts w:ascii="Arial" w:eastAsia="Times New Roman" w:hAnsi="Arial" w:cs="Arial"/>
+          <w:color w:val="000000"/>
+        </w:rPr>
+        <w:t xml:space="preserve">. The main aim of this system is </w:t>
+      </w:r>
+      <w:r>
+        <w:rPr>
+          <w:rFonts w:ascii="Arial" w:eastAsia="Times New Roman" w:hAnsi="Arial" w:cs="Arial"/>
+          <w:color w:val="000000"/>
+        </w:rPr>
+        <w:t xml:space="preserve">to </w:t>
+      </w:r>
+      <w:r>
+        <w:rPr>
+          <w:rFonts w:ascii="Arial" w:eastAsia="Times New Roman" w:hAnsi="Arial" w:cs="Arial"/>
+          <w:color w:val="000000"/>
+        </w:rPr>
+        <w:t>automate</w:t>
+      </w:r>
+      <w:r>
+        <w:rPr>
+          <w:rFonts w:ascii="Arial" w:eastAsia="Times New Roman" w:hAnsi="Arial" w:cs="Arial"/>
+          <w:color w:val="000000"/>
+        </w:rPr>
+        <w:t xml:space="preserve"> </w:t>
+      </w:r>
+      <w:r>
+        <w:rPr>
+          <w:rFonts w:ascii="Arial" w:eastAsia="Times New Roman" w:hAnsi="Arial" w:cs="Arial"/>
+          <w:color w:val="000000"/>
+        </w:rPr>
+        <w:t>the manual booking reducing the paper works. It records and maintains all the customer details, bus details and booking (reservation) details. It also facilitates the online payment system.</w:t>
+      </w:r>
+    </w:p>
+    <w:p>
+      <w:pPr>
+        <w:shd w:val="clear" w:color="auto" w:fill="FFFFFF"/>
+        <w:ind w:left="450"/>
+        <w:jc w:val="both"/>
+        <w:rPr>
+          <w:rFonts w:ascii="Arial" w:eastAsia="Times New Roman" w:hAnsi="Arial" w:cs="Arial"/>
+          <w:color w:val="000000"/>
+        </w:rPr>
+      </w:pPr>
+      <w:r>
+        <w:rPr>
+          <w:rFonts w:ascii="Arial" w:eastAsia="Times New Roman" w:hAnsi="Arial" w:cs="Arial"/>
+          <w:color w:val="000000"/>
+        </w:rPr>
+        <w:t xml:space="preserve">There are two types of users in the system: General User and Admin. </w:t>
+      </w:r>
+      <w:r>
+        <w:rPr>
+          <w:rFonts w:ascii="Arial" w:eastAsia="Times New Roman" w:hAnsi="Arial" w:cs="Arial"/>
+          <w:color w:val="000000"/>
+        </w:rPr>
+        <w:t>If user is not registered, then he/she has to register first. He/she has to register with some data like email, name, pas</w:t>
+      </w:r>
+      <w:r>
+        <w:rPr>
+          <w:rFonts w:ascii="Arial" w:eastAsia="Times New Roman" w:hAnsi="Arial" w:cs="Arial"/>
+          <w:color w:val="000000"/>
+        </w:rPr>
+        <w:t>sword, phone, etc. After regist</w:t>
+      </w:r>
+      <w:r>
+        <w:rPr>
+          <w:rFonts w:ascii="Arial" w:eastAsia="Times New Roman" w:hAnsi="Arial" w:cs="Arial"/>
+          <w:color w:val="000000"/>
+        </w:rPr>
+        <w:t xml:space="preserve">ration, </w:t>
+      </w:r>
+      <w:r>
+        <w:rPr>
+          <w:rFonts w:ascii="Arial" w:eastAsia="Times New Roman" w:hAnsi="Arial" w:cs="Arial"/>
+          <w:color w:val="000000"/>
+        </w:rPr>
+        <w:t xml:space="preserve">General user can book the ticket, </w:t>
+      </w:r>
+      <w:r>
+        <w:rPr>
+          <w:rFonts w:ascii="Arial" w:eastAsia="Times New Roman" w:hAnsi="Arial" w:cs="Arial"/>
+          <w:color w:val="000000"/>
+        </w:rPr>
+        <w:t xml:space="preserve">search the routes, view seat status that is available or booked, and view the bus details. </w:t>
+      </w:r>
+      <w:r>
+        <w:rPr>
+          <w:rFonts w:ascii="Arial" w:eastAsia="Times New Roman" w:hAnsi="Arial" w:cs="Arial"/>
+          <w:color w:val="000000"/>
+        </w:rPr>
+        <w:t xml:space="preserve">On the other side, </w:t>
+      </w:r>
+      <w:r>
+        <w:rPr>
+          <w:rFonts w:ascii="Arial" w:eastAsia="Times New Roman" w:hAnsi="Arial" w:cs="Arial"/>
+          <w:color w:val="000000"/>
+        </w:rPr>
+        <w:t xml:space="preserve">Admin can </w:t>
+      </w:r>
+      <w:r>
+        <w:rPr>
+          <w:rFonts w:ascii="Arial" w:eastAsia="Times New Roman" w:hAnsi="Arial" w:cs="Arial"/>
+          <w:color w:val="000000"/>
+        </w:rPr>
+        <w:t>add and manage buses</w:t>
+      </w:r>
+      <w:r>
+        <w:rPr>
+          <w:rFonts w:ascii="Arial" w:eastAsia="Times New Roman" w:hAnsi="Arial" w:cs="Arial"/>
+          <w:color w:val="000000"/>
+        </w:rPr>
+        <w:t xml:space="preserve"> (</w:t>
+      </w:r>
+      <w:r>
+        <w:rPr>
+          <w:rFonts w:ascii="Arial" w:eastAsia="Times New Roman" w:hAnsi="Arial" w:cs="Arial"/>
+          <w:color w:val="000000"/>
+        </w:rPr>
+        <w:t>update and delete func</w:t>
+      </w:r>
+      <w:r>
+        <w:rPr>
+          <w:rFonts w:ascii="Arial" w:eastAsia="Times New Roman" w:hAnsi="Arial" w:cs="Arial"/>
+          <w:color w:val="000000"/>
+        </w:rPr>
+        <w:t>tion)</w:t>
+      </w:r>
+      <w:r>
+        <w:rPr>
+          <w:rFonts w:ascii="Arial" w:eastAsia="Times New Roman" w:hAnsi="Arial" w:cs="Arial"/>
+          <w:color w:val="000000"/>
+        </w:rPr>
+        <w:t>, add and manage routes</w:t>
+      </w:r>
+      <w:r>
+        <w:rPr>
+          <w:rFonts w:ascii="Arial" w:eastAsia="Times New Roman" w:hAnsi="Arial" w:cs="Arial"/>
+          <w:color w:val="000000"/>
+        </w:rPr>
+        <w:t xml:space="preserve"> (update and delete function)</w:t>
+      </w:r>
+      <w:r>
+        <w:rPr>
+          <w:rFonts w:ascii="Arial" w:eastAsia="Times New Roman" w:hAnsi="Arial" w:cs="Arial"/>
+          <w:color w:val="000000"/>
+        </w:rPr>
+        <w:t>, and cancel the reservation. General user cannot cancel the reservation as they have to inform the ticket counter to do so.</w:t>
+      </w:r>
+      <w:r>
+        <w:rPr>
+          <w:rFonts w:ascii="Arial" w:eastAsia="Times New Roman" w:hAnsi="Arial" w:cs="Arial"/>
+          <w:color w:val="000000"/>
+        </w:rPr>
+        <w:t xml:space="preserve"> </w:t>
+      </w:r>
+    </w:p>
+    <w:p/>
+    <w:p/>
+    <w:tbl>
+      <w:tblPr>
+        <w:tblStyle w:val="TableGrid"/>
+        <w:tblW w:w="0" w:type="auto"/>
+        <w:tblLook w:val="04A0" w:firstRow="1" w:lastRow="0" w:firstColumn="1" w:lastColumn="0" w:noHBand="0" w:noVBand="1"/>
+      </w:tblPr>
+      <w:tblGrid>
+        <w:gridCol w:w="3116"/>
+        <w:gridCol w:w="3117"/>
+        <w:gridCol w:w="3117"/>
+      </w:tblGrid>
+      <w:tr>
+        <w:tc>
+          <w:tcPr>
+            <w:tcW w:w="3116" w:type="dxa"/>
+          </w:tcPr>
+          <w:p>
+            <w:pPr>
+              <w:rPr>
+                <w:rFonts w:ascii="Arial" w:hAnsi="Arial" w:cs="Arial"/>
+                <w:b/>
+              </w:rPr>
+            </w:pPr>
+            <w:r>
+              <w:rPr>
+                <w:rFonts w:ascii="Arial" w:hAnsi="Arial" w:cs="Arial"/>
+                <w:b/>
+              </w:rPr>
+              <w:t>Candidate Classes</w:t>
+            </w:r>
+          </w:p>
+        </w:tc>
+        <w:tc>
+          <w:tcPr>
+            <w:tcW w:w="3117" w:type="dxa"/>
+          </w:tcPr>
+          <w:p>
+            <w:pPr>
+              <w:rPr>
+                <w:rFonts w:ascii="Arial" w:hAnsi="Arial" w:cs="Arial"/>
+                <w:b/>
+              </w:rPr>
+            </w:pPr>
+            <w:r>
+              <w:rPr>
+                <w:rFonts w:ascii="Arial" w:hAnsi="Arial" w:cs="Arial"/>
+                <w:b/>
+              </w:rPr>
+              <w:t>Candidate Method</w:t>
+            </w:r>
+          </w:p>
+        </w:tc>
+        <w:tc>
+          <w:tcPr>
+            <w:tcW w:w="3117" w:type="dxa"/>
+          </w:tcPr>
+          <w:p>
+            <w:pPr>
+              <w:rPr>
+                <w:rFonts w:ascii="Arial" w:hAnsi="Arial" w:cs="Arial"/>
+                <w:b/>
+              </w:rPr>
+            </w:pPr>
+            <w:r>
+              <w:rPr>
+                <w:rFonts w:ascii="Arial" w:hAnsi="Arial" w:cs="Arial"/>
+                <w:b/>
+              </w:rPr>
+              <w:t>Candidate attribute</w:t>
+            </w:r>
+          </w:p>
+        </w:tc>
+      </w:tr>
+      <w:tr>
+        <w:tc>
+          <w:tcPr>
+            <w:tcW w:w="3116" w:type="dxa"/>
+          </w:tcPr>
+          <w:p>
+            <w:pPr>
+              <w:rPr>
+                <w:rFonts w:ascii="Arial" w:hAnsi="Arial" w:cs="Arial"/>
+              </w:rPr>
+            </w:pPr>
+            <w:r>
+              <w:rPr>
+                <w:rFonts w:ascii="Arial" w:hAnsi="Arial" w:cs="Arial"/>
+              </w:rPr>
+              <w:t>seat, payment, users, route</w:t>
+            </w:r>
+            <w:r>
+              <w:rPr>
+                <w:rFonts w:ascii="Arial" w:hAnsi="Arial" w:cs="Arial"/>
+              </w:rPr>
+              <w:t>, bus</w:t>
+            </w:r>
+          </w:p>
+        </w:tc>
+        <w:tc>
+          <w:tcPr>
+            <w:tcW w:w="3117" w:type="dxa"/>
+          </w:tcPr>
+          <w:p>
+            <w:pPr>
+              <w:rPr>
+                <w:rFonts w:ascii="Arial" w:hAnsi="Arial" w:cs="Arial"/>
+              </w:rPr>
+            </w:pPr>
+            <w:r>
+              <w:rPr>
+                <w:rFonts w:ascii="Arial" w:hAnsi="Arial" w:cs="Arial"/>
+              </w:rPr>
+              <w:t xml:space="preserve">Book, register, search, view, add, delete, </w:t>
+            </w:r>
+            <w:r>
+              <w:rPr>
+                <w:rFonts w:ascii="Arial" w:hAnsi="Arial" w:cs="Arial"/>
+              </w:rPr>
+              <w:t>update,</w:t>
+            </w:r>
+            <w:r>
+              <w:rPr>
+                <w:rFonts w:ascii="Arial" w:hAnsi="Arial" w:cs="Arial"/>
+              </w:rPr>
+              <w:t xml:space="preserve"> </w:t>
+            </w:r>
+            <w:r>
+              <w:rPr>
+                <w:rFonts w:ascii="Arial" w:hAnsi="Arial" w:cs="Arial"/>
+              </w:rPr>
+              <w:t>cancel</w:t>
+            </w:r>
+          </w:p>
+        </w:tc>
+        <w:tc>
+          <w:tcPr>
+            <w:tcW w:w="3117" w:type="dxa"/>
+          </w:tcPr>
+          <w:p>
+            <w:pPr>
+              <w:rPr>
+                <w:rFonts w:ascii="Arial" w:hAnsi="Arial" w:cs="Arial"/>
+              </w:rPr>
+            </w:pPr>
+            <w:r>
+              <w:rPr>
+                <w:rFonts w:ascii="Arial" w:hAnsi="Arial" w:cs="Arial"/>
+              </w:rPr>
+              <w:t>email, name, password, phone</w:t>
+            </w:r>
+          </w:p>
+        </w:tc>
+      </w:tr>
+    </w:tbl>
+    <w:p>
+      <w:pPr>
+        <w:rPr>
+          <w:rFonts w:ascii="Arial" w:hAnsi="Arial" w:cs="Arial"/>
+        </w:rPr>
+      </w:pPr>
+    </w:p>
+    <w:p>
+      <w:pPr>
+        <w:rPr>
+          <w:rFonts w:ascii="Arial" w:hAnsi="Arial" w:cs="Arial"/>
+        </w:rPr>
+      </w:pPr>
+    </w:p>
+    <w:p>
+      <w:pPr>
+        <w:rPr>
+          <w:rFonts w:ascii="Arial" w:hAnsi="Arial" w:cs="Arial"/>
+        </w:rPr>
+      </w:pPr>
+      <w:r>
+        <w:rPr>
+          <w:rFonts w:ascii="Arial" w:hAnsi="Arial" w:cs="Arial"/>
+          <w:noProof/>
+        </w:rPr>
+        <w:lastRenderedPageBreak/>
+        <w:drawing>
+          <wp:inline distT="0" distB="0" distL="0" distR="0" wp14:anchorId="14310AAD" wp14:editId="3786809C">
+            <wp:extent cx="5153744" cy="5477639"/>
+            <wp:effectExtent l="0" t="0" r="8890" b="8890"/>
+            <wp:docPr id="4" name="Picture 4"/>
+            <wp:cNvGraphicFramePr>
+              <a:graphicFrameLocks xmlns:a="http://schemas.openxmlformats.org/drawingml/2006/main" noChangeAspect="1"/>
+            </wp:cNvGraphicFramePr>
+            <a:graphic xmlns:a="http://schemas.openxmlformats.org/drawingml/2006/main">
+              <a:graphicData uri="http://schemas.openxmlformats.org/drawingml/2006/picture">
+                <pic:pic xmlns:pic="http://schemas.openxmlformats.org/drawingml/2006/picture">
+                  <pic:nvPicPr>
+                    <pic:cNvPr id="4" name="class_D.PNG"/>
+                    <pic:cNvPicPr/>
+                  </pic:nvPicPr>
+                  <pic:blipFill>
+                    <a:blip r:embed="rId8">
+                      <a:extLst>
+                        <a:ext uri="{28A0092B-C50C-407E-A947-70E740481C1C}">
+                          <a14:useLocalDpi xmlns:a14="http://schemas.microsoft.com/office/drawing/2010/main" val="0"/>
+                        </a:ext>
+                      </a:extLst>
+                    </a:blip>
+                    <a:stretch>
+                      <a:fillRect/>
+                    </a:stretch>
+                  </pic:blipFill>
+                  <pic:spPr>
+                    <a:xfrm>
+                      <a:off x="0" y="0"/>
+                      <a:ext cx="5153744" cy="5477639"/>
+                    </a:xfrm>
+                    <a:prstGeom prst="rect">
+                      <a:avLst/>
+                    </a:prstGeom>
+                  </pic:spPr>
+                </pic:pic>
+              </a:graphicData>
+            </a:graphic>
+          </wp:inline>
+        </w:drawing>
+      </w:r>
       <w:bookmarkStart w:id="0" w:name="_GoBack"/>
       <w:bookmarkEnd w:id="0"/>
     </w:p>
-    <w:p/>
-    <w:p>
-      <w:pPr>
-        <w:pStyle w:val="Heading1"/>
-        <w:rPr>
-          <w:rFonts w:ascii="Arial" w:hAnsi="Arial" w:cs="Arial"/>
-          <w:b/>
-          <w:color w:val="000000" w:themeColor="text1"/>
-        </w:rPr>
-      </w:pPr>
-      <w:r>
-        <w:rPr>
-          <w:rFonts w:ascii="Arial" w:hAnsi="Arial" w:cs="Arial"/>
-          <w:b/>
-          <w:color w:val="000000" w:themeColor="text1"/>
-        </w:rPr>
-        <w:t xml:space="preserve">2.6 NLA and Initial class diagram </w:t>
-      </w:r>
-    </w:p>
-    <w:p>
-      <w:pPr>
-        <w:shd w:val="clear" w:color="auto" w:fill="FFFFFF"/>
-        <w:ind w:left="450"/>
-        <w:jc w:val="both"/>
-        <w:rPr>
-          <w:rFonts w:ascii="Arial" w:eastAsia="Times New Roman" w:hAnsi="Arial" w:cs="Arial"/>
-          <w:color w:val="000000"/>
-        </w:rPr>
-      </w:pPr>
-      <w:r>
-        <w:rPr>
-          <w:rFonts w:ascii="Arial" w:hAnsi="Arial" w:cs="Arial"/>
-        </w:rPr>
-        <w:t xml:space="preserve">Travel By Bus is the online bus ticket booking system. This is a web-based application where people can book ticket for bus seats for travel easily with less effort and time. This system is built </w:t>
-      </w:r>
-      <w:r>
-        <w:rPr>
-          <w:rFonts w:ascii="Arial" w:eastAsia="Times New Roman" w:hAnsi="Arial" w:cs="Arial"/>
-          <w:color w:val="000000"/>
-        </w:rPr>
-        <w:t>for managing and computerizing the traditional database, ticket booking and travel made</w:t>
-      </w:r>
-      <w:r>
-        <w:rPr>
-          <w:rFonts w:ascii="Arial" w:eastAsia="Times New Roman" w:hAnsi="Arial" w:cs="Arial"/>
-          <w:color w:val="000000"/>
-        </w:rPr>
-        <w:t xml:space="preserve">. The main aim of this system is </w:t>
-      </w:r>
-      <w:r>
-        <w:rPr>
-          <w:rFonts w:ascii="Arial" w:eastAsia="Times New Roman" w:hAnsi="Arial" w:cs="Arial"/>
-          <w:color w:val="000000"/>
-        </w:rPr>
-        <w:t xml:space="preserve">to </w:t>
-      </w:r>
-      <w:r>
-        <w:rPr>
-          <w:rFonts w:ascii="Arial" w:eastAsia="Times New Roman" w:hAnsi="Arial" w:cs="Arial"/>
-          <w:color w:val="000000"/>
-        </w:rPr>
-        <w:t>automate</w:t>
-      </w:r>
-      <w:r>
-        <w:rPr>
-          <w:rFonts w:ascii="Arial" w:eastAsia="Times New Roman" w:hAnsi="Arial" w:cs="Arial"/>
-          <w:color w:val="000000"/>
-        </w:rPr>
-        <w:t xml:space="preserve"> </w:t>
-      </w:r>
-      <w:r>
-        <w:rPr>
-          <w:rFonts w:ascii="Arial" w:eastAsia="Times New Roman" w:hAnsi="Arial" w:cs="Arial"/>
-          <w:color w:val="000000"/>
-        </w:rPr>
-        <w:t xml:space="preserve">the manual booking reducing the paper </w:t>
-      </w:r>
-      <w:r>
-        <w:rPr>
-          <w:rFonts w:ascii="Arial" w:eastAsia="Times New Roman" w:hAnsi="Arial" w:cs="Arial"/>
-          <w:color w:val="000000"/>
-        </w:rPr>
-        <w:lastRenderedPageBreak/>
-        <w:t>works. It records and maintains all the customer details, bus details and booking (reservation) details. It also facilitates the online payment system.</w:t>
-      </w:r>
-    </w:p>
-    <w:p>
-      <w:pPr>
-        <w:shd w:val="clear" w:color="auto" w:fill="FFFFFF"/>
-        <w:ind w:left="450"/>
-        <w:jc w:val="both"/>
-        <w:rPr>
-          <w:rFonts w:ascii="Arial" w:eastAsia="Times New Roman" w:hAnsi="Arial" w:cs="Arial"/>
-          <w:color w:val="000000"/>
-        </w:rPr>
-      </w:pPr>
-      <w:r>
-        <w:rPr>
-          <w:rFonts w:ascii="Arial" w:eastAsia="Times New Roman" w:hAnsi="Arial" w:cs="Arial"/>
-          <w:color w:val="000000"/>
-        </w:rPr>
-        <w:t xml:space="preserve">There are two types of users in the system: General User and Admin. General user can book the ticket, </w:t>
-      </w:r>
-      <w:r>
-        <w:rPr>
-          <w:rFonts w:ascii="Arial" w:eastAsia="Times New Roman" w:hAnsi="Arial" w:cs="Arial"/>
-          <w:color w:val="000000"/>
-        </w:rPr>
-        <w:t xml:space="preserve">search the routes, view seat status that is available or booked, and view the bus details. </w:t>
-      </w:r>
-      <w:r>
-        <w:rPr>
-          <w:rFonts w:ascii="Arial" w:eastAsia="Times New Roman" w:hAnsi="Arial" w:cs="Arial"/>
-          <w:color w:val="000000"/>
-        </w:rPr>
-        <w:t xml:space="preserve">Admin can </w:t>
-      </w:r>
-      <w:r>
-        <w:rPr>
-          <w:rFonts w:ascii="Arial" w:eastAsia="Times New Roman" w:hAnsi="Arial" w:cs="Arial"/>
-          <w:color w:val="000000"/>
-        </w:rPr>
-        <w:t>add and manage buses, add and manage routes, and cancel the reservation. General user cannot cancel the reservation as they have to inform the ticket counter to do so.</w:t>
-      </w:r>
-      <w:r>
-        <w:rPr>
-          <w:rFonts w:ascii="Arial" w:eastAsia="Times New Roman" w:hAnsi="Arial" w:cs="Arial"/>
-          <w:color w:val="000000"/>
-        </w:rPr>
-        <w:t xml:space="preserve"> </w:t>
-      </w:r>
-    </w:p>
-    <w:p/>
     <w:sectPr>
       <w:pgSz w:w="12240" w:h="15840"/>
       <w:pgMar w:top="1440" w:right="1440" w:bottom="1440" w:left="1440" w:header="720" w:footer="720" w:gutter="0"/>
@@ -8555,6 +9758,146 @@
     </w:lvl>
   </w:abstractNum>
   <w:abstractNum w:abstractNumId="2" w15:restartNumberingAfterBreak="0">
+    <w:nsid w:val="06EF3610"/>
+    <w:multiLevelType w:val="hybridMultilevel"/>
+    <w:tmpl w:val="65AA8204"/>
+    <w:lvl w:ilvl="0" w:tplc="3F8E88E0">
+      <w:start w:val="1"/>
+      <w:numFmt w:val="bullet"/>
+      <w:lvlText w:val="-"/>
+      <w:lvlJc w:val="left"/>
+      <w:pPr>
+        <w:tabs>
+          <w:tab w:val="num" w:pos="720"/>
+        </w:tabs>
+        <w:ind w:left="720" w:hanging="360"/>
+      </w:pPr>
+      <w:rPr>
+        <w:rFonts w:ascii="Arial" w:hAnsi="Arial" w:hint="default"/>
+      </w:rPr>
+    </w:lvl>
+    <w:lvl w:ilvl="1" w:tplc="A2DC7AE2" w:tentative="1">
+      <w:start w:val="1"/>
+      <w:numFmt w:val="bullet"/>
+      <w:lvlText w:val="-"/>
+      <w:lvlJc w:val="left"/>
+      <w:pPr>
+        <w:tabs>
+          <w:tab w:val="num" w:pos="1440"/>
+        </w:tabs>
+        <w:ind w:left="1440" w:hanging="360"/>
+      </w:pPr>
+      <w:rPr>
+        <w:rFonts w:ascii="Arial" w:hAnsi="Arial" w:hint="default"/>
+      </w:rPr>
+    </w:lvl>
+    <w:lvl w:ilvl="2" w:tplc="D3D6539A">
+      <w:start w:val="1"/>
+      <w:numFmt w:val="bullet"/>
+      <w:lvlText w:val="-"/>
+      <w:lvlJc w:val="left"/>
+      <w:pPr>
+        <w:tabs>
+          <w:tab w:val="num" w:pos="2160"/>
+        </w:tabs>
+        <w:ind w:left="2160" w:hanging="360"/>
+      </w:pPr>
+      <w:rPr>
+        <w:rFonts w:ascii="Arial" w:hAnsi="Arial" w:hint="default"/>
+      </w:rPr>
+    </w:lvl>
+    <w:lvl w:ilvl="3" w:tplc="B0A2E19E" w:tentative="1">
+      <w:start w:val="1"/>
+      <w:numFmt w:val="bullet"/>
+      <w:lvlText w:val="-"/>
+      <w:lvlJc w:val="left"/>
+      <w:pPr>
+        <w:tabs>
+          <w:tab w:val="num" w:pos="2880"/>
+        </w:tabs>
+        <w:ind w:left="2880" w:hanging="360"/>
+      </w:pPr>
+      <w:rPr>
+        <w:rFonts w:ascii="Arial" w:hAnsi="Arial" w:hint="default"/>
+      </w:rPr>
+    </w:lvl>
+    <w:lvl w:ilvl="4" w:tplc="FF6EC378" w:tentative="1">
+      <w:start w:val="1"/>
+      <w:numFmt w:val="bullet"/>
+      <w:lvlText w:val="-"/>
+      <w:lvlJc w:val="left"/>
+      <w:pPr>
+        <w:tabs>
+          <w:tab w:val="num" w:pos="3600"/>
+        </w:tabs>
+        <w:ind w:left="3600" w:hanging="360"/>
+      </w:pPr>
+      <w:rPr>
+        <w:rFonts w:ascii="Arial" w:hAnsi="Arial" w:hint="default"/>
+      </w:rPr>
+    </w:lvl>
+    <w:lvl w:ilvl="5" w:tplc="76C875EC" w:tentative="1">
+      <w:start w:val="1"/>
+      <w:numFmt w:val="bullet"/>
+      <w:lvlText w:val="-"/>
+      <w:lvlJc w:val="left"/>
+      <w:pPr>
+        <w:tabs>
+          <w:tab w:val="num" w:pos="4320"/>
+        </w:tabs>
+        <w:ind w:left="4320" w:hanging="360"/>
+      </w:pPr>
+      <w:rPr>
+        <w:rFonts w:ascii="Arial" w:hAnsi="Arial" w:hint="default"/>
+      </w:rPr>
+    </w:lvl>
+    <w:lvl w:ilvl="6" w:tplc="4E267D3E" w:tentative="1">
+      <w:start w:val="1"/>
+      <w:numFmt w:val="bullet"/>
+      <w:lvlText w:val="-"/>
+      <w:lvlJc w:val="left"/>
+      <w:pPr>
+        <w:tabs>
+          <w:tab w:val="num" w:pos="5040"/>
+        </w:tabs>
+        <w:ind w:left="5040" w:hanging="360"/>
+      </w:pPr>
+      <w:rPr>
+        <w:rFonts w:ascii="Arial" w:hAnsi="Arial" w:hint="default"/>
+      </w:rPr>
+    </w:lvl>
+    <w:lvl w:ilvl="7" w:tplc="12C6B276" w:tentative="1">
+      <w:start w:val="1"/>
+      <w:numFmt w:val="bullet"/>
+      <w:lvlText w:val="-"/>
+      <w:lvlJc w:val="left"/>
+      <w:pPr>
+        <w:tabs>
+          <w:tab w:val="num" w:pos="5760"/>
+        </w:tabs>
+        <w:ind w:left="5760" w:hanging="360"/>
+      </w:pPr>
+      <w:rPr>
+        <w:rFonts w:ascii="Arial" w:hAnsi="Arial" w:hint="default"/>
+      </w:rPr>
+    </w:lvl>
+    <w:lvl w:ilvl="8" w:tplc="EBE08A36" w:tentative="1">
+      <w:start w:val="1"/>
+      <w:numFmt w:val="bullet"/>
+      <w:lvlText w:val="-"/>
+      <w:lvlJc w:val="left"/>
+      <w:pPr>
+        <w:tabs>
+          <w:tab w:val="num" w:pos="6480"/>
+        </w:tabs>
+        <w:ind w:left="6480" w:hanging="360"/>
+      </w:pPr>
+      <w:rPr>
+        <w:rFonts w:ascii="Arial" w:hAnsi="Arial" w:hint="default"/>
+      </w:rPr>
+    </w:lvl>
+  </w:abstractNum>
+  <w:abstractNum w:abstractNumId="3" w15:restartNumberingAfterBreak="0">
     <w:nsid w:val="1ACE7B28"/>
     <w:multiLevelType w:val="multilevel"/>
     <w:tmpl w:val="2424C392"/>
@@ -8703,7 +10046,120 @@
       </w:rPr>
     </w:lvl>
   </w:abstractNum>
-  <w:abstractNum w:abstractNumId="3" w15:restartNumberingAfterBreak="0">
+  <w:abstractNum w:abstractNumId="4" w15:restartNumberingAfterBreak="0">
+    <w:nsid w:val="1CA359FC"/>
+    <w:multiLevelType w:val="hybridMultilevel"/>
+    <w:tmpl w:val="B80C3726"/>
+    <w:lvl w:ilvl="0" w:tplc="04090001">
+      <w:start w:val="1"/>
+      <w:numFmt w:val="bullet"/>
+      <w:lvlText w:val=""/>
+      <w:lvlJc w:val="left"/>
+      <w:pPr>
+        <w:ind w:left="720" w:hanging="360"/>
+      </w:pPr>
+      <w:rPr>
+        <w:rFonts w:ascii="Symbol" w:hAnsi="Symbol" w:hint="default"/>
+      </w:rPr>
+    </w:lvl>
+    <w:lvl w:ilvl="1" w:tplc="04090003" w:tentative="1">
+      <w:start w:val="1"/>
+      <w:numFmt w:val="bullet"/>
+      <w:lvlText w:val="o"/>
+      <w:lvlJc w:val="left"/>
+      <w:pPr>
+        <w:ind w:left="1440" w:hanging="360"/>
+      </w:pPr>
+      <w:rPr>
+        <w:rFonts w:ascii="Courier New" w:hAnsi="Courier New" w:cs="Courier New" w:hint="default"/>
+      </w:rPr>
+    </w:lvl>
+    <w:lvl w:ilvl="2" w:tplc="04090005">
+      <w:start w:val="1"/>
+      <w:numFmt w:val="bullet"/>
+      <w:lvlText w:val=""/>
+      <w:lvlJc w:val="left"/>
+      <w:pPr>
+        <w:ind w:left="2160" w:hanging="360"/>
+      </w:pPr>
+      <w:rPr>
+        <w:rFonts w:ascii="Wingdings" w:hAnsi="Wingdings" w:hint="default"/>
+      </w:rPr>
+    </w:lvl>
+    <w:lvl w:ilvl="3" w:tplc="04090001" w:tentative="1">
+      <w:start w:val="1"/>
+      <w:numFmt w:val="bullet"/>
+      <w:lvlText w:val=""/>
+      <w:lvlJc w:val="left"/>
+      <w:pPr>
+        <w:ind w:left="2880" w:hanging="360"/>
+      </w:pPr>
+      <w:rPr>
+        <w:rFonts w:ascii="Symbol" w:hAnsi="Symbol" w:hint="default"/>
+      </w:rPr>
+    </w:lvl>
+    <w:lvl w:ilvl="4" w:tplc="04090003" w:tentative="1">
+      <w:start w:val="1"/>
+      <w:numFmt w:val="bullet"/>
+      <w:lvlText w:val="o"/>
+      <w:lvlJc w:val="left"/>
+      <w:pPr>
+        <w:ind w:left="3600" w:hanging="360"/>
+      </w:pPr>
+      <w:rPr>
+        <w:rFonts w:ascii="Courier New" w:hAnsi="Courier New" w:cs="Courier New" w:hint="default"/>
+      </w:rPr>
+    </w:lvl>
+    <w:lvl w:ilvl="5" w:tplc="04090005" w:tentative="1">
+      <w:start w:val="1"/>
+      <w:numFmt w:val="bullet"/>
+      <w:lvlText w:val=""/>
+      <w:lvlJc w:val="left"/>
+      <w:pPr>
+        <w:ind w:left="4320" w:hanging="360"/>
+      </w:pPr>
+      <w:rPr>
+        <w:rFonts w:ascii="Wingdings" w:hAnsi="Wingdings" w:hint="default"/>
+      </w:rPr>
+    </w:lvl>
+    <w:lvl w:ilvl="6" w:tplc="04090001" w:tentative="1">
+      <w:start w:val="1"/>
+      <w:numFmt w:val="bullet"/>
+      <w:lvlText w:val=""/>
+      <w:lvlJc w:val="left"/>
+      <w:pPr>
+        <w:ind w:left="5040" w:hanging="360"/>
+      </w:pPr>
+      <w:rPr>
+        <w:rFonts w:ascii="Symbol" w:hAnsi="Symbol" w:hint="default"/>
+      </w:rPr>
+    </w:lvl>
+    <w:lvl w:ilvl="7" w:tplc="04090003" w:tentative="1">
+      <w:start w:val="1"/>
+      <w:numFmt w:val="bullet"/>
+      <w:lvlText w:val="o"/>
+      <w:lvlJc w:val="left"/>
+      <w:pPr>
+        <w:ind w:left="5760" w:hanging="360"/>
+      </w:pPr>
+      <w:rPr>
+        <w:rFonts w:ascii="Courier New" w:hAnsi="Courier New" w:cs="Courier New" w:hint="default"/>
+      </w:rPr>
+    </w:lvl>
+    <w:lvl w:ilvl="8" w:tplc="04090005" w:tentative="1">
+      <w:start w:val="1"/>
+      <w:numFmt w:val="bullet"/>
+      <w:lvlText w:val=""/>
+      <w:lvlJc w:val="left"/>
+      <w:pPr>
+        <w:ind w:left="6480" w:hanging="360"/>
+      </w:pPr>
+      <w:rPr>
+        <w:rFonts w:ascii="Wingdings" w:hAnsi="Wingdings" w:hint="default"/>
+      </w:rPr>
+    </w:lvl>
+  </w:abstractNum>
+  <w:abstractNum w:abstractNumId="5" w15:restartNumberingAfterBreak="0">
     <w:nsid w:val="1CE93EE3"/>
     <w:multiLevelType w:val="hybridMultilevel"/>
     <w:tmpl w:val="9D66F74A"/>
@@ -8816,7 +10272,120 @@
       </w:rPr>
     </w:lvl>
   </w:abstractNum>
-  <w:abstractNum w:abstractNumId="4" w15:restartNumberingAfterBreak="0">
+  <w:abstractNum w:abstractNumId="6" w15:restartNumberingAfterBreak="0">
+    <w:nsid w:val="28630DC2"/>
+    <w:multiLevelType w:val="hybridMultilevel"/>
+    <w:tmpl w:val="DF963C96"/>
+    <w:lvl w:ilvl="0" w:tplc="04090001">
+      <w:start w:val="1"/>
+      <w:numFmt w:val="bullet"/>
+      <w:lvlText w:val=""/>
+      <w:lvlJc w:val="left"/>
+      <w:pPr>
+        <w:ind w:left="780" w:hanging="360"/>
+      </w:pPr>
+      <w:rPr>
+        <w:rFonts w:ascii="Symbol" w:hAnsi="Symbol" w:hint="default"/>
+      </w:rPr>
+    </w:lvl>
+    <w:lvl w:ilvl="1" w:tplc="04090003" w:tentative="1">
+      <w:start w:val="1"/>
+      <w:numFmt w:val="bullet"/>
+      <w:lvlText w:val="o"/>
+      <w:lvlJc w:val="left"/>
+      <w:pPr>
+        <w:ind w:left="1500" w:hanging="360"/>
+      </w:pPr>
+      <w:rPr>
+        <w:rFonts w:ascii="Courier New" w:hAnsi="Courier New" w:cs="Courier New" w:hint="default"/>
+      </w:rPr>
+    </w:lvl>
+    <w:lvl w:ilvl="2" w:tplc="04090005" w:tentative="1">
+      <w:start w:val="1"/>
+      <w:numFmt w:val="bullet"/>
+      <w:lvlText w:val=""/>
+      <w:lvlJc w:val="left"/>
+      <w:pPr>
+        <w:ind w:left="2220" w:hanging="360"/>
+      </w:pPr>
+      <w:rPr>
+        <w:rFonts w:ascii="Wingdings" w:hAnsi="Wingdings" w:hint="default"/>
+      </w:rPr>
+    </w:lvl>
+    <w:lvl w:ilvl="3" w:tplc="04090001" w:tentative="1">
+      <w:start w:val="1"/>
+      <w:numFmt w:val="bullet"/>
+      <w:lvlText w:val=""/>
+      <w:lvlJc w:val="left"/>
+      <w:pPr>
+        <w:ind w:left="2940" w:hanging="360"/>
+      </w:pPr>
+      <w:rPr>
+        <w:rFonts w:ascii="Symbol" w:hAnsi="Symbol" w:hint="default"/>
+      </w:rPr>
+    </w:lvl>
+    <w:lvl w:ilvl="4" w:tplc="04090003" w:tentative="1">
+      <w:start w:val="1"/>
+      <w:numFmt w:val="bullet"/>
+      <w:lvlText w:val="o"/>
+      <w:lvlJc w:val="left"/>
+      <w:pPr>
+        <w:ind w:left="3660" w:hanging="360"/>
+      </w:pPr>
+      <w:rPr>
+        <w:rFonts w:ascii="Courier New" w:hAnsi="Courier New" w:cs="Courier New" w:hint="default"/>
+      </w:rPr>
+    </w:lvl>
+    <w:lvl w:ilvl="5" w:tplc="04090005" w:tentative="1">
+      <w:start w:val="1"/>
+      <w:numFmt w:val="bullet"/>
+      <w:lvlText w:val=""/>
+      <w:lvlJc w:val="left"/>
+      <w:pPr>
+        <w:ind w:left="4380" w:hanging="360"/>
+      </w:pPr>
+      <w:rPr>
+        <w:rFonts w:ascii="Wingdings" w:hAnsi="Wingdings" w:hint="default"/>
+      </w:rPr>
+    </w:lvl>
+    <w:lvl w:ilvl="6" w:tplc="04090001" w:tentative="1">
+      <w:start w:val="1"/>
+      <w:numFmt w:val="bullet"/>
+      <w:lvlText w:val=""/>
+      <w:lvlJc w:val="left"/>
+      <w:pPr>
+        <w:ind w:left="5100" w:hanging="360"/>
+      </w:pPr>
+      <w:rPr>
+        <w:rFonts w:ascii="Symbol" w:hAnsi="Symbol" w:hint="default"/>
+      </w:rPr>
+    </w:lvl>
+    <w:lvl w:ilvl="7" w:tplc="04090003" w:tentative="1">
+      <w:start w:val="1"/>
+      <w:numFmt w:val="bullet"/>
+      <w:lvlText w:val="o"/>
+      <w:lvlJc w:val="left"/>
+      <w:pPr>
+        <w:ind w:left="5820" w:hanging="360"/>
+      </w:pPr>
+      <w:rPr>
+        <w:rFonts w:ascii="Courier New" w:hAnsi="Courier New" w:cs="Courier New" w:hint="default"/>
+      </w:rPr>
+    </w:lvl>
+    <w:lvl w:ilvl="8" w:tplc="04090005" w:tentative="1">
+      <w:start w:val="1"/>
+      <w:numFmt w:val="bullet"/>
+      <w:lvlText w:val=""/>
+      <w:lvlJc w:val="left"/>
+      <w:pPr>
+        <w:ind w:left="6540" w:hanging="360"/>
+      </w:pPr>
+      <w:rPr>
+        <w:rFonts w:ascii="Wingdings" w:hAnsi="Wingdings" w:hint="default"/>
+      </w:rPr>
+    </w:lvl>
+  </w:abstractNum>
+  <w:abstractNum w:abstractNumId="7" w15:restartNumberingAfterBreak="0">
     <w:nsid w:val="2FAA520F"/>
     <w:multiLevelType w:val="hybridMultilevel"/>
     <w:tmpl w:val="7F70537E"/>
@@ -8929,7 +10498,147 @@
       </w:rPr>
     </w:lvl>
   </w:abstractNum>
-  <w:abstractNum w:abstractNumId="5" w15:restartNumberingAfterBreak="0">
+  <w:abstractNum w:abstractNumId="8" w15:restartNumberingAfterBreak="0">
+    <w:nsid w:val="43D6202C"/>
+    <w:multiLevelType w:val="hybridMultilevel"/>
+    <w:tmpl w:val="E524592E"/>
+    <w:lvl w:ilvl="0" w:tplc="C4A232B8">
+      <w:start w:val="1"/>
+      <w:numFmt w:val="bullet"/>
+      <w:lvlText w:val="-"/>
+      <w:lvlJc w:val="left"/>
+      <w:pPr>
+        <w:tabs>
+          <w:tab w:val="num" w:pos="720"/>
+        </w:tabs>
+        <w:ind w:left="720" w:hanging="360"/>
+      </w:pPr>
+      <w:rPr>
+        <w:rFonts w:ascii="Arial" w:hAnsi="Arial" w:hint="default"/>
+      </w:rPr>
+    </w:lvl>
+    <w:lvl w:ilvl="1" w:tplc="3148E486" w:tentative="1">
+      <w:start w:val="1"/>
+      <w:numFmt w:val="bullet"/>
+      <w:lvlText w:val="-"/>
+      <w:lvlJc w:val="left"/>
+      <w:pPr>
+        <w:tabs>
+          <w:tab w:val="num" w:pos="1440"/>
+        </w:tabs>
+        <w:ind w:left="1440" w:hanging="360"/>
+      </w:pPr>
+      <w:rPr>
+        <w:rFonts w:ascii="Arial" w:hAnsi="Arial" w:hint="default"/>
+      </w:rPr>
+    </w:lvl>
+    <w:lvl w:ilvl="2" w:tplc="88187864">
+      <w:start w:val="1"/>
+      <w:numFmt w:val="bullet"/>
+      <w:lvlText w:val="-"/>
+      <w:lvlJc w:val="left"/>
+      <w:pPr>
+        <w:tabs>
+          <w:tab w:val="num" w:pos="2160"/>
+        </w:tabs>
+        <w:ind w:left="2160" w:hanging="360"/>
+      </w:pPr>
+      <w:rPr>
+        <w:rFonts w:ascii="Arial" w:hAnsi="Arial" w:hint="default"/>
+      </w:rPr>
+    </w:lvl>
+    <w:lvl w:ilvl="3" w:tplc="EE921502" w:tentative="1">
+      <w:start w:val="1"/>
+      <w:numFmt w:val="bullet"/>
+      <w:lvlText w:val="-"/>
+      <w:lvlJc w:val="left"/>
+      <w:pPr>
+        <w:tabs>
+          <w:tab w:val="num" w:pos="2880"/>
+        </w:tabs>
+        <w:ind w:left="2880" w:hanging="360"/>
+      </w:pPr>
+      <w:rPr>
+        <w:rFonts w:ascii="Arial" w:hAnsi="Arial" w:hint="default"/>
+      </w:rPr>
+    </w:lvl>
+    <w:lvl w:ilvl="4" w:tplc="6EC87C66" w:tentative="1">
+      <w:start w:val="1"/>
+      <w:numFmt w:val="bullet"/>
+      <w:lvlText w:val="-"/>
+      <w:lvlJc w:val="left"/>
+      <w:pPr>
+        <w:tabs>
+          <w:tab w:val="num" w:pos="3600"/>
+        </w:tabs>
+        <w:ind w:left="3600" w:hanging="360"/>
+      </w:pPr>
+      <w:rPr>
+        <w:rFonts w:ascii="Arial" w:hAnsi="Arial" w:hint="default"/>
+      </w:rPr>
+    </w:lvl>
+    <w:lvl w:ilvl="5" w:tplc="D370EA8C" w:tentative="1">
+      <w:start w:val="1"/>
+      <w:numFmt w:val="bullet"/>
+      <w:lvlText w:val="-"/>
+      <w:lvlJc w:val="left"/>
+      <w:pPr>
+        <w:tabs>
+          <w:tab w:val="num" w:pos="4320"/>
+        </w:tabs>
+        <w:ind w:left="4320" w:hanging="360"/>
+      </w:pPr>
+      <w:rPr>
+        <w:rFonts w:ascii="Arial" w:hAnsi="Arial" w:hint="default"/>
+      </w:rPr>
+    </w:lvl>
+    <w:lvl w:ilvl="6" w:tplc="9EEC729C" w:tentative="1">
+      <w:start w:val="1"/>
+      <w:numFmt w:val="bullet"/>
+      <w:lvlText w:val="-"/>
+      <w:lvlJc w:val="left"/>
+      <w:pPr>
+        <w:tabs>
+          <w:tab w:val="num" w:pos="5040"/>
+        </w:tabs>
+        <w:ind w:left="5040" w:hanging="360"/>
+      </w:pPr>
+      <w:rPr>
+        <w:rFonts w:ascii="Arial" w:hAnsi="Arial" w:hint="default"/>
+      </w:rPr>
+    </w:lvl>
+    <w:lvl w:ilvl="7" w:tplc="69A41C1C" w:tentative="1">
+      <w:start w:val="1"/>
+      <w:numFmt w:val="bullet"/>
+      <w:lvlText w:val="-"/>
+      <w:lvlJc w:val="left"/>
+      <w:pPr>
+        <w:tabs>
+          <w:tab w:val="num" w:pos="5760"/>
+        </w:tabs>
+        <w:ind w:left="5760" w:hanging="360"/>
+      </w:pPr>
+      <w:rPr>
+        <w:rFonts w:ascii="Arial" w:hAnsi="Arial" w:hint="default"/>
+      </w:rPr>
+    </w:lvl>
+    <w:lvl w:ilvl="8" w:tplc="C87E0E8A" w:tentative="1">
+      <w:start w:val="1"/>
+      <w:numFmt w:val="bullet"/>
+      <w:lvlText w:val="-"/>
+      <w:lvlJc w:val="left"/>
+      <w:pPr>
+        <w:tabs>
+          <w:tab w:val="num" w:pos="6480"/>
+        </w:tabs>
+        <w:ind w:left="6480" w:hanging="360"/>
+      </w:pPr>
+      <w:rPr>
+        <w:rFonts w:ascii="Arial" w:hAnsi="Arial" w:hint="default"/>
+      </w:rPr>
+    </w:lvl>
+  </w:abstractNum>
+  <w:abstractNum w:abstractNumId="9" w15:restartNumberingAfterBreak="0">
     <w:nsid w:val="51475CCE"/>
     <w:multiLevelType w:val="hybridMultilevel"/>
     <w:tmpl w:val="29FE8124"/>
@@ -9042,7 +10751,7 @@
       </w:rPr>
     </w:lvl>
   </w:abstractNum>
-  <w:abstractNum w:abstractNumId="6" w15:restartNumberingAfterBreak="0">
+  <w:abstractNum w:abstractNumId="10" w15:restartNumberingAfterBreak="0">
     <w:nsid w:val="56606ADA"/>
     <w:multiLevelType w:val="hybridMultilevel"/>
     <w:tmpl w:val="F59AA310"/>
@@ -9155,7 +10864,147 @@
       </w:rPr>
     </w:lvl>
   </w:abstractNum>
-  <w:abstractNum w:abstractNumId="7" w15:restartNumberingAfterBreak="0">
+  <w:abstractNum w:abstractNumId="11" w15:restartNumberingAfterBreak="0">
+    <w:nsid w:val="57CC7305"/>
+    <w:multiLevelType w:val="hybridMultilevel"/>
+    <w:tmpl w:val="D5047B46"/>
+    <w:lvl w:ilvl="0" w:tplc="BE705B2E">
+      <w:start w:val="1"/>
+      <w:numFmt w:val="bullet"/>
+      <w:lvlText w:val="•"/>
+      <w:lvlJc w:val="left"/>
+      <w:pPr>
+        <w:tabs>
+          <w:tab w:val="num" w:pos="720"/>
+        </w:tabs>
+        <w:ind w:left="720" w:hanging="360"/>
+      </w:pPr>
+      <w:rPr>
+        <w:rFonts w:ascii="Times New Roman" w:hAnsi="Times New Roman" w:hint="default"/>
+      </w:rPr>
+    </w:lvl>
+    <w:lvl w:ilvl="1" w:tplc="5E66FB5A">
+      <w:start w:val="1"/>
+      <w:numFmt w:val="bullet"/>
+      <w:lvlText w:val="•"/>
+      <w:lvlJc w:val="left"/>
+      <w:pPr>
+        <w:tabs>
+          <w:tab w:val="num" w:pos="1440"/>
+        </w:tabs>
+        <w:ind w:left="1440" w:hanging="360"/>
+      </w:pPr>
+      <w:rPr>
+        <w:rFonts w:ascii="Times New Roman" w:hAnsi="Times New Roman" w:hint="default"/>
+      </w:rPr>
+    </w:lvl>
+    <w:lvl w:ilvl="2" w:tplc="4B3A6636" w:tentative="1">
+      <w:start w:val="1"/>
+      <w:numFmt w:val="bullet"/>
+      <w:lvlText w:val="•"/>
+      <w:lvlJc w:val="left"/>
+      <w:pPr>
+        <w:tabs>
+          <w:tab w:val="num" w:pos="2160"/>
+        </w:tabs>
+        <w:ind w:left="2160" w:hanging="360"/>
+      </w:pPr>
+      <w:rPr>
+        <w:rFonts w:ascii="Times New Roman" w:hAnsi="Times New Roman" w:hint="default"/>
+      </w:rPr>
+    </w:lvl>
+    <w:lvl w:ilvl="3" w:tplc="A7BEA0A0" w:tentative="1">
+      <w:start w:val="1"/>
+      <w:numFmt w:val="bullet"/>
+      <w:lvlText w:val="•"/>
+      <w:lvlJc w:val="left"/>
+      <w:pPr>
+        <w:tabs>
+          <w:tab w:val="num" w:pos="2880"/>
+        </w:tabs>
+        <w:ind w:left="2880" w:hanging="360"/>
+      </w:pPr>
+      <w:rPr>
+        <w:rFonts w:ascii="Times New Roman" w:hAnsi="Times New Roman" w:hint="default"/>
+      </w:rPr>
+    </w:lvl>
+    <w:lvl w:ilvl="4" w:tplc="9C480DB4" w:tentative="1">
+      <w:start w:val="1"/>
+      <w:numFmt w:val="bullet"/>
+      <w:lvlText w:val="•"/>
+      <w:lvlJc w:val="left"/>
+      <w:pPr>
+        <w:tabs>
+          <w:tab w:val="num" w:pos="3600"/>
+        </w:tabs>
+        <w:ind w:left="3600" w:hanging="360"/>
+      </w:pPr>
+      <w:rPr>
+        <w:rFonts w:ascii="Times New Roman" w:hAnsi="Times New Roman" w:hint="default"/>
+      </w:rPr>
+    </w:lvl>
+    <w:lvl w:ilvl="5" w:tplc="FA3C6F50" w:tentative="1">
+      <w:start w:val="1"/>
+      <w:numFmt w:val="bullet"/>
+      <w:lvlText w:val="•"/>
+      <w:lvlJc w:val="left"/>
+      <w:pPr>
+        <w:tabs>
+          <w:tab w:val="num" w:pos="4320"/>
+        </w:tabs>
+        <w:ind w:left="4320" w:hanging="360"/>
+      </w:pPr>
+      <w:rPr>
+        <w:rFonts w:ascii="Times New Roman" w:hAnsi="Times New Roman" w:hint="default"/>
+      </w:rPr>
+    </w:lvl>
+    <w:lvl w:ilvl="6" w:tplc="B694C862" w:tentative="1">
+      <w:start w:val="1"/>
+      <w:numFmt w:val="bullet"/>
+      <w:lvlText w:val="•"/>
+      <w:lvlJc w:val="left"/>
+      <w:pPr>
+        <w:tabs>
+          <w:tab w:val="num" w:pos="5040"/>
+        </w:tabs>
+        <w:ind w:left="5040" w:hanging="360"/>
+      </w:pPr>
+      <w:rPr>
+        <w:rFonts w:ascii="Times New Roman" w:hAnsi="Times New Roman" w:hint="default"/>
+      </w:rPr>
+    </w:lvl>
+    <w:lvl w:ilvl="7" w:tplc="C9D0A42E" w:tentative="1">
+      <w:start w:val="1"/>
+      <w:numFmt w:val="bullet"/>
+      <w:lvlText w:val="•"/>
+      <w:lvlJc w:val="left"/>
+      <w:pPr>
+        <w:tabs>
+          <w:tab w:val="num" w:pos="5760"/>
+        </w:tabs>
+        <w:ind w:left="5760" w:hanging="360"/>
+      </w:pPr>
+      <w:rPr>
+        <w:rFonts w:ascii="Times New Roman" w:hAnsi="Times New Roman" w:hint="default"/>
+      </w:rPr>
+    </w:lvl>
+    <w:lvl w:ilvl="8" w:tplc="F576656C" w:tentative="1">
+      <w:start w:val="1"/>
+      <w:numFmt w:val="bullet"/>
+      <w:lvlText w:val="•"/>
+      <w:lvlJc w:val="left"/>
+      <w:pPr>
+        <w:tabs>
+          <w:tab w:val="num" w:pos="6480"/>
+        </w:tabs>
+        <w:ind w:left="6480" w:hanging="360"/>
+      </w:pPr>
+      <w:rPr>
+        <w:rFonts w:ascii="Times New Roman" w:hAnsi="Times New Roman" w:hint="default"/>
+      </w:rPr>
+    </w:lvl>
+  </w:abstractNum>
+  <w:abstractNum w:abstractNumId="12" w15:restartNumberingAfterBreak="0">
     <w:nsid w:val="5DC80E75"/>
     <w:multiLevelType w:val="hybridMultilevel"/>
     <w:tmpl w:val="F59AA310"/>
@@ -9268,7 +11117,7 @@
       </w:rPr>
     </w:lvl>
   </w:abstractNum>
-  <w:abstractNum w:abstractNumId="8" w15:restartNumberingAfterBreak="0">
+  <w:abstractNum w:abstractNumId="13" w15:restartNumberingAfterBreak="0">
     <w:nsid w:val="5F0C0DA7"/>
     <w:multiLevelType w:val="hybridMultilevel"/>
     <w:tmpl w:val="890880A2"/>
@@ -9381,7 +11230,7 @@
       </w:rPr>
     </w:lvl>
   </w:abstractNum>
-  <w:abstractNum w:abstractNumId="9" w15:restartNumberingAfterBreak="0">
+  <w:abstractNum w:abstractNumId="14" w15:restartNumberingAfterBreak="0">
     <w:nsid w:val="7ABE1581"/>
     <w:multiLevelType w:val="hybridMultilevel"/>
     <w:tmpl w:val="2F36A958"/>
@@ -9495,34 +11344,49 @@
     </w:lvl>
   </w:abstractNum>
   <w:num w:numId="1">
-    <w:abstractNumId w:val="4"/>
+    <w:abstractNumId w:val="7"/>
   </w:num>
   <w:num w:numId="2">
-    <w:abstractNumId w:val="9"/>
+    <w:abstractNumId w:val="14"/>
   </w:num>
   <w:num w:numId="3">
-    <w:abstractNumId w:val="3"/>
+    <w:abstractNumId w:val="5"/>
   </w:num>
   <w:num w:numId="4">
     <w:abstractNumId w:val="1"/>
   </w:num>
   <w:num w:numId="5">
-    <w:abstractNumId w:val="8"/>
+    <w:abstractNumId w:val="13"/>
   </w:num>
   <w:num w:numId="6">
-    <w:abstractNumId w:val="7"/>
+    <w:abstractNumId w:val="12"/>
   </w:num>
   <w:num w:numId="7">
-    <w:abstractNumId w:val="6"/>
+    <w:abstractNumId w:val="10"/>
   </w:num>
   <w:num w:numId="8">
     <w:abstractNumId w:val="0"/>
   </w:num>
   <w:num w:numId="9">
+    <w:abstractNumId w:val="3"/>
+  </w:num>
+  <w:num w:numId="10">
+    <w:abstractNumId w:val="9"/>
+  </w:num>
+  <w:num w:numId="11">
+    <w:abstractNumId w:val="11"/>
+  </w:num>
+  <w:num w:numId="12">
+    <w:abstractNumId w:val="4"/>
+  </w:num>
+  <w:num w:numId="13">
     <w:abstractNumId w:val="2"/>
   </w:num>
-  <w:num w:numId="10">
-    <w:abstractNumId w:val="5"/>
+  <w:num w:numId="14">
+    <w:abstractNumId w:val="8"/>
+  </w:num>
+  <w:num w:numId="15">
+    <w:abstractNumId w:val="6"/>
   </w:num>
 </w:numbering>
 </file>

--- a/Analysis.docx
+++ b/Analysis.docx
@@ -2,6 +2,47 @@
 <file path=word/document.xml><?xml version="1.0" encoding="utf-8"?>
 <w:document xmlns:wpc="http://schemas.microsoft.com/office/word/2010/wordprocessingCanvas" xmlns:mc="http://schemas.openxmlformats.org/markup-compatibility/2006" xmlns:o="urn:schemas-microsoft-com:office:office" xmlns:r="http://schemas.openxmlformats.org/officeDocument/2006/relationships" xmlns:m="http://schemas.openxmlformats.org/officeDocument/2006/math" xmlns:v="urn:schemas-microsoft-com:vml" xmlns:wp14="http://schemas.microsoft.com/office/word/2010/wordprocessingDrawing" xmlns:wp="http://schemas.openxmlformats.org/drawingml/2006/wordprocessingDrawing" xmlns:w10="urn:schemas-microsoft-com:office:word" xmlns:w="http://schemas.openxmlformats.org/wordprocessingml/2006/main" xmlns:w14="http://schemas.microsoft.com/office/word/2010/wordml" xmlns:w15="http://schemas.microsoft.com/office/word/2012/wordml" xmlns:wpg="http://schemas.microsoft.com/office/word/2010/wordprocessingGroup" xmlns:wpi="http://schemas.microsoft.com/office/word/2010/wordprocessingInk" xmlns:wne="http://schemas.microsoft.com/office/word/2006/wordml" xmlns:wps="http://schemas.microsoft.com/office/word/2010/wordprocessingShape" mc:Ignorable="w14 w15 wp14">
   <w:body>
+    <w:bookmarkStart w:id="0" w:name="_GoBack"/>
+    <w:bookmarkEnd w:id="0"/>
+    <w:p>
+      <w:pPr>
+        <w:rPr>
+          <w:noProof/>
+        </w:rPr>
+      </w:pPr>
+      <w:r>
+        <w:rPr>
+          <w:rFonts w:ascii="Arial" w:hAnsi="Arial" w:cs="Arial"/>
+          <w:b/>
+          <w:color w:val="000000" w:themeColor="text1"/>
+        </w:rPr>
+        <w:fldChar w:fldCharType="begin"/>
+      </w:r>
+      <w:r>
+        <w:rPr>
+          <w:rFonts w:ascii="Arial" w:hAnsi="Arial" w:cs="Arial"/>
+          <w:b/>
+          <w:color w:val="000000" w:themeColor="text1"/>
+        </w:rPr>
+        <w:instrText xml:space="preserve"> TOC \h \z \c "Figure" </w:instrText>
+      </w:r>
+      <w:r>
+        <w:rPr>
+          <w:rFonts w:ascii="Arial" w:hAnsi="Arial" w:cs="Arial"/>
+          <w:b/>
+          <w:color w:val="000000" w:themeColor="text1"/>
+        </w:rPr>
+        <w:fldChar w:fldCharType="separate"/>
+      </w:r>
+      <w:r>
+        <w:rPr>
+          <w:rFonts w:ascii="Arial" w:hAnsi="Arial" w:cs="Arial"/>
+          <w:b/>
+          <w:color w:val="000000" w:themeColor="text1"/>
+        </w:rPr>
+        <w:fldChar w:fldCharType="end"/>
+      </w:r>
+    </w:p>
     <w:p>
       <w:pPr>
         <w:pStyle w:val="Heading1"/>
@@ -771,14 +812,21 @@
           <w:rFonts w:ascii="Arial" w:hAnsi="Arial" w:cs="Arial"/>
           <w:lang w:val="en-GB"/>
         </w:rPr>
-        <w:t xml:space="preserve">or this project is shown in </w:t>
+        <w:t>or this project is shown in</w:t>
       </w:r>
       <w:r>
         <w:rPr>
           <w:rFonts w:ascii="Arial" w:hAnsi="Arial" w:cs="Arial"/>
           <w:lang w:val="en-GB"/>
         </w:rPr>
-        <w:t>another chapter.</w:t>
+        <w:t xml:space="preserve"> design part</w:t>
+      </w:r>
+      <w:r>
+        <w:rPr>
+          <w:rFonts w:ascii="Arial" w:hAnsi="Arial" w:cs="Arial"/>
+          <w:lang w:val="en-GB"/>
+        </w:rPr>
+        <w:t>.</w:t>
       </w:r>
     </w:p>
     <w:p>
@@ -1035,7 +1083,7 @@
                     <pic:cNvPicPr/>
                   </pic:nvPicPr>
                   <pic:blipFill>
-                    <a:blip r:embed="rId5">
+                    <a:blip r:embed="rId6">
                       <a:extLst>
                         <a:ext uri="{28A0092B-C50C-407E-A947-70E740481C1C}">
                           <a14:useLocalDpi xmlns:a14="http://schemas.microsoft.com/office/drawing/2010/main" val="0"/>
@@ -1064,6 +1112,102 @@
     </w:p>
     <w:p>
       <w:pPr>
+        <w:pStyle w:val="Caption"/>
+        <w:jc w:val="center"/>
+        <w:rPr>
+          <w:rFonts w:ascii="Arial" w:hAnsi="Arial" w:cs="Arial"/>
+          <w:b/>
+          <w:i w:val="0"/>
+          <w:color w:val="auto"/>
+          <w:sz w:val="22"/>
+          <w:szCs w:val="22"/>
+        </w:rPr>
+      </w:pPr>
+      <w:bookmarkStart w:id="1" w:name="_Toc7997500"/>
+      <w:bookmarkStart w:id="2" w:name="_Toc7997901"/>
+      <w:r>
+        <w:rPr>
+          <w:rFonts w:ascii="Arial" w:hAnsi="Arial" w:cs="Arial"/>
+          <w:b/>
+          <w:i w:val="0"/>
+          <w:color w:val="auto"/>
+          <w:sz w:val="22"/>
+          <w:szCs w:val="22"/>
+        </w:rPr>
+        <w:t xml:space="preserve">Figure </w:t>
+      </w:r>
+      <w:r>
+        <w:rPr>
+          <w:rFonts w:ascii="Arial" w:hAnsi="Arial" w:cs="Arial"/>
+          <w:b/>
+          <w:i w:val="0"/>
+          <w:color w:val="auto"/>
+          <w:sz w:val="22"/>
+          <w:szCs w:val="22"/>
+        </w:rPr>
+        <w:fldChar w:fldCharType="begin"/>
+      </w:r>
+      <w:r>
+        <w:rPr>
+          <w:rFonts w:ascii="Arial" w:hAnsi="Arial" w:cs="Arial"/>
+          <w:b/>
+          <w:i w:val="0"/>
+          <w:color w:val="auto"/>
+          <w:sz w:val="22"/>
+          <w:szCs w:val="22"/>
+        </w:rPr>
+        <w:instrText xml:space="preserve"> SEQ Figure \* ARABIC </w:instrText>
+      </w:r>
+      <w:r>
+        <w:rPr>
+          <w:rFonts w:ascii="Arial" w:hAnsi="Arial" w:cs="Arial"/>
+          <w:b/>
+          <w:i w:val="0"/>
+          <w:color w:val="auto"/>
+          <w:sz w:val="22"/>
+          <w:szCs w:val="22"/>
+        </w:rPr>
+        <w:fldChar w:fldCharType="separate"/>
+      </w:r>
+      <w:r>
+        <w:rPr>
+          <w:rFonts w:ascii="Arial" w:hAnsi="Arial" w:cs="Arial"/>
+          <w:b/>
+          <w:i w:val="0"/>
+          <w:noProof/>
+          <w:color w:val="auto"/>
+          <w:sz w:val="22"/>
+          <w:szCs w:val="22"/>
+        </w:rPr>
+        <w:t>1</w:t>
+      </w:r>
+      <w:r>
+        <w:rPr>
+          <w:rFonts w:ascii="Arial" w:hAnsi="Arial" w:cs="Arial"/>
+          <w:b/>
+          <w:i w:val="0"/>
+          <w:color w:val="auto"/>
+          <w:sz w:val="22"/>
+          <w:szCs w:val="22"/>
+        </w:rPr>
+        <w:fldChar w:fldCharType="end"/>
+      </w:r>
+      <w:r>
+        <w:rPr>
+          <w:rFonts w:ascii="Arial" w:hAnsi="Arial" w:cs="Arial"/>
+          <w:b/>
+          <w:i w:val="0"/>
+          <w:color w:val="auto"/>
+          <w:sz w:val="22"/>
+          <w:szCs w:val="22"/>
+        </w:rPr>
+        <w:t>: Data Flow diagram</w:t>
+      </w:r>
+      <w:bookmarkEnd w:id="1"/>
+      <w:bookmarkEnd w:id="2"/>
+    </w:p>
+    <w:p>
+      <w:pPr>
         <w:pStyle w:val="Heading1"/>
         <w:rPr>
           <w:rFonts w:ascii="Arial" w:hAnsi="Arial" w:cs="Arial"/>
@@ -1304,7 +1448,6 @@
           <w:szCs w:val="21"/>
           <w:shd w:val="clear" w:color="auto" w:fill="ECECEC"/>
         </w:rPr>
-        <w:lastRenderedPageBreak/>
         <w:t xml:space="preserve"> </w:t>
       </w:r>
       <w:r>
@@ -1360,6 +1503,37 @@
           <w:color w:val="000000" w:themeColor="text1"/>
         </w:rPr>
         <w:t xml:space="preserve">2.4.1 Functional Requirement </w:t>
+      </w:r>
+    </w:p>
+    <w:p>
+      <w:pPr>
+        <w:rPr>
+          <w:rFonts w:ascii="Arial" w:hAnsi="Arial" w:cs="Arial"/>
+        </w:rPr>
+      </w:pPr>
+      <w:r>
+        <w:rPr>
+          <w:rFonts w:ascii="Arial" w:hAnsi="Arial" w:cs="Arial"/>
+        </w:rPr>
+        <w:t>Functional requirements can be defined as the features and function of the sy</w:t>
+      </w:r>
+      <w:r>
+        <w:rPr>
+          <w:rFonts w:ascii="Arial" w:hAnsi="Arial" w:cs="Arial"/>
+        </w:rPr>
+        <w:t>s</w:t>
+      </w:r>
+      <w:r>
+        <w:rPr>
+          <w:rFonts w:ascii="Arial" w:hAnsi="Arial" w:cs="Arial"/>
+        </w:rPr>
+        <w:t>tem</w:t>
+      </w:r>
+      <w:r>
+        <w:rPr>
+          <w:rFonts w:ascii="Arial" w:hAnsi="Arial" w:cs="Arial"/>
+        </w:rPr>
+        <w:t xml:space="preserve">. It describes what a product must have. Product/system will be useless without functional requirements. </w:t>
       </w:r>
     </w:p>
     <w:p/>
@@ -2109,6 +2283,12 @@
                 <w:rFonts w:ascii="Arial" w:hAnsi="Arial" w:cs="Arial"/>
               </w:rPr>
             </w:pPr>
+            <w:r>
+              <w:rPr>
+                <w:rFonts w:ascii="Arial" w:hAnsi="Arial" w:cs="Arial"/>
+              </w:rPr>
+              <w:t xml:space="preserve">To do payment for booking </w:t>
+            </w:r>
           </w:p>
         </w:tc>
         <w:tc>
@@ -3541,14 +3721,123 @@
     </w:tbl>
     <w:p>
       <w:pPr>
-        <w:pStyle w:val="ListParagraph"/>
-        <w:rPr>
-          <w:rFonts w:ascii="Arial" w:hAnsi="Arial" w:cs="Arial"/>
-        </w:rPr>
-      </w:pPr>
+        <w:pStyle w:val="Caption"/>
+        <w:jc w:val="center"/>
+        <w:rPr>
+          <w:rFonts w:ascii="Arial" w:hAnsi="Arial" w:cs="Arial"/>
+          <w:b/>
+          <w:i w:val="0"/>
+          <w:color w:val="auto"/>
+          <w:sz w:val="22"/>
+          <w:szCs w:val="22"/>
+        </w:rPr>
+      </w:pPr>
+      <w:r>
+        <w:rPr>
+          <w:rFonts w:ascii="Arial" w:hAnsi="Arial" w:cs="Arial"/>
+          <w:b/>
+          <w:i w:val="0"/>
+          <w:color w:val="auto"/>
+          <w:sz w:val="22"/>
+          <w:szCs w:val="22"/>
+        </w:rPr>
+        <w:t xml:space="preserve">Table </w:t>
+      </w:r>
+      <w:r>
+        <w:rPr>
+          <w:rFonts w:ascii="Arial" w:hAnsi="Arial" w:cs="Arial"/>
+          <w:b/>
+          <w:i w:val="0"/>
+          <w:color w:val="auto"/>
+          <w:sz w:val="22"/>
+          <w:szCs w:val="22"/>
+        </w:rPr>
+        <w:fldChar w:fldCharType="begin"/>
+      </w:r>
+      <w:r>
+        <w:rPr>
+          <w:rFonts w:ascii="Arial" w:hAnsi="Arial" w:cs="Arial"/>
+          <w:b/>
+          <w:i w:val="0"/>
+          <w:color w:val="auto"/>
+          <w:sz w:val="22"/>
+          <w:szCs w:val="22"/>
+        </w:rPr>
+        <w:instrText xml:space="preserve"> SEQ Table \* ARABIC </w:instrText>
+      </w:r>
+      <w:r>
+        <w:rPr>
+          <w:rFonts w:ascii="Arial" w:hAnsi="Arial" w:cs="Arial"/>
+          <w:b/>
+          <w:i w:val="0"/>
+          <w:color w:val="auto"/>
+          <w:sz w:val="22"/>
+          <w:szCs w:val="22"/>
+        </w:rPr>
+        <w:fldChar w:fldCharType="separate"/>
+      </w:r>
+      <w:r>
+        <w:rPr>
+          <w:rFonts w:ascii="Arial" w:hAnsi="Arial" w:cs="Arial"/>
+          <w:b/>
+          <w:i w:val="0"/>
+          <w:noProof/>
+          <w:color w:val="auto"/>
+          <w:sz w:val="22"/>
+          <w:szCs w:val="22"/>
+        </w:rPr>
+        <w:t>1</w:t>
+      </w:r>
+      <w:r>
+        <w:rPr>
+          <w:rFonts w:ascii="Arial" w:hAnsi="Arial" w:cs="Arial"/>
+          <w:b/>
+          <w:i w:val="0"/>
+          <w:color w:val="auto"/>
+          <w:sz w:val="22"/>
+          <w:szCs w:val="22"/>
+        </w:rPr>
+        <w:fldChar w:fldCharType="end"/>
+      </w:r>
+      <w:r>
+        <w:rPr>
+          <w:rFonts w:ascii="Arial" w:hAnsi="Arial" w:cs="Arial"/>
+          <w:b/>
+          <w:color w:val="auto"/>
+          <w:sz w:val="22"/>
+          <w:szCs w:val="22"/>
+        </w:rPr>
+        <w:t>:</w:t>
+      </w:r>
+      <w:r>
+        <w:rPr>
+          <w:rFonts w:ascii="Arial" w:hAnsi="Arial" w:cs="Arial"/>
+          <w:b/>
+          <w:color w:val="auto"/>
+        </w:rPr>
+        <w:t xml:space="preserve"> </w:t>
+      </w:r>
+      <w:r>
+        <w:rPr>
+          <w:rFonts w:ascii="Arial" w:hAnsi="Arial" w:cs="Arial"/>
+          <w:b/>
+          <w:i w:val="0"/>
+          <w:color w:val="auto"/>
+          <w:sz w:val="22"/>
+          <w:szCs w:val="22"/>
+        </w:rPr>
+        <w:t>Functional Requirements</w:t>
+      </w:r>
     </w:p>
     <w:p>
       <w:pPr>
+        <w:pStyle w:val="Caption"/>
+        <w:keepNext/>
+        <w:jc w:val="center"/>
+      </w:pPr>
+    </w:p>
+    <w:p>
+      <w:pPr>
         <w:pStyle w:val="Heading2"/>
         <w:rPr>
           <w:rFonts w:ascii="Arial" w:hAnsi="Arial" w:cs="Arial"/>
@@ -3567,7 +3856,13 @@
     </w:p>
     <w:p>
       <w:r>
-        <w:br w:type="page"/>
+        <w:t>Non-functional requirements can be defines as the general characteristics of the system. They are also known as 'Quality attributes'</w:t>
+      </w:r>
+      <w:r>
+        <w:t xml:space="preserve">. Product/system can work without non-functional requirement but if it is added then it </w:t>
+      </w:r>
+      <w:r>
+        <w:t>helps to enhance the productivity, efficiency and functionality of the product.</w:t>
       </w:r>
     </w:p>
     <w:p/>
@@ -4794,6 +5089,7 @@
               <w:rPr>
                 <w:rFonts w:ascii="Arial" w:hAnsi="Arial" w:cs="Arial"/>
               </w:rPr>
+              <w:lastRenderedPageBreak/>
               <w:t>N10</w:t>
             </w:r>
           </w:p>
@@ -5246,124 +5542,178 @@
     </w:p>
     <w:p>
       <w:pPr>
-        <w:pStyle w:val="ListParagraph"/>
-        <w:rPr>
-          <w:rFonts w:ascii="Arial" w:hAnsi="Arial" w:cs="Arial"/>
-        </w:rPr>
-      </w:pPr>
+        <w:pStyle w:val="Caption"/>
+        <w:jc w:val="center"/>
+        <w:rPr>
+          <w:rFonts w:ascii="Arial" w:hAnsi="Arial" w:cs="Arial"/>
+          <w:b/>
+          <w:i w:val="0"/>
+          <w:sz w:val="22"/>
+          <w:szCs w:val="22"/>
+        </w:rPr>
+      </w:pPr>
+      <w:r>
+        <w:rPr>
+          <w:rFonts w:ascii="Arial" w:hAnsi="Arial" w:cs="Arial"/>
+          <w:b/>
+          <w:i w:val="0"/>
+          <w:color w:val="auto"/>
+          <w:sz w:val="22"/>
+          <w:szCs w:val="22"/>
+        </w:rPr>
+        <w:t xml:space="preserve">Table </w:t>
+      </w:r>
+      <w:r>
+        <w:rPr>
+          <w:rFonts w:ascii="Arial" w:hAnsi="Arial" w:cs="Arial"/>
+          <w:b/>
+          <w:i w:val="0"/>
+          <w:color w:val="auto"/>
+          <w:sz w:val="22"/>
+          <w:szCs w:val="22"/>
+        </w:rPr>
+        <w:fldChar w:fldCharType="begin"/>
+      </w:r>
+      <w:r>
+        <w:rPr>
+          <w:rFonts w:ascii="Arial" w:hAnsi="Arial" w:cs="Arial"/>
+          <w:b/>
+          <w:i w:val="0"/>
+          <w:color w:val="auto"/>
+          <w:sz w:val="22"/>
+          <w:szCs w:val="22"/>
+        </w:rPr>
+        <w:instrText xml:space="preserve"> SEQ Table \* ARABIC </w:instrText>
+      </w:r>
+      <w:r>
+        <w:rPr>
+          <w:rFonts w:ascii="Arial" w:hAnsi="Arial" w:cs="Arial"/>
+          <w:b/>
+          <w:i w:val="0"/>
+          <w:color w:val="auto"/>
+          <w:sz w:val="22"/>
+          <w:szCs w:val="22"/>
+        </w:rPr>
+        <w:fldChar w:fldCharType="separate"/>
+      </w:r>
+      <w:r>
+        <w:rPr>
+          <w:rFonts w:ascii="Arial" w:hAnsi="Arial" w:cs="Arial"/>
+          <w:b/>
+          <w:i w:val="0"/>
+          <w:noProof/>
+          <w:color w:val="auto"/>
+          <w:sz w:val="22"/>
+          <w:szCs w:val="22"/>
+        </w:rPr>
+        <w:t>2</w:t>
+      </w:r>
+      <w:r>
+        <w:rPr>
+          <w:rFonts w:ascii="Arial" w:hAnsi="Arial" w:cs="Arial"/>
+          <w:b/>
+          <w:i w:val="0"/>
+          <w:color w:val="auto"/>
+          <w:sz w:val="22"/>
+          <w:szCs w:val="22"/>
+        </w:rPr>
+        <w:fldChar w:fldCharType="end"/>
+      </w:r>
+      <w:r>
+        <w:rPr>
+          <w:rFonts w:ascii="Arial" w:hAnsi="Arial" w:cs="Arial"/>
+          <w:b/>
+          <w:i w:val="0"/>
+          <w:color w:val="auto"/>
+          <w:sz w:val="22"/>
+          <w:szCs w:val="22"/>
+        </w:rPr>
+        <w:t>: Non-Functional Requir</w:t>
+      </w:r>
+      <w:r>
+        <w:rPr>
+          <w:rFonts w:ascii="Arial" w:hAnsi="Arial" w:cs="Arial"/>
+          <w:b/>
+          <w:i w:val="0"/>
+          <w:color w:val="auto"/>
+          <w:sz w:val="22"/>
+          <w:szCs w:val="22"/>
+        </w:rPr>
+        <w:t>e</w:t>
+      </w:r>
+      <w:r>
+        <w:rPr>
+          <w:rFonts w:ascii="Arial" w:hAnsi="Arial" w:cs="Arial"/>
+          <w:b/>
+          <w:i w:val="0"/>
+          <w:color w:val="auto"/>
+          <w:sz w:val="22"/>
+          <w:szCs w:val="22"/>
+        </w:rPr>
+        <w:t>ments</w:t>
+      </w:r>
+      <w:r>
+        <w:rPr>
+          <w:rFonts w:ascii="Arial" w:hAnsi="Arial" w:cs="Arial"/>
+          <w:b/>
+          <w:i w:val="0"/>
+          <w:sz w:val="22"/>
+          <w:szCs w:val="22"/>
+        </w:rPr>
+        <w:br w:type="page"/>
+      </w:r>
     </w:p>
     <w:p>
       <w:pPr>
-        <w:rPr>
-          <w:rFonts w:ascii="Arial" w:hAnsi="Arial" w:cs="Arial"/>
-        </w:rPr>
-      </w:pPr>
-      <w:r>
-        <w:rPr>
-          <w:rFonts w:ascii="Arial" w:hAnsi="Arial" w:cs="Arial"/>
-        </w:rPr>
-        <w:br w:type="page"/>
-      </w:r>
+        <w:pStyle w:val="ListParagraph"/>
+        <w:rPr>
+          <w:rFonts w:ascii="Arial" w:hAnsi="Arial" w:cs="Arial"/>
+        </w:rPr>
+      </w:pPr>
     </w:p>
     <w:p>
       <w:pPr>
-        <w:pStyle w:val="ListParagraph"/>
-        <w:rPr>
-          <w:rFonts w:ascii="Arial" w:hAnsi="Arial" w:cs="Arial"/>
-        </w:rPr>
-      </w:pPr>
+        <w:pStyle w:val="Heading2"/>
+        <w:rPr>
+          <w:rFonts w:ascii="Arial" w:hAnsi="Arial" w:cs="Arial"/>
+          <w:b/>
+          <w:color w:val="000000" w:themeColor="text1"/>
+        </w:rPr>
+      </w:pPr>
+      <w:r>
+        <w:rPr>
+          <w:rFonts w:ascii="Arial" w:hAnsi="Arial" w:cs="Arial"/>
+          <w:b/>
+          <w:color w:val="000000" w:themeColor="text1"/>
+        </w:rPr>
+        <w:t xml:space="preserve">2.4.3 </w:t>
+      </w:r>
+      <w:r>
+        <w:rPr>
+          <w:rFonts w:ascii="Arial" w:hAnsi="Arial" w:cs="Arial"/>
+          <w:b/>
+          <w:color w:val="000000" w:themeColor="text1"/>
+        </w:rPr>
+        <w:t>MoSCoW Prioritization</w:t>
+      </w:r>
     </w:p>
     <w:p>
       <w:pPr>
-        <w:pStyle w:val="Heading2"/>
-        <w:rPr>
-          <w:rFonts w:ascii="Arial" w:hAnsi="Arial" w:cs="Arial"/>
-          <w:b/>
-          <w:color w:val="000000" w:themeColor="text1"/>
-        </w:rPr>
-      </w:pPr>
-      <w:proofErr w:type="gramStart"/>
-      <w:r>
-        <w:rPr>
-          <w:rFonts w:ascii="Arial" w:hAnsi="Arial" w:cs="Arial"/>
-          <w:b/>
-          <w:color w:val="000000" w:themeColor="text1"/>
-        </w:rPr>
-        <w:t xml:space="preserve">2.4.3 </w:t>
-      </w:r>
-      <w:proofErr w:type="spellStart"/>
-      <w:r>
-        <w:rPr>
-          <w:rFonts w:ascii="Arial" w:hAnsi="Arial" w:cs="Arial"/>
-          <w:b/>
-          <w:color w:val="000000" w:themeColor="text1"/>
-        </w:rPr>
-        <w:t>MoSCoW</w:t>
-      </w:r>
-      <w:proofErr w:type="spellEnd"/>
-      <w:proofErr w:type="gramEnd"/>
-      <w:r>
-        <w:rPr>
-          <w:rFonts w:ascii="Arial" w:hAnsi="Arial" w:cs="Arial"/>
-          <w:b/>
-          <w:color w:val="000000" w:themeColor="text1"/>
-        </w:rPr>
-        <w:t xml:space="preserve"> Prioritization</w:t>
-      </w:r>
-    </w:p>
-    <w:p>
-      <w:pPr>
-        <w:rPr>
-          <w:rFonts w:ascii="Arial" w:hAnsi="Arial" w:cs="Arial"/>
-        </w:rPr>
-      </w:pPr>
-      <w:proofErr w:type="spellStart"/>
-      <w:r>
-        <w:rPr>
-          <w:rFonts w:ascii="Arial" w:hAnsi="Arial" w:cs="Arial"/>
-        </w:rPr>
-        <w:t>MoSCow</w:t>
-      </w:r>
-      <w:proofErr w:type="spellEnd"/>
-      <w:r>
-        <w:rPr>
-          <w:rFonts w:ascii="Arial" w:hAnsi="Arial" w:cs="Arial"/>
-        </w:rPr>
-        <w:t xml:space="preserve"> prioritization is the popular prioritizing technique for understanding and managing requirements.</w:t>
-      </w:r>
-      <w:r>
-        <w:rPr>
-          <w:rFonts w:ascii="Arial" w:hAnsi="Arial" w:cs="Arial"/>
-        </w:rPr>
-        <w:t xml:space="preserve"> It is also known as </w:t>
-      </w:r>
-      <w:proofErr w:type="spellStart"/>
-      <w:r>
-        <w:rPr>
-          <w:rFonts w:ascii="Arial" w:hAnsi="Arial" w:cs="Arial"/>
-        </w:rPr>
-        <w:t>MoSCoW</w:t>
-      </w:r>
-      <w:proofErr w:type="spellEnd"/>
-      <w:r>
-        <w:rPr>
-          <w:rFonts w:ascii="Arial" w:hAnsi="Arial" w:cs="Arial"/>
-        </w:rPr>
-        <w:t xml:space="preserve"> method or </w:t>
-      </w:r>
-      <w:proofErr w:type="spellStart"/>
-      <w:r>
-        <w:rPr>
-          <w:rFonts w:ascii="Arial" w:hAnsi="Arial" w:cs="Arial"/>
-        </w:rPr>
-        <w:t>MoSCoW</w:t>
-      </w:r>
-      <w:proofErr w:type="spellEnd"/>
-      <w:r>
-        <w:rPr>
-          <w:rFonts w:ascii="Arial" w:hAnsi="Arial" w:cs="Arial"/>
-        </w:rPr>
-        <w:t xml:space="preserve"> analysis. </w:t>
+        <w:rPr>
+          <w:rFonts w:ascii="Arial" w:hAnsi="Arial" w:cs="Arial"/>
+        </w:rPr>
+      </w:pPr>
+      <w:r>
+        <w:rPr>
+          <w:rFonts w:ascii="Arial" w:hAnsi="Arial" w:cs="Arial"/>
+        </w:rPr>
+        <w:t>MoSCow prioritization is the popular prioritizing technique for understanding and managing requirements.</w:t>
+      </w:r>
+      <w:r>
+        <w:rPr>
+          <w:rFonts w:ascii="Arial" w:hAnsi="Arial" w:cs="Arial"/>
+        </w:rPr>
+        <w:t xml:space="preserve"> It is also known as MoSCoW method or MoSCoW analysis. </w:t>
       </w:r>
     </w:p>
     <w:p>
@@ -5679,7 +6029,6 @@
                 <w:szCs w:val="24"/>
               </w:rPr>
             </w:pPr>
-            <w:proofErr w:type="spellStart"/>
             <w:r>
               <w:rPr>
                 <w:rFonts w:ascii="Arial" w:hAnsi="Arial" w:cs="Arial"/>
@@ -5689,7 +6038,6 @@
               </w:rPr>
               <w:t>MoSCoW</w:t>
             </w:r>
-            <w:proofErr w:type="spellEnd"/>
           </w:p>
         </w:tc>
         <w:tc>
@@ -7816,8 +8164,98 @@
         </w:tc>
       </w:tr>
     </w:tbl>
-    <w:p/>
-    <w:p/>
+    <w:p>
+      <w:pPr>
+        <w:pStyle w:val="Caption"/>
+        <w:jc w:val="center"/>
+        <w:rPr>
+          <w:rFonts w:ascii="Arial" w:hAnsi="Arial" w:cs="Arial"/>
+          <w:b/>
+          <w:i w:val="0"/>
+          <w:color w:val="auto"/>
+          <w:sz w:val="22"/>
+          <w:szCs w:val="22"/>
+        </w:rPr>
+      </w:pPr>
+      <w:r>
+        <w:rPr>
+          <w:rFonts w:ascii="Arial" w:hAnsi="Arial" w:cs="Arial"/>
+          <w:b/>
+          <w:i w:val="0"/>
+          <w:color w:val="auto"/>
+          <w:sz w:val="22"/>
+          <w:szCs w:val="22"/>
+        </w:rPr>
+        <w:t xml:space="preserve">Table </w:t>
+      </w:r>
+      <w:r>
+        <w:rPr>
+          <w:rFonts w:ascii="Arial" w:hAnsi="Arial" w:cs="Arial"/>
+          <w:b/>
+          <w:i w:val="0"/>
+          <w:color w:val="auto"/>
+          <w:sz w:val="22"/>
+          <w:szCs w:val="22"/>
+        </w:rPr>
+        <w:fldChar w:fldCharType="begin"/>
+      </w:r>
+      <w:r>
+        <w:rPr>
+          <w:rFonts w:ascii="Arial" w:hAnsi="Arial" w:cs="Arial"/>
+          <w:b/>
+          <w:i w:val="0"/>
+          <w:color w:val="auto"/>
+          <w:sz w:val="22"/>
+          <w:szCs w:val="22"/>
+        </w:rPr>
+        <w:instrText xml:space="preserve"> SEQ Table \* ARABIC </w:instrText>
+      </w:r>
+      <w:r>
+        <w:rPr>
+          <w:rFonts w:ascii="Arial" w:hAnsi="Arial" w:cs="Arial"/>
+          <w:b/>
+          <w:i w:val="0"/>
+          <w:color w:val="auto"/>
+          <w:sz w:val="22"/>
+          <w:szCs w:val="22"/>
+        </w:rPr>
+        <w:fldChar w:fldCharType="separate"/>
+      </w:r>
+      <w:r>
+        <w:rPr>
+          <w:rFonts w:ascii="Arial" w:hAnsi="Arial" w:cs="Arial"/>
+          <w:b/>
+          <w:i w:val="0"/>
+          <w:noProof/>
+          <w:color w:val="auto"/>
+          <w:sz w:val="22"/>
+          <w:szCs w:val="22"/>
+        </w:rPr>
+        <w:t>3</w:t>
+      </w:r>
+      <w:r>
+        <w:rPr>
+          <w:rFonts w:ascii="Arial" w:hAnsi="Arial" w:cs="Arial"/>
+          <w:b/>
+          <w:i w:val="0"/>
+          <w:color w:val="auto"/>
+          <w:sz w:val="22"/>
+          <w:szCs w:val="22"/>
+        </w:rPr>
+        <w:fldChar w:fldCharType="end"/>
+      </w:r>
+      <w:r>
+        <w:rPr>
+          <w:rFonts w:ascii="Arial" w:hAnsi="Arial" w:cs="Arial"/>
+          <w:b/>
+          <w:i w:val="0"/>
+          <w:color w:val="auto"/>
+          <w:sz w:val="22"/>
+          <w:szCs w:val="22"/>
+        </w:rPr>
+        <w:t>: MoSCoW Prioritization</w:t>
+      </w:r>
+    </w:p>
     <w:p>
       <w:pPr>
         <w:pStyle w:val="Heading2"/>
@@ -7867,6 +8305,211 @@
         </w:rPr>
         <w:t>Requirements Specification)</w:t>
       </w:r>
+    </w:p>
+    <w:p>
+      <w:pPr>
+        <w:rPr>
+          <w:rFonts w:ascii="Arial" w:hAnsi="Arial" w:cs="Arial"/>
+        </w:rPr>
+      </w:pPr>
+      <w:r>
+        <w:rPr>
+          <w:rFonts w:ascii="Arial" w:hAnsi="Arial" w:cs="Arial"/>
+        </w:rPr>
+        <w:t>SRS is the description of the system to be developed.</w:t>
+      </w:r>
+      <w:r>
+        <w:rPr>
+          <w:rFonts w:ascii="Arial" w:hAnsi="Arial" w:cs="Arial"/>
+        </w:rPr>
+        <w:t xml:space="preserve"> It describes the features and behavior of the system to be developed.</w:t>
+      </w:r>
+      <w:r>
+        <w:rPr>
+          <w:rFonts w:ascii="Arial" w:hAnsi="Arial" w:cs="Arial"/>
+        </w:rPr>
+        <w:t xml:space="preserve"> It is also known as 'Software Requirement Specification'</w:t>
+      </w:r>
+      <w:r>
+        <w:rPr>
+          <w:rFonts w:ascii="Arial" w:hAnsi="Arial" w:cs="Arial"/>
+        </w:rPr>
+        <w:t xml:space="preserve">. </w:t>
+      </w:r>
+      <w:r>
+        <w:rPr>
+          <w:rFonts w:ascii="Arial" w:hAnsi="Arial" w:cs="Arial"/>
+        </w:rPr>
+        <w:t>The details in SRS may vary according to the methodology chosen. G</w:t>
+      </w:r>
+      <w:r>
+        <w:rPr>
+          <w:rFonts w:ascii="Arial" w:hAnsi="Arial" w:cs="Arial"/>
+        </w:rPr>
+        <w:t xml:space="preserve">enerally, SRS includes functional requirements, non-functional requirements, technical requirements, constraints, assumptions and acceptance criteria. </w:t>
+      </w:r>
+    </w:p>
+    <w:tbl>
+      <w:tblPr>
+        <w:tblStyle w:val="TableGrid"/>
+        <w:tblW w:w="0" w:type="auto"/>
+        <w:tblLook w:val="04A0" w:firstRow="1" w:lastRow="0" w:firstColumn="1" w:lastColumn="0" w:noHBand="0" w:noVBand="1"/>
+      </w:tblPr>
+      <w:tblGrid>
+        <w:gridCol w:w="4675"/>
+        <w:gridCol w:w="4675"/>
+      </w:tblGrid>
+      <w:tr>
+        <w:tc>
+          <w:tcPr>
+            <w:tcW w:w="4675" w:type="dxa"/>
+          </w:tcPr>
+          <w:p>
+            <w:pPr>
+              <w:rPr>
+                <w:rFonts w:ascii="Arial" w:hAnsi="Arial" w:cs="Arial"/>
+                <w:b/>
+              </w:rPr>
+            </w:pPr>
+            <w:r>
+              <w:rPr>
+                <w:rFonts w:ascii="Arial" w:hAnsi="Arial" w:cs="Arial"/>
+                <w:b/>
+              </w:rPr>
+              <w:t>Hardware</w:t>
+            </w:r>
+          </w:p>
+        </w:tc>
+        <w:tc>
+          <w:tcPr>
+            <w:tcW w:w="4675" w:type="dxa"/>
+          </w:tcPr>
+          <w:p>
+            <w:pPr>
+              <w:rPr>
+                <w:rFonts w:ascii="Arial" w:hAnsi="Arial" w:cs="Arial"/>
+                <w:b/>
+              </w:rPr>
+            </w:pPr>
+            <w:r>
+              <w:rPr>
+                <w:rFonts w:ascii="Arial" w:hAnsi="Arial" w:cs="Arial"/>
+                <w:b/>
+              </w:rPr>
+              <w:t>Software</w:t>
+            </w:r>
+          </w:p>
+        </w:tc>
+      </w:tr>
+      <w:tr>
+        <w:tc>
+          <w:tcPr>
+            <w:tcW w:w="4675" w:type="dxa"/>
+          </w:tcPr>
+          <w:p>
+            <w:pPr>
+              <w:pStyle w:val="ListParagraph"/>
+              <w:numPr>
+                <w:ilvl w:val="0"/>
+                <w:numId w:val="15"/>
+              </w:numPr>
+              <w:rPr>
+                <w:rFonts w:ascii="Arial" w:hAnsi="Arial" w:cs="Arial"/>
+              </w:rPr>
+            </w:pPr>
+            <w:r>
+              <w:rPr>
+                <w:rFonts w:ascii="Arial" w:hAnsi="Arial" w:cs="Arial"/>
+              </w:rPr>
+              <w:t>8 GB RAM</w:t>
+            </w:r>
+          </w:p>
+          <w:p>
+            <w:pPr>
+              <w:pStyle w:val="ListParagraph"/>
+              <w:numPr>
+                <w:ilvl w:val="0"/>
+                <w:numId w:val="15"/>
+              </w:numPr>
+              <w:rPr>
+                <w:rFonts w:ascii="Arial" w:hAnsi="Arial" w:cs="Arial"/>
+              </w:rPr>
+            </w:pPr>
+            <w:r>
+              <w:rPr>
+                <w:rFonts w:ascii="Arial" w:hAnsi="Arial" w:cs="Arial"/>
+              </w:rPr>
+              <w:t>Disk space: 400GB</w:t>
+            </w:r>
+          </w:p>
+        </w:tc>
+        <w:tc>
+          <w:tcPr>
+            <w:tcW w:w="4675" w:type="dxa"/>
+          </w:tcPr>
+          <w:p>
+            <w:pPr>
+              <w:pStyle w:val="ListParagraph"/>
+              <w:numPr>
+                <w:ilvl w:val="0"/>
+                <w:numId w:val="15"/>
+              </w:numPr>
+              <w:rPr>
+                <w:rFonts w:ascii="Arial" w:hAnsi="Arial" w:cs="Arial"/>
+              </w:rPr>
+            </w:pPr>
+            <w:r>
+              <w:rPr>
+                <w:rFonts w:ascii="Arial" w:hAnsi="Arial" w:cs="Arial"/>
+              </w:rPr>
+              <w:t>Windows 10</w:t>
+            </w:r>
+          </w:p>
+          <w:p>
+            <w:pPr>
+              <w:pStyle w:val="ListParagraph"/>
+              <w:numPr>
+                <w:ilvl w:val="0"/>
+                <w:numId w:val="15"/>
+              </w:numPr>
+              <w:rPr>
+                <w:rFonts w:ascii="Arial" w:hAnsi="Arial" w:cs="Arial"/>
+              </w:rPr>
+            </w:pPr>
+            <w:r>
+              <w:rPr>
+                <w:rFonts w:ascii="Arial" w:hAnsi="Arial" w:cs="Arial"/>
+              </w:rPr>
+              <w:t>Visual studio</w:t>
+            </w:r>
+          </w:p>
+          <w:p>
+            <w:pPr>
+              <w:pStyle w:val="ListParagraph"/>
+              <w:numPr>
+                <w:ilvl w:val="0"/>
+                <w:numId w:val="15"/>
+              </w:numPr>
+              <w:rPr>
+                <w:rFonts w:ascii="Arial" w:hAnsi="Arial" w:cs="Arial"/>
+              </w:rPr>
+            </w:pPr>
+            <w:r>
+              <w:rPr>
+                <w:rFonts w:ascii="Arial" w:hAnsi="Arial" w:cs="Arial"/>
+              </w:rPr>
+              <w:t>SQL server</w:t>
+            </w:r>
+          </w:p>
+        </w:tc>
+      </w:tr>
+    </w:tbl>
+    <w:p>
+      <w:pPr>
+        <w:rPr>
+          <w:rFonts w:ascii="Arial" w:hAnsi="Arial" w:cs="Arial"/>
+        </w:rPr>
+      </w:pPr>
     </w:p>
     <w:p>
       <w:pPr>
@@ -8212,6 +8855,7 @@
           <w:sz w:val="22"/>
           <w:szCs w:val="22"/>
         </w:rPr>
+        <w:lastRenderedPageBreak/>
         <w:t>Define the interaction between users and the system.</w:t>
       </w:r>
     </w:p>
@@ -8332,7 +8976,6 @@
           <w:sz w:val="22"/>
           <w:szCs w:val="22"/>
         </w:rPr>
-        <w:lastRenderedPageBreak/>
         <w:drawing>
           <wp:inline distT="0" distB="0" distL="0" distR="0" wp14:anchorId="12AB435B" wp14:editId="5563D2BA">
             <wp:extent cx="5943600" cy="4425950"/>
@@ -8349,7 +8992,7 @@
                     <pic:cNvPicPr/>
                   </pic:nvPicPr>
                   <pic:blipFill>
-                    <a:blip r:embed="rId6">
+                    <a:blip r:embed="rId7">
                       <a:extLst>
                         <a:ext uri="{28A0092B-C50C-407E-A947-70E740481C1C}">
                           <a14:useLocalDpi xmlns:a14="http://schemas.microsoft.com/office/drawing/2010/main" val="0"/>
@@ -8378,6 +9021,100 @@
     </w:p>
     <w:p>
       <w:pPr>
+        <w:pStyle w:val="Caption"/>
+        <w:jc w:val="center"/>
+        <w:rPr>
+          <w:rFonts w:ascii="Arial" w:hAnsi="Arial" w:cs="Arial"/>
+          <w:b/>
+          <w:i w:val="0"/>
+          <w:color w:val="auto"/>
+          <w:sz w:val="22"/>
+          <w:szCs w:val="22"/>
+        </w:rPr>
+      </w:pPr>
+      <w:bookmarkStart w:id="3" w:name="_Toc7997902"/>
+      <w:r>
+        <w:rPr>
+          <w:rFonts w:ascii="Arial" w:hAnsi="Arial" w:cs="Arial"/>
+          <w:b/>
+          <w:i w:val="0"/>
+          <w:color w:val="auto"/>
+          <w:sz w:val="22"/>
+          <w:szCs w:val="22"/>
+        </w:rPr>
+        <w:t xml:space="preserve">Figure </w:t>
+      </w:r>
+      <w:r>
+        <w:rPr>
+          <w:rFonts w:ascii="Arial" w:hAnsi="Arial" w:cs="Arial"/>
+          <w:b/>
+          <w:i w:val="0"/>
+          <w:color w:val="auto"/>
+          <w:sz w:val="22"/>
+          <w:szCs w:val="22"/>
+        </w:rPr>
+        <w:fldChar w:fldCharType="begin"/>
+      </w:r>
+      <w:r>
+        <w:rPr>
+          <w:rFonts w:ascii="Arial" w:hAnsi="Arial" w:cs="Arial"/>
+          <w:b/>
+          <w:i w:val="0"/>
+          <w:color w:val="auto"/>
+          <w:sz w:val="22"/>
+          <w:szCs w:val="22"/>
+        </w:rPr>
+        <w:instrText xml:space="preserve"> SEQ Figure \* ARABIC </w:instrText>
+      </w:r>
+      <w:r>
+        <w:rPr>
+          <w:rFonts w:ascii="Arial" w:hAnsi="Arial" w:cs="Arial"/>
+          <w:b/>
+          <w:i w:val="0"/>
+          <w:color w:val="auto"/>
+          <w:sz w:val="22"/>
+          <w:szCs w:val="22"/>
+        </w:rPr>
+        <w:fldChar w:fldCharType="separate"/>
+      </w:r>
+      <w:r>
+        <w:rPr>
+          <w:rFonts w:ascii="Arial" w:hAnsi="Arial" w:cs="Arial"/>
+          <w:b/>
+          <w:i w:val="0"/>
+          <w:noProof/>
+          <w:color w:val="auto"/>
+          <w:sz w:val="22"/>
+          <w:szCs w:val="22"/>
+        </w:rPr>
+        <w:t>2</w:t>
+      </w:r>
+      <w:r>
+        <w:rPr>
+          <w:rFonts w:ascii="Arial" w:hAnsi="Arial" w:cs="Arial"/>
+          <w:b/>
+          <w:i w:val="0"/>
+          <w:color w:val="auto"/>
+          <w:sz w:val="22"/>
+          <w:szCs w:val="22"/>
+        </w:rPr>
+        <w:fldChar w:fldCharType="end"/>
+      </w:r>
+      <w:r>
+        <w:rPr>
+          <w:rFonts w:ascii="Arial" w:hAnsi="Arial" w:cs="Arial"/>
+          <w:b/>
+          <w:i w:val="0"/>
+          <w:color w:val="auto"/>
+          <w:sz w:val="22"/>
+          <w:szCs w:val="22"/>
+        </w:rPr>
+        <w:t>: Use case diagram-admin</w:t>
+      </w:r>
+      <w:bookmarkEnd w:id="3"/>
+    </w:p>
+    <w:p>
+      <w:pPr>
         <w:pStyle w:val="NormalWeb"/>
         <w:spacing w:before="0" w:after="0"/>
         <w:ind w:left="780"/>
@@ -8688,6 +9425,7 @@
           <w:sz w:val="22"/>
           <w:szCs w:val="22"/>
         </w:rPr>
+        <w:lastRenderedPageBreak/>
         <w:t>A</w:t>
       </w:r>
       <w:r>
@@ -8721,12 +9459,11 @@
           <w:sz w:val="22"/>
           <w:szCs w:val="22"/>
         </w:rPr>
-        <w:lastRenderedPageBreak/>
         <w:drawing>
-          <wp:inline distT="0" distB="0" distL="0" distR="0" wp14:anchorId="5A626E0F" wp14:editId="1FAC6C09">
-            <wp:extent cx="5943600" cy="4079240"/>
-            <wp:effectExtent l="0" t="0" r="0" b="0"/>
-            <wp:docPr id="3" name="Picture 3"/>
+          <wp:inline distT="0" distB="0" distL="0" distR="0" wp14:anchorId="65892726" wp14:editId="40FA86A6">
+            <wp:extent cx="5943600" cy="4396105"/>
+            <wp:effectExtent l="0" t="0" r="0" b="4445"/>
+            <wp:docPr id="5" name="Picture 5"/>
             <wp:cNvGraphicFramePr>
               <a:graphicFrameLocks xmlns:a="http://schemas.openxmlformats.org/drawingml/2006/main" noChangeAspect="1"/>
             </wp:cNvGraphicFramePr>
@@ -8734,11 +9471,11 @@
               <a:graphicData uri="http://schemas.openxmlformats.org/drawingml/2006/picture">
                 <pic:pic xmlns:pic="http://schemas.openxmlformats.org/drawingml/2006/picture">
                   <pic:nvPicPr>
-                    <pic:cNvPr id="3" name="general.PNG"/>
+                    <pic:cNvPr id="5" name="general.PNG"/>
                     <pic:cNvPicPr/>
                   </pic:nvPicPr>
                   <pic:blipFill>
-                    <a:blip r:embed="rId7">
+                    <a:blip r:embed="rId8">
                       <a:extLst>
                         <a:ext uri="{28A0092B-C50C-407E-A947-70E740481C1C}">
                           <a14:useLocalDpi xmlns:a14="http://schemas.microsoft.com/office/drawing/2010/main" val="0"/>
@@ -8752,7 +9489,7 @@
                   <pic:spPr>
                     <a:xfrm>
                       <a:off x="0" y="0"/>
-                      <a:ext cx="5943600" cy="4079240"/>
+                      <a:ext cx="5943600" cy="4396105"/>
                     </a:xfrm>
                     <a:prstGeom prst="rect">
                       <a:avLst/>
@@ -8776,6 +9513,100 @@
     </w:p>
     <w:p>
       <w:pPr>
+        <w:pStyle w:val="Caption"/>
+        <w:jc w:val="center"/>
+        <w:rPr>
+          <w:rFonts w:ascii="Arial" w:hAnsi="Arial" w:cs="Arial"/>
+          <w:b/>
+          <w:i w:val="0"/>
+          <w:color w:val="auto"/>
+          <w:sz w:val="22"/>
+          <w:szCs w:val="22"/>
+        </w:rPr>
+      </w:pPr>
+      <w:bookmarkStart w:id="4" w:name="_Toc7997903"/>
+      <w:r>
+        <w:rPr>
+          <w:rFonts w:ascii="Arial" w:hAnsi="Arial" w:cs="Arial"/>
+          <w:b/>
+          <w:i w:val="0"/>
+          <w:color w:val="auto"/>
+          <w:sz w:val="22"/>
+          <w:szCs w:val="22"/>
+        </w:rPr>
+        <w:t xml:space="preserve">Figure </w:t>
+      </w:r>
+      <w:r>
+        <w:rPr>
+          <w:rFonts w:ascii="Arial" w:hAnsi="Arial" w:cs="Arial"/>
+          <w:b/>
+          <w:i w:val="0"/>
+          <w:color w:val="auto"/>
+          <w:sz w:val="22"/>
+          <w:szCs w:val="22"/>
+        </w:rPr>
+        <w:fldChar w:fldCharType="begin"/>
+      </w:r>
+      <w:r>
+        <w:rPr>
+          <w:rFonts w:ascii="Arial" w:hAnsi="Arial" w:cs="Arial"/>
+          <w:b/>
+          <w:i w:val="0"/>
+          <w:color w:val="auto"/>
+          <w:sz w:val="22"/>
+          <w:szCs w:val="22"/>
+        </w:rPr>
+        <w:instrText xml:space="preserve"> SEQ Figure \* ARABIC </w:instrText>
+      </w:r>
+      <w:r>
+        <w:rPr>
+          <w:rFonts w:ascii="Arial" w:hAnsi="Arial" w:cs="Arial"/>
+          <w:b/>
+          <w:i w:val="0"/>
+          <w:color w:val="auto"/>
+          <w:sz w:val="22"/>
+          <w:szCs w:val="22"/>
+        </w:rPr>
+        <w:fldChar w:fldCharType="separate"/>
+      </w:r>
+      <w:r>
+        <w:rPr>
+          <w:rFonts w:ascii="Arial" w:hAnsi="Arial" w:cs="Arial"/>
+          <w:b/>
+          <w:i w:val="0"/>
+          <w:noProof/>
+          <w:color w:val="auto"/>
+          <w:sz w:val="22"/>
+          <w:szCs w:val="22"/>
+        </w:rPr>
+        <w:t>3</w:t>
+      </w:r>
+      <w:r>
+        <w:rPr>
+          <w:rFonts w:ascii="Arial" w:hAnsi="Arial" w:cs="Arial"/>
+          <w:b/>
+          <w:i w:val="0"/>
+          <w:color w:val="auto"/>
+          <w:sz w:val="22"/>
+          <w:szCs w:val="22"/>
+        </w:rPr>
+        <w:fldChar w:fldCharType="end"/>
+      </w:r>
+      <w:r>
+        <w:rPr>
+          <w:rFonts w:ascii="Arial" w:hAnsi="Arial" w:cs="Arial"/>
+          <w:b/>
+          <w:i w:val="0"/>
+          <w:color w:val="auto"/>
+          <w:sz w:val="22"/>
+          <w:szCs w:val="22"/>
+        </w:rPr>
+        <w:t>: Use case diagram-general user</w:t>
+      </w:r>
+      <w:bookmarkEnd w:id="4"/>
+    </w:p>
+    <w:p>
+      <w:pPr>
         <w:pStyle w:val="NormalWeb"/>
         <w:spacing w:before="0" w:after="0"/>
         <w:ind w:left="780"/>
@@ -9017,7 +9848,7 @@
           <w:sz w:val="22"/>
           <w:szCs w:val="22"/>
         </w:rPr>
-        <w:t>Customer can book the ticket.</w:t>
+        <w:t>Customer can edit their profile.</w:t>
       </w:r>
     </w:p>
     <w:p>
@@ -9043,7 +9874,7 @@
           <w:sz w:val="22"/>
           <w:szCs w:val="22"/>
         </w:rPr>
-        <w:t>Customer can make the payment for the booking.</w:t>
+        <w:t>Customer can book the ticket.</w:t>
       </w:r>
     </w:p>
     <w:p>
@@ -9069,6 +9900,32 @@
           <w:sz w:val="22"/>
           <w:szCs w:val="22"/>
         </w:rPr>
+        <w:t>Customer can make the payment for the booking.</w:t>
+      </w:r>
+    </w:p>
+    <w:p>
+      <w:pPr>
+        <w:pStyle w:val="NormalWeb"/>
+        <w:numPr>
+          <w:ilvl w:val="0"/>
+          <w:numId w:val="10"/>
+        </w:numPr>
+        <w:spacing w:before="0" w:after="0"/>
+        <w:textAlignment w:val="baseline"/>
+        <w:rPr>
+          <w:rFonts w:ascii="Arial" w:hAnsi="Arial" w:cs="Arial"/>
+          <w:color w:val="000000" w:themeColor="text1"/>
+          <w:sz w:val="22"/>
+          <w:szCs w:val="22"/>
+        </w:rPr>
+      </w:pPr>
+      <w:r>
+        <w:rPr>
+          <w:rFonts w:ascii="Arial" w:hAnsi="Arial" w:cs="Arial"/>
+          <w:color w:val="000000" w:themeColor="text1"/>
+          <w:sz w:val="22"/>
+          <w:szCs w:val="22"/>
+        </w:rPr>
         <w:t>Customer can logout from the system as per their wish.</w:t>
       </w:r>
     </w:p>
@@ -9110,21 +9967,7 @@
         <w:rPr>
           <w:rFonts w:ascii="Arial" w:hAnsi="Arial" w:cs="Arial"/>
         </w:rPr>
-        <w:t xml:space="preserve">Travel </w:t>
-      </w:r>
-      <w:proofErr w:type="gramStart"/>
-      <w:r>
-        <w:rPr>
-          <w:rFonts w:ascii="Arial" w:hAnsi="Arial" w:cs="Arial"/>
-        </w:rPr>
-        <w:t>By</w:t>
-      </w:r>
-      <w:proofErr w:type="gramEnd"/>
-      <w:r>
-        <w:rPr>
-          <w:rFonts w:ascii="Arial" w:hAnsi="Arial" w:cs="Arial"/>
-        </w:rPr>
-        <w:t xml:space="preserve"> Bus is the online bus ticket booking system. This is a web-based application where people can book ticket for bus seats for travel easily with less effort and time. This system is built </w:t>
+        <w:t xml:space="preserve">Travel By Bus is the online bus ticket booking system. This is a web-based application where people can book ticket for bus seats for travel easily with less effort and time. This system is built </w:t>
       </w:r>
       <w:r>
         <w:rPr>
@@ -9490,7 +10333,7 @@
                     <pic:cNvPicPr/>
                   </pic:nvPicPr>
                   <pic:blipFill>
-                    <a:blip r:embed="rId8">
+                    <a:blip r:embed="rId9">
                       <a:extLst>
                         <a:ext uri="{28A0092B-C50C-407E-A947-70E740481C1C}">
                           <a14:useLocalDpi xmlns:a14="http://schemas.microsoft.com/office/drawing/2010/main" val="0"/>
@@ -9516,8 +10359,100 @@
           </wp:inline>
         </w:drawing>
       </w:r>
-      <w:bookmarkStart w:id="0" w:name="_GoBack"/>
-      <w:bookmarkEnd w:id="0"/>
+    </w:p>
+    <w:p>
+      <w:pPr>
+        <w:pStyle w:val="Caption"/>
+        <w:jc w:val="center"/>
+        <w:rPr>
+          <w:rFonts w:ascii="Arial" w:hAnsi="Arial" w:cs="Arial"/>
+          <w:b/>
+          <w:i w:val="0"/>
+          <w:color w:val="auto"/>
+          <w:sz w:val="22"/>
+          <w:szCs w:val="22"/>
+        </w:rPr>
+      </w:pPr>
+      <w:bookmarkStart w:id="5" w:name="_Toc7997904"/>
+      <w:r>
+        <w:rPr>
+          <w:rFonts w:ascii="Arial" w:hAnsi="Arial" w:cs="Arial"/>
+          <w:b/>
+          <w:i w:val="0"/>
+          <w:color w:val="auto"/>
+          <w:sz w:val="22"/>
+          <w:szCs w:val="22"/>
+        </w:rPr>
+        <w:t xml:space="preserve">Figure </w:t>
+      </w:r>
+      <w:r>
+        <w:rPr>
+          <w:rFonts w:ascii="Arial" w:hAnsi="Arial" w:cs="Arial"/>
+          <w:b/>
+          <w:i w:val="0"/>
+          <w:color w:val="auto"/>
+          <w:sz w:val="22"/>
+          <w:szCs w:val="22"/>
+        </w:rPr>
+        <w:fldChar w:fldCharType="begin"/>
+      </w:r>
+      <w:r>
+        <w:rPr>
+          <w:rFonts w:ascii="Arial" w:hAnsi="Arial" w:cs="Arial"/>
+          <w:b/>
+          <w:i w:val="0"/>
+          <w:color w:val="auto"/>
+          <w:sz w:val="22"/>
+          <w:szCs w:val="22"/>
+        </w:rPr>
+        <w:instrText xml:space="preserve"> SEQ Figure \* ARABIC </w:instrText>
+      </w:r>
+      <w:r>
+        <w:rPr>
+          <w:rFonts w:ascii="Arial" w:hAnsi="Arial" w:cs="Arial"/>
+          <w:b/>
+          <w:i w:val="0"/>
+          <w:color w:val="auto"/>
+          <w:sz w:val="22"/>
+          <w:szCs w:val="22"/>
+        </w:rPr>
+        <w:fldChar w:fldCharType="separate"/>
+      </w:r>
+      <w:r>
+        <w:rPr>
+          <w:rFonts w:ascii="Arial" w:hAnsi="Arial" w:cs="Arial"/>
+          <w:b/>
+          <w:i w:val="0"/>
+          <w:noProof/>
+          <w:color w:val="auto"/>
+          <w:sz w:val="22"/>
+          <w:szCs w:val="22"/>
+        </w:rPr>
+        <w:t>4</w:t>
+      </w:r>
+      <w:r>
+        <w:rPr>
+          <w:rFonts w:ascii="Arial" w:hAnsi="Arial" w:cs="Arial"/>
+          <w:b/>
+          <w:i w:val="0"/>
+          <w:color w:val="auto"/>
+          <w:sz w:val="22"/>
+          <w:szCs w:val="22"/>
+        </w:rPr>
+        <w:fldChar w:fldCharType="end"/>
+      </w:r>
+      <w:r>
+        <w:rPr>
+          <w:rFonts w:ascii="Arial" w:hAnsi="Arial" w:cs="Arial"/>
+          <w:b/>
+          <w:i w:val="0"/>
+          <w:color w:val="auto"/>
+          <w:sz w:val="22"/>
+          <w:szCs w:val="22"/>
+        </w:rPr>
+        <w:t>: Initial class-diagram</w:t>
+      </w:r>
+      <w:bookmarkEnd w:id="5"/>
     </w:p>
     <w:sectPr>
       <w:pgSz w:w="12240" w:h="15840"/>
@@ -10275,7 +11210,7 @@
   <w:abstractNum w:abstractNumId="6" w15:restartNumberingAfterBreak="0">
     <w:nsid w:val="28630DC2"/>
     <w:multiLevelType w:val="hybridMultilevel"/>
-    <w:tmpl w:val="DF963C96"/>
+    <w:tmpl w:val="9410AEBE"/>
     <w:lvl w:ilvl="0" w:tplc="04090001">
       <w:start w:val="1"/>
       <w:numFmt w:val="bullet"/>
@@ -11938,6 +12873,55 @@
       <w:bCs/>
     </w:rPr>
   </w:style>
+  <w:style w:type="paragraph" w:styleId="Caption">
+    <w:name w:val="caption"/>
+    <w:basedOn w:val="Normal"/>
+    <w:next w:val="Normal"/>
+    <w:uiPriority w:val="35"/>
+    <w:unhideWhenUsed/>
+    <w:qFormat/>
+    <w:rsid w:val="00747A14"/>
+    <w:pPr>
+      <w:spacing w:after="200" w:line="240" w:lineRule="auto"/>
+    </w:pPr>
+    <w:rPr>
+      <w:i/>
+      <w:iCs/>
+      <w:color w:val="44546A" w:themeColor="text2"/>
+      <w:sz w:val="18"/>
+      <w:szCs w:val="18"/>
+    </w:rPr>
+  </w:style>
+  <w:style w:type="paragraph" w:styleId="TableofFigures">
+    <w:name w:val="table of figures"/>
+    <w:basedOn w:val="Normal"/>
+    <w:next w:val="Normal"/>
+    <w:uiPriority w:val="99"/>
+    <w:unhideWhenUsed/>
+    <w:rsid w:val="004431EC"/>
+    <w:pPr>
+      <w:spacing w:after="0"/>
+      <w:ind w:left="440" w:hanging="440"/>
+    </w:pPr>
+    <w:rPr>
+      <w:rFonts w:cstheme="minorHAnsi"/>
+      <w:b/>
+      <w:bCs/>
+      <w:sz w:val="20"/>
+      <w:szCs w:val="20"/>
+    </w:rPr>
+  </w:style>
+  <w:style w:type="character" w:styleId="Hyperlink">
+    <w:name w:val="Hyperlink"/>
+    <w:basedOn w:val="DefaultParagraphFont"/>
+    <w:uiPriority w:val="99"/>
+    <w:unhideWhenUsed/>
+    <w:rsid w:val="004431EC"/>
+    <w:rPr>
+      <w:color w:val="0563C1" w:themeColor="hyperlink"/>
+      <w:u w:val="single"/>
+    </w:rPr>
+  </w:style>
 </w:styles>
 </file>
 
@@ -12200,4 +13184,16 @@
     </a:ext>
   </a:extLst>
 </a:theme>
+</file>
+
+<file path=customXml/item1.xml><?xml version="1.0" encoding="utf-8"?>
+<b:Sources xmlns:b="http://schemas.openxmlformats.org/officeDocument/2006/bibliography" xmlns="http://schemas.openxmlformats.org/officeDocument/2006/bibliography" SelectedStyle="\HarvardAnglia2008OfficeOnline.xsl" StyleName="Harvard - Anglia" Version="2008"/>
+</file>
+
+<file path=customXml/itemProps1.xml><?xml version="1.0" encoding="utf-8"?>
+<ds:datastoreItem xmlns:ds="http://schemas.openxmlformats.org/officeDocument/2006/customXml" ds:itemID="{A3B7FC01-FE34-40E2-8110-C554B1FE30F3}">
+  <ds:schemaRefs>
+    <ds:schemaRef ds:uri="http://schemas.openxmlformats.org/officeDocument/2006/bibliography"/>
+  </ds:schemaRefs>
+</ds:datastoreItem>
 </file>
--- a/Analysis.docx
+++ b/Analysis.docx
@@ -2,8 +2,6 @@
 <file path=word/document.xml><?xml version="1.0" encoding="utf-8"?>
 <w:document xmlns:wpc="http://schemas.microsoft.com/office/word/2010/wordprocessingCanvas" xmlns:mc="http://schemas.openxmlformats.org/markup-compatibility/2006" xmlns:o="urn:schemas-microsoft-com:office:office" xmlns:r="http://schemas.openxmlformats.org/officeDocument/2006/relationships" xmlns:m="http://schemas.openxmlformats.org/officeDocument/2006/math" xmlns:v="urn:schemas-microsoft-com:vml" xmlns:wp14="http://schemas.microsoft.com/office/word/2010/wordprocessingDrawing" xmlns:wp="http://schemas.openxmlformats.org/drawingml/2006/wordprocessingDrawing" xmlns:w10="urn:schemas-microsoft-com:office:word" xmlns:w="http://schemas.openxmlformats.org/wordprocessingml/2006/main" xmlns:w14="http://schemas.microsoft.com/office/word/2010/wordml" xmlns:w15="http://schemas.microsoft.com/office/word/2012/wordml" xmlns:wpg="http://schemas.microsoft.com/office/word/2010/wordprocessingGroup" xmlns:wpi="http://schemas.microsoft.com/office/word/2010/wordprocessingInk" xmlns:wne="http://schemas.microsoft.com/office/word/2006/wordml" xmlns:wps="http://schemas.microsoft.com/office/word/2010/wordprocessingShape" mc:Ignorable="w14 w15 wp14">
   <w:body>
-    <w:bookmarkStart w:id="0" w:name="_GoBack"/>
-    <w:bookmarkEnd w:id="0"/>
     <w:p>
       <w:pPr>
         <w:rPr>
@@ -25,14 +23,6 @@
           <w:color w:val="000000" w:themeColor="text1"/>
         </w:rPr>
         <w:instrText xml:space="preserve"> TOC \h \z \c "Figure" </w:instrText>
-      </w:r>
-      <w:r>
-        <w:rPr>
-          <w:rFonts w:ascii="Arial" w:hAnsi="Arial" w:cs="Arial"/>
-          <w:b/>
-          <w:color w:val="000000" w:themeColor="text1"/>
-        </w:rPr>
-        <w:fldChar w:fldCharType="separate"/>
       </w:r>
       <w:r>
         <w:rPr>
@@ -1123,8 +1113,8 @@
           <w:szCs w:val="22"/>
         </w:rPr>
       </w:pPr>
-      <w:bookmarkStart w:id="1" w:name="_Toc7997500"/>
-      <w:bookmarkStart w:id="2" w:name="_Toc7997901"/>
+      <w:bookmarkStart w:id="0" w:name="_Toc7997500"/>
+      <w:bookmarkStart w:id="1" w:name="_Toc7997901"/>
       <w:r>
         <w:rPr>
           <w:rFonts w:ascii="Arial" w:hAnsi="Arial" w:cs="Arial"/>
@@ -1203,8 +1193,8 @@
         </w:rPr>
         <w:t>: Data Flow diagram</w:t>
       </w:r>
+      <w:bookmarkEnd w:id="0"/>
       <w:bookmarkEnd w:id="1"/>
-      <w:bookmarkEnd w:id="2"/>
     </w:p>
     <w:p>
       <w:pPr>
@@ -8349,167 +8339,72 @@
         <w:t xml:space="preserve">enerally, SRS includes functional requirements, non-functional requirements, technical requirements, constraints, assumptions and acceptance criteria. </w:t>
       </w:r>
     </w:p>
-    <w:tbl>
-      <w:tblPr>
-        <w:tblStyle w:val="TableGrid"/>
-        <w:tblW w:w="0" w:type="auto"/>
-        <w:tblLook w:val="04A0" w:firstRow="1" w:lastRow="0" w:firstColumn="1" w:lastColumn="0" w:noHBand="0" w:noVBand="1"/>
-      </w:tblPr>
-      <w:tblGrid>
-        <w:gridCol w:w="4675"/>
-        <w:gridCol w:w="4675"/>
-      </w:tblGrid>
-      <w:tr>
-        <w:tc>
-          <w:tcPr>
-            <w:tcW w:w="4675" w:type="dxa"/>
-          </w:tcPr>
-          <w:p>
-            <w:pPr>
-              <w:rPr>
-                <w:rFonts w:ascii="Arial" w:hAnsi="Arial" w:cs="Arial"/>
-                <w:b/>
-              </w:rPr>
-            </w:pPr>
-            <w:r>
-              <w:rPr>
-                <w:rFonts w:ascii="Arial" w:hAnsi="Arial" w:cs="Arial"/>
-                <w:b/>
-              </w:rPr>
-              <w:t>Hardware</w:t>
-            </w:r>
-          </w:p>
-        </w:tc>
-        <w:tc>
-          <w:tcPr>
-            <w:tcW w:w="4675" w:type="dxa"/>
-          </w:tcPr>
-          <w:p>
-            <w:pPr>
-              <w:rPr>
-                <w:rFonts w:ascii="Arial" w:hAnsi="Arial" w:cs="Arial"/>
-                <w:b/>
-              </w:rPr>
-            </w:pPr>
-            <w:r>
-              <w:rPr>
-                <w:rFonts w:ascii="Arial" w:hAnsi="Arial" w:cs="Arial"/>
-                <w:b/>
-              </w:rPr>
-              <w:t>Software</w:t>
-            </w:r>
-          </w:p>
-        </w:tc>
-      </w:tr>
-      <w:tr>
-        <w:tc>
-          <w:tcPr>
-            <w:tcW w:w="4675" w:type="dxa"/>
-          </w:tcPr>
-          <w:p>
-            <w:pPr>
-              <w:pStyle w:val="ListParagraph"/>
-              <w:numPr>
-                <w:ilvl w:val="0"/>
-                <w:numId w:val="15"/>
-              </w:numPr>
-              <w:rPr>
-                <w:rFonts w:ascii="Arial" w:hAnsi="Arial" w:cs="Arial"/>
-              </w:rPr>
-            </w:pPr>
-            <w:r>
-              <w:rPr>
-                <w:rFonts w:ascii="Arial" w:hAnsi="Arial" w:cs="Arial"/>
-              </w:rPr>
-              <w:t>8 GB RAM</w:t>
-            </w:r>
-          </w:p>
-          <w:p>
-            <w:pPr>
-              <w:pStyle w:val="ListParagraph"/>
-              <w:numPr>
-                <w:ilvl w:val="0"/>
-                <w:numId w:val="15"/>
-              </w:numPr>
-              <w:rPr>
-                <w:rFonts w:ascii="Arial" w:hAnsi="Arial" w:cs="Arial"/>
-              </w:rPr>
-            </w:pPr>
-            <w:r>
-              <w:rPr>
-                <w:rFonts w:ascii="Arial" w:hAnsi="Arial" w:cs="Arial"/>
-              </w:rPr>
-              <w:t>Disk space: 400GB</w:t>
-            </w:r>
-          </w:p>
-        </w:tc>
-        <w:tc>
-          <w:tcPr>
-            <w:tcW w:w="4675" w:type="dxa"/>
-          </w:tcPr>
-          <w:p>
-            <w:pPr>
-              <w:pStyle w:val="ListParagraph"/>
-              <w:numPr>
-                <w:ilvl w:val="0"/>
-                <w:numId w:val="15"/>
-              </w:numPr>
-              <w:rPr>
-                <w:rFonts w:ascii="Arial" w:hAnsi="Arial" w:cs="Arial"/>
-              </w:rPr>
-            </w:pPr>
-            <w:r>
-              <w:rPr>
-                <w:rFonts w:ascii="Arial" w:hAnsi="Arial" w:cs="Arial"/>
-              </w:rPr>
-              <w:t>Windows 10</w:t>
-            </w:r>
-          </w:p>
-          <w:p>
-            <w:pPr>
-              <w:pStyle w:val="ListParagraph"/>
-              <w:numPr>
-                <w:ilvl w:val="0"/>
-                <w:numId w:val="15"/>
-              </w:numPr>
-              <w:rPr>
-                <w:rFonts w:ascii="Arial" w:hAnsi="Arial" w:cs="Arial"/>
-              </w:rPr>
-            </w:pPr>
-            <w:r>
-              <w:rPr>
-                <w:rFonts w:ascii="Arial" w:hAnsi="Arial" w:cs="Arial"/>
-              </w:rPr>
-              <w:t>Visual studio</w:t>
-            </w:r>
-          </w:p>
-          <w:p>
-            <w:pPr>
-              <w:pStyle w:val="ListParagraph"/>
-              <w:numPr>
-                <w:ilvl w:val="0"/>
-                <w:numId w:val="15"/>
-              </w:numPr>
-              <w:rPr>
-                <w:rFonts w:ascii="Arial" w:hAnsi="Arial" w:cs="Arial"/>
-              </w:rPr>
-            </w:pPr>
-            <w:r>
-              <w:rPr>
-                <w:rFonts w:ascii="Arial" w:hAnsi="Arial" w:cs="Arial"/>
-              </w:rPr>
-              <w:t>SQL server</w:t>
-            </w:r>
-          </w:p>
-        </w:tc>
-      </w:tr>
-    </w:tbl>
     <w:p>
       <w:pPr>
         <w:rPr>
           <w:rFonts w:ascii="Arial" w:hAnsi="Arial" w:cs="Arial"/>
         </w:rPr>
       </w:pPr>
+      <w:r>
+        <w:rPr>
+          <w:rFonts w:ascii="Arial" w:hAnsi="Arial" w:cs="Arial"/>
+        </w:rPr>
+        <w:t>The system being developed requires following system specification:</w:t>
+      </w:r>
+    </w:p>
+    <w:p>
+      <w:pPr>
+        <w:rPr>
+          <w:rFonts w:ascii="Arial" w:hAnsi="Arial" w:cs="Arial"/>
+        </w:rPr>
+      </w:pPr>
+      <w:r>
+        <w:rPr>
+          <w:rFonts w:ascii="Arial" w:hAnsi="Arial" w:cs="Arial"/>
+          <w:noProof/>
+        </w:rPr>
+        <w:drawing>
+          <wp:inline distT="0" distB="0" distL="0" distR="0" wp14:anchorId="37D61176" wp14:editId="4FB857F3">
+            <wp:extent cx="5991225" cy="1476375"/>
+            <wp:effectExtent l="0" t="0" r="9525" b="9525"/>
+            <wp:docPr id="3" name="Picture 3"/>
+            <wp:cNvGraphicFramePr>
+              <a:graphicFrameLocks xmlns:a="http://schemas.openxmlformats.org/drawingml/2006/main" noChangeAspect="1"/>
+            </wp:cNvGraphicFramePr>
+            <a:graphic xmlns:a="http://schemas.openxmlformats.org/drawingml/2006/main">
+              <a:graphicData uri="http://schemas.openxmlformats.org/drawingml/2006/picture">
+                <pic:pic xmlns:pic="http://schemas.openxmlformats.org/drawingml/2006/picture">
+                  <pic:nvPicPr>
+                    <pic:cNvPr id="3" name="srs.PNG"/>
+                    <pic:cNvPicPr/>
+                  </pic:nvPicPr>
+                  <pic:blipFill>
+                    <a:blip r:embed="rId7">
+                      <a:extLst>
+                        <a:ext uri="{28A0092B-C50C-407E-A947-70E740481C1C}">
+                          <a14:useLocalDpi xmlns:a14="http://schemas.microsoft.com/office/drawing/2010/main" val="0"/>
+                        </a:ext>
+                      </a:extLst>
+                    </a:blip>
+                    <a:stretch>
+                      <a:fillRect/>
+                    </a:stretch>
+                  </pic:blipFill>
+                  <pic:spPr>
+                    <a:xfrm>
+                      <a:off x="0" y="0"/>
+                      <a:ext cx="5991225" cy="1476375"/>
+                    </a:xfrm>
+                    <a:prstGeom prst="rect">
+                      <a:avLst/>
+                    </a:prstGeom>
+                  </pic:spPr>
+                </pic:pic>
+              </a:graphicData>
+            </a:graphic>
+          </wp:inline>
+        </w:drawing>
+      </w:r>
     </w:p>
     <w:p>
       <w:pPr>
@@ -8715,6 +8610,7 @@
           <w:szCs w:val="22"/>
           <w:bdr w:val="none" w:sz="0" w:space="0" w:color="auto" w:frame="1"/>
         </w:rPr>
+        <w:lastRenderedPageBreak/>
         <w:t>Associations:</w:t>
       </w:r>
       <w:r>
@@ -8855,7 +8751,6 @@
           <w:sz w:val="22"/>
           <w:szCs w:val="22"/>
         </w:rPr>
-        <w:lastRenderedPageBreak/>
         <w:t>Define the interaction between users and the system.</w:t>
       </w:r>
     </w:p>
@@ -8992,7 +8887,7 @@
                     <pic:cNvPicPr/>
                   </pic:nvPicPr>
                   <pic:blipFill>
-                    <a:blip r:embed="rId7">
+                    <a:blip r:embed="rId8">
                       <a:extLst>
                         <a:ext uri="{28A0092B-C50C-407E-A947-70E740481C1C}">
                           <a14:useLocalDpi xmlns:a14="http://schemas.microsoft.com/office/drawing/2010/main" val="0"/>
@@ -9032,7 +8927,7 @@
           <w:szCs w:val="22"/>
         </w:rPr>
       </w:pPr>
-      <w:bookmarkStart w:id="3" w:name="_Toc7997902"/>
+      <w:bookmarkStart w:id="2" w:name="_Toc7997902"/>
       <w:r>
         <w:rPr>
           <w:rFonts w:ascii="Arial" w:hAnsi="Arial" w:cs="Arial"/>
@@ -9111,7 +9006,7 @@
         </w:rPr>
         <w:t>: Use case diagram-admin</w:t>
       </w:r>
-      <w:bookmarkEnd w:id="3"/>
+      <w:bookmarkEnd w:id="2"/>
     </w:p>
     <w:p>
       <w:pPr>
@@ -9236,6 +9131,7 @@
           <w:sz w:val="22"/>
           <w:szCs w:val="22"/>
         </w:rPr>
+        <w:lastRenderedPageBreak/>
         <w:t>Admin can add buses in the system.</w:t>
       </w:r>
     </w:p>
@@ -9425,7 +9321,6 @@
           <w:sz w:val="22"/>
           <w:szCs w:val="22"/>
         </w:rPr>
-        <w:lastRenderedPageBreak/>
         <w:t>A</w:t>
       </w:r>
       <w:r>
@@ -9475,7 +9370,7 @@
                     <pic:cNvPicPr/>
                   </pic:nvPicPr>
                   <pic:blipFill>
-                    <a:blip r:embed="rId8">
+                    <a:blip r:embed="rId9">
                       <a:extLst>
                         <a:ext uri="{28A0092B-C50C-407E-A947-70E740481C1C}">
                           <a14:useLocalDpi xmlns:a14="http://schemas.microsoft.com/office/drawing/2010/main" val="0"/>
@@ -9524,7 +9419,7 @@
           <w:szCs w:val="22"/>
         </w:rPr>
       </w:pPr>
-      <w:bookmarkStart w:id="4" w:name="_Toc7997903"/>
+      <w:bookmarkStart w:id="3" w:name="_Toc7997903"/>
       <w:r>
         <w:rPr>
           <w:rFonts w:ascii="Arial" w:hAnsi="Arial" w:cs="Arial"/>
@@ -9603,7 +9498,7 @@
         </w:rPr>
         <w:t>: Use case diagram-general user</w:t>
       </w:r>
-      <w:bookmarkEnd w:id="4"/>
+      <w:bookmarkEnd w:id="3"/>
     </w:p>
     <w:p>
       <w:pPr>
@@ -9822,6 +9717,7 @@
           <w:sz w:val="22"/>
           <w:szCs w:val="22"/>
         </w:rPr>
+        <w:lastRenderedPageBreak/>
         <w:t>Customer can view the seat status that is booked or available.</w:t>
       </w:r>
     </w:p>
@@ -9967,7 +9863,27 @@
         <w:rPr>
           <w:rFonts w:ascii="Arial" w:hAnsi="Arial" w:cs="Arial"/>
         </w:rPr>
-        <w:t xml:space="preserve">Travel By Bus is the online bus ticket booking system. This is a web-based application where people can book ticket for bus seats for travel easily with less effort and time. This system is built </w:t>
+        <w:t>'</w:t>
+      </w:r>
+      <w:r>
+        <w:rPr>
+          <w:rFonts w:ascii="Arial" w:hAnsi="Arial" w:cs="Arial"/>
+        </w:rPr>
+        <w:t>Travel By Bus</w:t>
+      </w:r>
+      <w:r>
+        <w:rPr>
+          <w:rFonts w:ascii="Arial" w:hAnsi="Arial" w:cs="Arial"/>
+        </w:rPr>
+        <w:t>'</w:t>
+      </w:r>
+      <w:bookmarkStart w:id="4" w:name="_GoBack"/>
+      <w:bookmarkEnd w:id="4"/>
+      <w:r>
+        <w:rPr>
+          <w:rFonts w:ascii="Arial" w:hAnsi="Arial" w:cs="Arial"/>
+        </w:rPr>
+        <w:t xml:space="preserve"> is the online bus ticket booking system. This is a web-based application where people can book ticket for bus seats for travel easily with less effort and time. This system is built </w:t>
       </w:r>
       <w:r>
         <w:rPr>
@@ -10136,7 +10052,11 @@
       </w:r>
     </w:p>
     <w:p/>
-    <w:p/>
+    <w:p>
+      <w:r>
+        <w:t xml:space="preserve">From the above scenario, NLA is performed and candidate classes, methods and attributes are found out by separating noun, verb and adjective respectively. </w:t>
+      </w:r>
+    </w:p>
     <w:tbl>
       <w:tblPr>
         <w:tblStyle w:val="TableGrid"/>
@@ -10297,6 +10217,31 @@
           <w:rFonts w:ascii="Arial" w:hAnsi="Arial" w:cs="Arial"/>
         </w:rPr>
       </w:pPr>
+    </w:p>
+    <w:p>
+      <w:pPr>
+        <w:rPr>
+          <w:rFonts w:ascii="Arial" w:hAnsi="Arial" w:cs="Arial"/>
+        </w:rPr>
+      </w:pPr>
+      <w:r>
+        <w:rPr>
+          <w:rFonts w:ascii="Arial" w:hAnsi="Arial" w:cs="Arial"/>
+        </w:rPr>
+        <w:t>Class diagram is a type of static diagram that describes the structure of the system by showing the system's class, their attributes, operations and relationship between them</w:t>
+      </w:r>
+      <w:r>
+        <w:rPr>
+          <w:rFonts w:ascii="Arial" w:hAnsi="Arial" w:cs="Arial"/>
+        </w:rPr>
+        <w:t>.</w:t>
+      </w:r>
+      <w:r>
+        <w:rPr>
+          <w:rFonts w:ascii="Arial" w:hAnsi="Arial" w:cs="Arial"/>
+        </w:rPr>
+        <w:t xml:space="preserve"> </w:t>
+      </w:r>
     </w:p>
     <w:p>
       <w:pPr>
@@ -10333,7 +10278,7 @@
                     <pic:cNvPicPr/>
                   </pic:nvPicPr>
                   <pic:blipFill>
-                    <a:blip r:embed="rId9">
+                    <a:blip r:embed="rId10">
                       <a:extLst>
                         <a:ext uri="{28A0092B-C50C-407E-A947-70E740481C1C}">
                           <a14:useLocalDpi xmlns:a14="http://schemas.microsoft.com/office/drawing/2010/main" val="0"/>
@@ -13191,7 +13136,7 @@
 </file>
 
 <file path=customXml/itemProps1.xml><?xml version="1.0" encoding="utf-8"?>
-<ds:datastoreItem xmlns:ds="http://schemas.openxmlformats.org/officeDocument/2006/customXml" ds:itemID="{A3B7FC01-FE34-40E2-8110-C554B1FE30F3}">
+<ds:datastoreItem xmlns:ds="http://schemas.openxmlformats.org/officeDocument/2006/customXml" ds:itemID="{BACB6C22-6292-4371-A9FB-D1D79B427FFD}">
   <ds:schemaRefs>
     <ds:schemaRef ds:uri="http://schemas.openxmlformats.org/officeDocument/2006/bibliography"/>
   </ds:schemaRefs>

--- a/Analysis.docx
+++ b/Analysis.docx
@@ -1,6 +1,6 @@
 
 <file path=word/document.xml><?xml version="1.0" encoding="utf-8"?>
-<w:document xmlns:wpc="http://schemas.microsoft.com/office/word/2010/wordprocessingCanvas" xmlns:mc="http://schemas.openxmlformats.org/markup-compatibility/2006" xmlns:o="urn:schemas-microsoft-com:office:office" xmlns:r="http://schemas.openxmlformats.org/officeDocument/2006/relationships" xmlns:m="http://schemas.openxmlformats.org/officeDocument/2006/math" xmlns:v="urn:schemas-microsoft-com:vml" xmlns:wp14="http://schemas.microsoft.com/office/word/2010/wordprocessingDrawing" xmlns:wp="http://schemas.openxmlformats.org/drawingml/2006/wordprocessingDrawing" xmlns:w10="urn:schemas-microsoft-com:office:word" xmlns:w="http://schemas.openxmlformats.org/wordprocessingml/2006/main" xmlns:w14="http://schemas.microsoft.com/office/word/2010/wordml" xmlns:w15="http://schemas.microsoft.com/office/word/2012/wordml" xmlns:wpg="http://schemas.microsoft.com/office/word/2010/wordprocessingGroup" xmlns:wpi="http://schemas.microsoft.com/office/word/2010/wordprocessingInk" xmlns:wne="http://schemas.microsoft.com/office/word/2006/wordml" xmlns:wps="http://schemas.microsoft.com/office/word/2010/wordprocessingShape" mc:Ignorable="w14 w15 wp14">
+<w:document xmlns:wpc="http://schemas.microsoft.com/office/word/2010/wordprocessingCanvas" xmlns:cx="http://schemas.microsoft.com/office/drawing/2014/chartex" xmlns:cx1="http://schemas.microsoft.com/office/drawing/2015/9/8/chartex" xmlns:cx2="http://schemas.microsoft.com/office/drawing/2015/10/21/chartex" xmlns:cx3="http://schemas.microsoft.com/office/drawing/2016/5/9/chartex" xmlns:cx4="http://schemas.microsoft.com/office/drawing/2016/5/10/chartex" xmlns:cx5="http://schemas.microsoft.com/office/drawing/2016/5/11/chartex" xmlns:cx6="http://schemas.microsoft.com/office/drawing/2016/5/12/chartex" xmlns:cx7="http://schemas.microsoft.com/office/drawing/2016/5/13/chartex" xmlns:cx8="http://schemas.microsoft.com/office/drawing/2016/5/14/chartex" xmlns:mc="http://schemas.openxmlformats.org/markup-compatibility/2006" xmlns:aink="http://schemas.microsoft.com/office/drawing/2016/ink" xmlns:am3d="http://schemas.microsoft.com/office/drawing/2017/model3d" xmlns:o="urn:schemas-microsoft-com:office:office" xmlns:r="http://schemas.openxmlformats.org/officeDocument/2006/relationships" xmlns:m="http://schemas.openxmlformats.org/officeDocument/2006/math" xmlns:v="urn:schemas-microsoft-com:vml" xmlns:wp14="http://schemas.microsoft.com/office/word/2010/wordprocessingDrawing" xmlns:wp="http://schemas.openxmlformats.org/drawingml/2006/wordprocessingDrawing" xmlns:w10="urn:schemas-microsoft-com:office:word" xmlns:w="http://schemas.openxmlformats.org/wordprocessingml/2006/main" xmlns:w14="http://schemas.microsoft.com/office/word/2010/wordml" xmlns:w15="http://schemas.microsoft.com/office/word/2012/wordml" xmlns:w16cid="http://schemas.microsoft.com/office/word/2016/wordml/cid" xmlns:w16se="http://schemas.microsoft.com/office/word/2015/wordml/symex" xmlns:wpg="http://schemas.microsoft.com/office/word/2010/wordprocessingGroup" xmlns:wpi="http://schemas.microsoft.com/office/word/2010/wordprocessingInk" xmlns:wne="http://schemas.microsoft.com/office/word/2006/wordml" xmlns:wps="http://schemas.microsoft.com/office/word/2010/wordprocessingShape" mc:Ignorable="w14 w15 w16se w16cid wp14">
   <w:body>
     <w:p>
       <w:pPr>
@@ -567,9 +567,28 @@
       <w:r>
         <w:rPr>
           <w:rFonts w:ascii="Arial" w:hAnsi="Arial" w:cs="Arial"/>
+          <w:color w:val="000000"/>
+          <w:shd w:val="clear" w:color="auto" w:fill="FFFFFF"/>
+        </w:rPr>
+        <w:t xml:space="preserve"> </w:t>
+      </w:r>
+      <w:bookmarkStart w:id="0" w:name="_GoBack"/>
+      <w:bookmarkEnd w:id="0"/>
+      <w:proofErr w:type="gramStart"/>
+      <w:r>
+        <w:rPr>
+          <w:rFonts w:ascii="Arial" w:hAnsi="Arial" w:cs="Arial"/>
           <w:lang w:val="en-GB"/>
         </w:rPr>
-        <w:t xml:space="preserve">Object-oriented methodologies do not focus solely on the processes or data of a system but </w:t>
+        <w:t>Object</w:t>
+      </w:r>
+      <w:proofErr w:type="gramEnd"/>
+      <w:r>
+        <w:rPr>
+          <w:rFonts w:ascii="Arial" w:hAnsi="Arial" w:cs="Arial"/>
+          <w:lang w:val="en-GB"/>
+        </w:rPr>
+        <w:t xml:space="preserve">-oriented methodologies do not focus solely on the processes or data of a system but </w:t>
       </w:r>
       <w:r>
         <w:rPr>
@@ -1113,8 +1132,8 @@
           <w:szCs w:val="22"/>
         </w:rPr>
       </w:pPr>
-      <w:bookmarkStart w:id="0" w:name="_Toc7997500"/>
-      <w:bookmarkStart w:id="1" w:name="_Toc7997901"/>
+      <w:bookmarkStart w:id="1" w:name="_Toc7997500"/>
+      <w:bookmarkStart w:id="2" w:name="_Toc7997901"/>
       <w:r>
         <w:rPr>
           <w:rFonts w:ascii="Arial" w:hAnsi="Arial" w:cs="Arial"/>
@@ -1193,8 +1212,8 @@
         </w:rPr>
         <w:t>: Data Flow diagram</w:t>
       </w:r>
-      <w:bookmarkEnd w:id="0"/>
       <w:bookmarkEnd w:id="1"/>
+      <w:bookmarkEnd w:id="2"/>
     </w:p>
     <w:p>
       <w:pPr>
@@ -3846,7 +3865,15 @@
     </w:p>
     <w:p>
       <w:r>
-        <w:t>Non-functional requirements can be defines as the general characteristics of the system. They are also known as 'Quality attributes'</w:t>
+        <w:t xml:space="preserve">Non-functional requirements can be </w:t>
+      </w:r>
+      <w:proofErr w:type="gramStart"/>
+      <w:r>
+        <w:t>defines</w:t>
+      </w:r>
+      <w:proofErr w:type="gramEnd"/>
+      <w:r>
+        <w:t xml:space="preserve"> as the general characteristics of the system. They are also known as 'Quality attributes'</w:t>
       </w:r>
       <w:r>
         <w:t xml:space="preserve">. Product/system can work without non-functional requirement but if it is added then it </w:t>
@@ -5678,13 +5705,23 @@
         </w:rPr>
         <w:t xml:space="preserve">2.4.3 </w:t>
       </w:r>
+      <w:proofErr w:type="spellStart"/>
       <w:r>
         <w:rPr>
           <w:rFonts w:ascii="Arial" w:hAnsi="Arial" w:cs="Arial"/>
           <w:b/>
           <w:color w:val="000000" w:themeColor="text1"/>
         </w:rPr>
-        <w:t>MoSCoW Prioritization</w:t>
+        <w:t>MoSCoW</w:t>
+      </w:r>
+      <w:proofErr w:type="spellEnd"/>
+      <w:r>
+        <w:rPr>
+          <w:rFonts w:ascii="Arial" w:hAnsi="Arial" w:cs="Arial"/>
+          <w:b/>
+          <w:color w:val="000000" w:themeColor="text1"/>
+        </w:rPr>
+        <w:t xml:space="preserve"> Prioritization</w:t>
       </w:r>
     </w:p>
     <w:p>
@@ -5693,17 +5730,53 @@
           <w:rFonts w:ascii="Arial" w:hAnsi="Arial" w:cs="Arial"/>
         </w:rPr>
       </w:pPr>
-      <w:r>
-        <w:rPr>
-          <w:rFonts w:ascii="Arial" w:hAnsi="Arial" w:cs="Arial"/>
-        </w:rPr>
-        <w:t>MoSCow prioritization is the popular prioritizing technique for understanding and managing requirements.</w:t>
-      </w:r>
-      <w:r>
-        <w:rPr>
-          <w:rFonts w:ascii="Arial" w:hAnsi="Arial" w:cs="Arial"/>
-        </w:rPr>
-        <w:t xml:space="preserve"> It is also known as MoSCoW method or MoSCoW analysis. </w:t>
+      <w:proofErr w:type="spellStart"/>
+      <w:r>
+        <w:rPr>
+          <w:rFonts w:ascii="Arial" w:hAnsi="Arial" w:cs="Arial"/>
+        </w:rPr>
+        <w:t>MoSCow</w:t>
+      </w:r>
+      <w:proofErr w:type="spellEnd"/>
+      <w:r>
+        <w:rPr>
+          <w:rFonts w:ascii="Arial" w:hAnsi="Arial" w:cs="Arial"/>
+        </w:rPr>
+        <w:t xml:space="preserve"> prioritization is the popular prioritizing technique for understanding and managing requirements.</w:t>
+      </w:r>
+      <w:r>
+        <w:rPr>
+          <w:rFonts w:ascii="Arial" w:hAnsi="Arial" w:cs="Arial"/>
+        </w:rPr>
+        <w:t xml:space="preserve"> It is also known as </w:t>
+      </w:r>
+      <w:proofErr w:type="spellStart"/>
+      <w:r>
+        <w:rPr>
+          <w:rFonts w:ascii="Arial" w:hAnsi="Arial" w:cs="Arial"/>
+        </w:rPr>
+        <w:t>MoSCoW</w:t>
+      </w:r>
+      <w:proofErr w:type="spellEnd"/>
+      <w:r>
+        <w:rPr>
+          <w:rFonts w:ascii="Arial" w:hAnsi="Arial" w:cs="Arial"/>
+        </w:rPr>
+        <w:t xml:space="preserve"> method or </w:t>
+      </w:r>
+      <w:proofErr w:type="spellStart"/>
+      <w:r>
+        <w:rPr>
+          <w:rFonts w:ascii="Arial" w:hAnsi="Arial" w:cs="Arial"/>
+        </w:rPr>
+        <w:t>MoSCoW</w:t>
+      </w:r>
+      <w:proofErr w:type="spellEnd"/>
+      <w:r>
+        <w:rPr>
+          <w:rFonts w:ascii="Arial" w:hAnsi="Arial" w:cs="Arial"/>
+        </w:rPr>
+        <w:t xml:space="preserve"> analysis. </w:t>
       </w:r>
     </w:p>
     <w:p>
@@ -5757,7 +5830,21 @@
         <w:rPr>
           <w:rFonts w:ascii="Arial" w:hAnsi="Arial" w:cs="Arial"/>
         </w:rPr>
-        <w:t>This category includes those requirements has to be included in the product. They represents non-negotiable needs of the project.</w:t>
+        <w:t xml:space="preserve">This category includes those requirements has to be included in the product. They </w:t>
+      </w:r>
+      <w:proofErr w:type="gramStart"/>
+      <w:r>
+        <w:rPr>
+          <w:rFonts w:ascii="Arial" w:hAnsi="Arial" w:cs="Arial"/>
+        </w:rPr>
+        <w:t>represents</w:t>
+      </w:r>
+      <w:proofErr w:type="gramEnd"/>
+      <w:r>
+        <w:rPr>
+          <w:rFonts w:ascii="Arial" w:hAnsi="Arial" w:cs="Arial"/>
+        </w:rPr>
+        <w:t xml:space="preserve"> non-negotiable needs of the project.</w:t>
       </w:r>
     </w:p>
     <w:p>
@@ -6019,6 +6106,7 @@
                 <w:szCs w:val="24"/>
               </w:rPr>
             </w:pPr>
+            <w:proofErr w:type="spellStart"/>
             <w:r>
               <w:rPr>
                 <w:rFonts w:ascii="Arial" w:hAnsi="Arial" w:cs="Arial"/>
@@ -6028,6 +6116,7 @@
               </w:rPr>
               <w:t>MoSCoW</w:t>
             </w:r>
+            <w:proofErr w:type="spellEnd"/>
           </w:p>
         </w:tc>
         <w:tc>
@@ -8243,7 +8332,31 @@
           <w:sz w:val="22"/>
           <w:szCs w:val="22"/>
         </w:rPr>
-        <w:t>: MoSCoW Prioritization</w:t>
+        <w:t xml:space="preserve">: </w:t>
+      </w:r>
+      <w:proofErr w:type="spellStart"/>
+      <w:r>
+        <w:rPr>
+          <w:rFonts w:ascii="Arial" w:hAnsi="Arial" w:cs="Arial"/>
+          <w:b/>
+          <w:i w:val="0"/>
+          <w:color w:val="auto"/>
+          <w:sz w:val="22"/>
+          <w:szCs w:val="22"/>
+        </w:rPr>
+        <w:t>MoSCoW</w:t>
+      </w:r>
+      <w:proofErr w:type="spellEnd"/>
+      <w:r>
+        <w:rPr>
+          <w:rFonts w:ascii="Arial" w:hAnsi="Arial" w:cs="Arial"/>
+          <w:b/>
+          <w:i w:val="0"/>
+          <w:color w:val="auto"/>
+          <w:sz w:val="22"/>
+          <w:szCs w:val="22"/>
+        </w:rPr>
+        <w:t xml:space="preserve"> Prioritization</w:t>
       </w:r>
     </w:p>
     <w:p>
@@ -8927,7 +9040,7 @@
           <w:szCs w:val="22"/>
         </w:rPr>
       </w:pPr>
-      <w:bookmarkStart w:id="2" w:name="_Toc7997902"/>
+      <w:bookmarkStart w:id="3" w:name="_Toc7997902"/>
       <w:r>
         <w:rPr>
           <w:rFonts w:ascii="Arial" w:hAnsi="Arial" w:cs="Arial"/>
@@ -9006,7 +9119,7 @@
         </w:rPr>
         <w:t>: Use case diagram-admin</w:t>
       </w:r>
-      <w:bookmarkEnd w:id="2"/>
+      <w:bookmarkEnd w:id="3"/>
     </w:p>
     <w:p>
       <w:pPr>
@@ -9419,7 +9532,7 @@
           <w:szCs w:val="22"/>
         </w:rPr>
       </w:pPr>
-      <w:bookmarkStart w:id="3" w:name="_Toc7997903"/>
+      <w:bookmarkStart w:id="4" w:name="_Toc7997903"/>
       <w:r>
         <w:rPr>
           <w:rFonts w:ascii="Arial" w:hAnsi="Arial" w:cs="Arial"/>
@@ -9498,7 +9611,7 @@
         </w:rPr>
         <w:t>: Use case diagram-general user</w:t>
       </w:r>
-      <w:bookmarkEnd w:id="3"/>
+      <w:bookmarkEnd w:id="4"/>
     </w:p>
     <w:p>
       <w:pPr>
@@ -9869,7 +9982,28 @@
         <w:rPr>
           <w:rFonts w:ascii="Arial" w:hAnsi="Arial" w:cs="Arial"/>
         </w:rPr>
-        <w:t>Travel By Bus</w:t>
+        <w:t xml:space="preserve">Travel </w:t>
+      </w:r>
+      <w:proofErr w:type="gramStart"/>
+      <w:r>
+        <w:rPr>
+          <w:rFonts w:ascii="Arial" w:hAnsi="Arial" w:cs="Arial"/>
+        </w:rPr>
+        <w:t>By</w:t>
+      </w:r>
+      <w:proofErr w:type="gramEnd"/>
+      <w:r>
+        <w:rPr>
+          <w:rFonts w:ascii="Arial" w:hAnsi="Arial" w:cs="Arial"/>
+        </w:rPr>
+        <w:t xml:space="preserve"> </w:t>
+      </w:r>
+      <w:proofErr w:type="spellStart"/>
+      <w:r>
+        <w:rPr>
+          <w:rFonts w:ascii="Arial" w:hAnsi="Arial" w:cs="Arial"/>
+        </w:rPr>
+        <w:t>Bus</w:t>
       </w:r>
       <w:r>
         <w:rPr>
@@ -9877,8 +10011,7 @@
         </w:rPr>
         <w:t>'</w:t>
       </w:r>
-      <w:bookmarkStart w:id="4" w:name="_GoBack"/>
-      <w:bookmarkEnd w:id="4"/>
+      <w:proofErr w:type="spellEnd"/>
       <w:r>
         <w:rPr>
           <w:rFonts w:ascii="Arial" w:hAnsi="Arial" w:cs="Arial"/>
@@ -10410,7 +10543,7 @@
 </file>
 
 <file path=word/numbering.xml><?xml version="1.0" encoding="utf-8"?>
-<w:numbering xmlns:wpc="http://schemas.microsoft.com/office/word/2010/wordprocessingCanvas" xmlns:mc="http://schemas.openxmlformats.org/markup-compatibility/2006" xmlns:o="urn:schemas-microsoft-com:office:office" xmlns:r="http://schemas.openxmlformats.org/officeDocument/2006/relationships" xmlns:m="http://schemas.openxmlformats.org/officeDocument/2006/math" xmlns:v="urn:schemas-microsoft-com:vml" xmlns:wp14="http://schemas.microsoft.com/office/word/2010/wordprocessingDrawing" xmlns:wp="http://schemas.openxmlformats.org/drawingml/2006/wordprocessingDrawing" xmlns:w10="urn:schemas-microsoft-com:office:word" xmlns:w="http://schemas.openxmlformats.org/wordprocessingml/2006/main" xmlns:w14="http://schemas.microsoft.com/office/word/2010/wordml" xmlns:w15="http://schemas.microsoft.com/office/word/2012/wordml" xmlns:wpg="http://schemas.microsoft.com/office/word/2010/wordprocessingGroup" xmlns:wpi="http://schemas.microsoft.com/office/word/2010/wordprocessingInk" xmlns:wne="http://schemas.microsoft.com/office/word/2006/wordml" xmlns:wps="http://schemas.microsoft.com/office/word/2010/wordprocessingShape" mc:Ignorable="w14 w15 wp14">
+<w:numbering xmlns:wpc="http://schemas.microsoft.com/office/word/2010/wordprocessingCanvas" xmlns:cx="http://schemas.microsoft.com/office/drawing/2014/chartex" xmlns:cx1="http://schemas.microsoft.com/office/drawing/2015/9/8/chartex" xmlns:cx2="http://schemas.microsoft.com/office/drawing/2015/10/21/chartex" xmlns:cx3="http://schemas.microsoft.com/office/drawing/2016/5/9/chartex" xmlns:cx4="http://schemas.microsoft.com/office/drawing/2016/5/10/chartex" xmlns:cx5="http://schemas.microsoft.com/office/drawing/2016/5/11/chartex" xmlns:cx6="http://schemas.microsoft.com/office/drawing/2016/5/12/chartex" xmlns:cx7="http://schemas.microsoft.com/office/drawing/2016/5/13/chartex" xmlns:cx8="http://schemas.microsoft.com/office/drawing/2016/5/14/chartex" xmlns:mc="http://schemas.openxmlformats.org/markup-compatibility/2006" xmlns:aink="http://schemas.microsoft.com/office/drawing/2016/ink" xmlns:am3d="http://schemas.microsoft.com/office/drawing/2017/model3d" xmlns:o="urn:schemas-microsoft-com:office:office" xmlns:r="http://schemas.openxmlformats.org/officeDocument/2006/relationships" xmlns:m="http://schemas.openxmlformats.org/officeDocument/2006/math" xmlns:v="urn:schemas-microsoft-com:vml" xmlns:wp14="http://schemas.microsoft.com/office/word/2010/wordprocessingDrawing" xmlns:wp="http://schemas.openxmlformats.org/drawingml/2006/wordprocessingDrawing" xmlns:w10="urn:schemas-microsoft-com:office:word" xmlns:w="http://schemas.openxmlformats.org/wordprocessingml/2006/main" xmlns:w14="http://schemas.microsoft.com/office/word/2010/wordml" xmlns:w15="http://schemas.microsoft.com/office/word/2012/wordml" xmlns:w16cid="http://schemas.microsoft.com/office/word/2016/wordml/cid" xmlns:w16se="http://schemas.microsoft.com/office/word/2015/wordml/symex" xmlns:wpg="http://schemas.microsoft.com/office/word/2010/wordprocessingGroup" xmlns:wpi="http://schemas.microsoft.com/office/word/2010/wordprocessingInk" xmlns:wne="http://schemas.microsoft.com/office/word/2006/wordml" xmlns:wps="http://schemas.microsoft.com/office/word/2010/wordprocessingShape" mc:Ignorable="w14 w15 w16se w16cid wp14">
   <w:abstractNum w:abstractNumId="0" w15:restartNumberingAfterBreak="0">
     <w:nsid w:val="0118222C"/>
     <w:multiLevelType w:val="hybridMultilevel"/>
@@ -12272,7 +12405,7 @@
 </file>
 
 <file path=word/styles.xml><?xml version="1.0" encoding="utf-8"?>
-<w:styles xmlns:mc="http://schemas.openxmlformats.org/markup-compatibility/2006" xmlns:r="http://schemas.openxmlformats.org/officeDocument/2006/relationships" xmlns:w="http://schemas.openxmlformats.org/wordprocessingml/2006/main" xmlns:w14="http://schemas.microsoft.com/office/word/2010/wordml" xmlns:w15="http://schemas.microsoft.com/office/word/2012/wordml" mc:Ignorable="w14 w15">
+<w:styles xmlns:mc="http://schemas.openxmlformats.org/markup-compatibility/2006" xmlns:r="http://schemas.openxmlformats.org/officeDocument/2006/relationships" xmlns:w="http://schemas.openxmlformats.org/wordprocessingml/2006/main" xmlns:w14="http://schemas.microsoft.com/office/word/2010/wordml" xmlns:w15="http://schemas.microsoft.com/office/word/2012/wordml" xmlns:w16cid="http://schemas.microsoft.com/office/word/2016/wordml/cid" xmlns:w16se="http://schemas.microsoft.com/office/word/2015/wordml/symex" mc:Ignorable="w14 w15 w16se w16cid">
   <w:docDefaults>
     <w:rPrDefault>
       <w:rPr>
@@ -12288,7 +12421,7 @@
       </w:pPr>
     </w:pPrDefault>
   </w:docDefaults>
-  <w:latentStyles w:defLockedState="0" w:defUIPriority="99" w:defSemiHidden="0" w:defUnhideWhenUsed="0" w:defQFormat="0" w:count="371">
+  <w:latentStyles w:defLockedState="0" w:defUIPriority="99" w:defSemiHidden="0" w:defUnhideWhenUsed="0" w:defQFormat="0" w:count="376">
     <w:lsdException w:name="Normal" w:uiPriority="0" w:qFormat="1"/>
     <w:lsdException w:name="heading 1" w:uiPriority="9" w:qFormat="1"/>
     <w:lsdException w:name="heading 2" w:semiHidden="1" w:uiPriority="9" w:unhideWhenUsed="1" w:qFormat="1"/>
@@ -12394,7 +12527,6 @@
     <w:lsdException w:name="HTML Sample" w:semiHidden="1" w:unhideWhenUsed="1"/>
     <w:lsdException w:name="HTML Typewriter" w:semiHidden="1" w:unhideWhenUsed="1"/>
     <w:lsdException w:name="HTML Variable" w:semiHidden="1" w:unhideWhenUsed="1"/>
-    <w:lsdException w:name="Normal Table" w:semiHidden="1" w:unhideWhenUsed="1"/>
     <w:lsdException w:name="annotation subject" w:semiHidden="1" w:unhideWhenUsed="1"/>
     <w:lsdException w:name="No List" w:semiHidden="1" w:unhideWhenUsed="1"/>
     <w:lsdException w:name="Outline List 1" w:semiHidden="1" w:unhideWhenUsed="1"/>
@@ -12437,11 +12569,8 @@
     <w:lsdException w:name="Table Contemporary" w:semiHidden="1" w:unhideWhenUsed="1"/>
     <w:lsdException w:name="Table Elegant" w:semiHidden="1" w:unhideWhenUsed="1"/>
     <w:lsdException w:name="Table Professional" w:semiHidden="1" w:unhideWhenUsed="1"/>
-    <w:lsdException w:name="Table Subtle 1" w:semiHidden="1" w:unhideWhenUsed="1"/>
     <w:lsdException w:name="Table Subtle 2" w:semiHidden="1" w:unhideWhenUsed="1"/>
     <w:lsdException w:name="Table Web 1" w:semiHidden="1" w:unhideWhenUsed="1"/>
-    <w:lsdException w:name="Table Web 2" w:semiHidden="1" w:unhideWhenUsed="1"/>
-    <w:lsdException w:name="Table Web 3" w:semiHidden="1" w:unhideWhenUsed="1"/>
     <w:lsdException w:name="Balloon Text" w:semiHidden="1" w:unhideWhenUsed="1"/>
     <w:lsdException w:name="Table Grid" w:uiPriority="39"/>
     <w:lsdException w:name="Table Theme" w:semiHidden="1" w:unhideWhenUsed="1"/>
@@ -12660,6 +12789,11 @@
     <w:lsdException w:name="List Table 5 Dark Accent 6" w:uiPriority="50"/>
     <w:lsdException w:name="List Table 6 Colorful Accent 6" w:uiPriority="51"/>
     <w:lsdException w:name="List Table 7 Colorful Accent 6" w:uiPriority="52"/>
+    <w:lsdException w:name="Mention" w:semiHidden="1" w:unhideWhenUsed="1"/>
+    <w:lsdException w:name="Smart Hyperlink" w:semiHidden="1" w:unhideWhenUsed="1"/>
+    <w:lsdException w:name="Hashtag" w:semiHidden="1" w:unhideWhenUsed="1"/>
+    <w:lsdException w:name="Unresolved Mention" w:semiHidden="1" w:unhideWhenUsed="1"/>
+    <w:lsdException w:name="Smart Link" w:semiHidden="1" w:unhideWhenUsed="1"/>
   </w:latentStyles>
   <w:style w:type="paragraph" w:default="1" w:styleId="Normal">
     <w:name w:val="Normal"/>
@@ -13136,7 +13270,7 @@
 </file>
 
 <file path=customXml/itemProps1.xml><?xml version="1.0" encoding="utf-8"?>
-<ds:datastoreItem xmlns:ds="http://schemas.openxmlformats.org/officeDocument/2006/customXml" ds:itemID="{BACB6C22-6292-4371-A9FB-D1D79B427FFD}">
+<ds:datastoreItem xmlns:ds="http://schemas.openxmlformats.org/officeDocument/2006/customXml" ds:itemID="{D801E5A1-16C2-4E84-A0A8-68F8F670C3DA}">
   <ds:schemaRefs>
     <ds:schemaRef ds:uri="http://schemas.openxmlformats.org/officeDocument/2006/bibliography"/>
   </ds:schemaRefs>
